--- a/Documentation/srs_template-ieee.docx
+++ b/Documentation/srs_template-ieee.docx
@@ -54,9 +54,6 @@
       <w:r>
         <w:t xml:space="preserve">Prepared by </w:t>
       </w:r>
-      <w:r>
-        <w:t>Saideep Dicholkar</w:t>
-      </w:r>
     </w:p>
     <w:p>
       <w:pPr>
@@ -64,7 +61,7 @@
         <w:contextualSpacing/>
       </w:pPr>
       <w:r>
-        <w:t>Adil Khatri</w:t>
+        <w:t>Saideep Dicholkar</w:t>
       </w:r>
     </w:p>
     <w:p>
@@ -73,6 +70,15 @@
         <w:contextualSpacing/>
       </w:pPr>
       <w:r>
+        <w:t>Adil Khatri</w:t>
+      </w:r>
+    </w:p>
+    <w:p>
+      <w:pPr>
+        <w:pStyle w:val="ByLine"/>
+        <w:contextualSpacing/>
+      </w:pPr>
+      <w:r>
         <w:t>Chandan Choudhary</w:t>
       </w:r>
     </w:p>
@@ -80,16 +86,18 @@
       <w:pPr>
         <w:pStyle w:val="ByLine"/>
       </w:pPr>
-      <w:r>
-        <w:t>&lt;organization&gt;</w:t>
-      </w:r>
+      <w:proofErr w:type="spellStart"/>
+      <w:r>
+        <w:t>DreamTech</w:t>
+      </w:r>
+      <w:proofErr w:type="spellEnd"/>
     </w:p>
     <w:p>
       <w:pPr>
         <w:pStyle w:val="ByLine"/>
       </w:pPr>
       <w:r>
-        <w:t>&lt;date created&gt;</w:t>
+        <w:t>25/09/2017</w:t>
       </w:r>
     </w:p>
     <w:p>
@@ -180,32 +188,6 @@
         <w:pStyle w:val="TOC1"/>
       </w:pPr>
       <w:r>
-        <w:t>Revision History</w:t>
-      </w:r>
-      <w:r>
-        <w:tab/>
-      </w:r>
-      <w:r>
-        <w:fldChar w:fldCharType="begin"/>
-      </w:r>
-      <w:r>
-        <w:instrText xml:space="preserve"> PAGEREF _Toc441230971 \h </w:instrText>
-      </w:r>
-      <w:r>
-        <w:fldChar w:fldCharType="separate"/>
-      </w:r>
-      <w:r>
-        <w:t>ii</w:t>
-      </w:r>
-      <w:r>
-        <w:fldChar w:fldCharType="end"/>
-      </w:r>
-    </w:p>
-    <w:p>
-      <w:pPr>
-        <w:pStyle w:val="TOC1"/>
-      </w:pPr>
-      <w:r>
         <w:t>1.</w:t>
       </w:r>
       <w:r>
@@ -571,19 +553,7 @@
         <w:tab/>
       </w:r>
       <w:r>
-        <w:fldChar w:fldCharType="begin"/>
-      </w:r>
-      <w:r>
-        <w:instrText xml:space="preserve"> PAGEREF _Toc441230978 \h </w:instrText>
-      </w:r>
-      <w:r>
-        <w:fldChar w:fldCharType="separate"/>
-      </w:r>
-      <w:r>
-        <w:t>2</w:t>
-      </w:r>
-      <w:r>
-        <w:fldChar w:fldCharType="end"/>
+        <w:t>1</w:t>
       </w:r>
     </w:p>
     <w:p>
@@ -619,36 +589,7 @@
         <w:rPr>
           <w:noProof/>
         </w:rPr>
-        <w:fldChar w:fldCharType="begin"/>
-      </w:r>
-      <w:r>
-        <w:rPr>
-          <w:noProof/>
-        </w:rPr>
-        <w:instrText xml:space="preserve"> PAGEREF _Toc441230979 \h </w:instrText>
-      </w:r>
-      <w:r>
-        <w:rPr>
-          <w:noProof/>
-        </w:rPr>
-      </w:r>
-      <w:r>
-        <w:rPr>
-          <w:noProof/>
-        </w:rPr>
-        <w:fldChar w:fldCharType="separate"/>
-      </w:r>
-      <w:r>
-        <w:rPr>
-          <w:noProof/>
-        </w:rPr>
-        <w:t>2</w:t>
-      </w:r>
-      <w:r>
-        <w:rPr>
-          <w:noProof/>
-        </w:rPr>
-        <w:fldChar w:fldCharType="end"/>
+        <w:t>1</w:t>
       </w:r>
     </w:p>
     <w:p>
@@ -749,36 +690,7 @@
         <w:rPr>
           <w:noProof/>
         </w:rPr>
-        <w:fldChar w:fldCharType="begin"/>
-      </w:r>
-      <w:r>
-        <w:rPr>
-          <w:noProof/>
-        </w:rPr>
-        <w:instrText xml:space="preserve"> PAGEREF _Toc441230981 \h </w:instrText>
-      </w:r>
-      <w:r>
-        <w:rPr>
-          <w:noProof/>
-        </w:rPr>
-      </w:r>
-      <w:r>
-        <w:rPr>
-          <w:noProof/>
-        </w:rPr>
-        <w:fldChar w:fldCharType="separate"/>
-      </w:r>
-      <w:r>
-        <w:rPr>
-          <w:noProof/>
-        </w:rPr>
         <w:t>2</w:t>
-      </w:r>
-      <w:r>
-        <w:rPr>
-          <w:noProof/>
-        </w:rPr>
-        <w:fldChar w:fldCharType="end"/>
       </w:r>
     </w:p>
     <w:p>
@@ -814,36 +726,7 @@
         <w:rPr>
           <w:noProof/>
         </w:rPr>
-        <w:fldChar w:fldCharType="begin"/>
-      </w:r>
-      <w:r>
-        <w:rPr>
-          <w:noProof/>
-        </w:rPr>
-        <w:instrText xml:space="preserve"> PAGEREF _Toc441230982 \h </w:instrText>
-      </w:r>
-      <w:r>
-        <w:rPr>
-          <w:noProof/>
-        </w:rPr>
-      </w:r>
-      <w:r>
-        <w:rPr>
-          <w:noProof/>
-        </w:rPr>
-        <w:fldChar w:fldCharType="separate"/>
-      </w:r>
-      <w:r>
-        <w:rPr>
-          <w:noProof/>
-        </w:rPr>
         <w:t>2</w:t>
-      </w:r>
-      <w:r>
-        <w:rPr>
-          <w:noProof/>
-        </w:rPr>
-        <w:fldChar w:fldCharType="end"/>
       </w:r>
     </w:p>
     <w:p>
@@ -879,36 +762,7 @@
         <w:rPr>
           <w:noProof/>
         </w:rPr>
-        <w:fldChar w:fldCharType="begin"/>
-      </w:r>
-      <w:r>
-        <w:rPr>
-          <w:noProof/>
-        </w:rPr>
-        <w:instrText xml:space="preserve"> PAGEREF _Toc441230983 \h </w:instrText>
-      </w:r>
-      <w:r>
-        <w:rPr>
-          <w:noProof/>
-        </w:rPr>
-      </w:r>
-      <w:r>
-        <w:rPr>
-          <w:noProof/>
-        </w:rPr>
-        <w:fldChar w:fldCharType="separate"/>
-      </w:r>
-      <w:r>
-        <w:rPr>
-          <w:noProof/>
-        </w:rPr>
         <w:t>2</w:t>
-      </w:r>
-      <w:r>
-        <w:rPr>
-          <w:noProof/>
-        </w:rPr>
-        <w:fldChar w:fldCharType="end"/>
       </w:r>
     </w:p>
     <w:p>
@@ -944,36 +798,7 @@
         <w:rPr>
           <w:noProof/>
         </w:rPr>
-        <w:fldChar w:fldCharType="begin"/>
-      </w:r>
-      <w:r>
-        <w:rPr>
-          <w:noProof/>
-        </w:rPr>
-        <w:instrText xml:space="preserve"> PAGEREF _Toc441230984 \h </w:instrText>
-      </w:r>
-      <w:r>
-        <w:rPr>
-          <w:noProof/>
-        </w:rPr>
-      </w:r>
-      <w:r>
-        <w:rPr>
-          <w:noProof/>
-        </w:rPr>
-        <w:fldChar w:fldCharType="separate"/>
-      </w:r>
-      <w:r>
-        <w:rPr>
-          <w:noProof/>
-        </w:rPr>
         <w:t>2</w:t>
-      </w:r>
-      <w:r>
-        <w:rPr>
-          <w:noProof/>
-        </w:rPr>
-        <w:fldChar w:fldCharType="end"/>
       </w:r>
     </w:p>
     <w:p>
@@ -1009,66 +834,25 @@
         <w:rPr>
           <w:noProof/>
         </w:rPr>
-        <w:fldChar w:fldCharType="begin"/>
-      </w:r>
-      <w:r>
-        <w:rPr>
-          <w:noProof/>
-        </w:rPr>
-        <w:instrText xml:space="preserve"> PAGEREF _Toc441230985 \h </w:instrText>
-      </w:r>
-      <w:r>
-        <w:rPr>
-          <w:noProof/>
-        </w:rPr>
-      </w:r>
-      <w:r>
-        <w:rPr>
-          <w:noProof/>
-        </w:rPr>
-        <w:fldChar w:fldCharType="separate"/>
-      </w:r>
-      <w:r>
-        <w:rPr>
-          <w:noProof/>
-        </w:rPr>
+        <w:t>2</w:t>
+      </w:r>
+    </w:p>
+    <w:p>
+      <w:pPr>
+        <w:pStyle w:val="TOC1"/>
+      </w:pPr>
+      <w:r>
+        <w:t>3.</w:t>
+      </w:r>
+      <w:r>
+        <w:tab/>
+        <w:t>External Interface Requirements</w:t>
+      </w:r>
+      <w:r>
+        <w:tab/>
+      </w:r>
+      <w:r>
         <w:t>3</w:t>
-      </w:r>
-      <w:r>
-        <w:rPr>
-          <w:noProof/>
-        </w:rPr>
-        <w:fldChar w:fldCharType="end"/>
-      </w:r>
-    </w:p>
-    <w:p>
-      <w:pPr>
-        <w:pStyle w:val="TOC1"/>
-      </w:pPr>
-      <w:r>
-        <w:t>3.</w:t>
-      </w:r>
-      <w:r>
-        <w:tab/>
-        <w:t>External Interface Requirements</w:t>
-      </w:r>
-      <w:r>
-        <w:tab/>
-      </w:r>
-      <w:r>
-        <w:fldChar w:fldCharType="begin"/>
-      </w:r>
-      <w:r>
-        <w:instrText xml:space="preserve"> PAGEREF _Toc441230986 \h </w:instrText>
-      </w:r>
-      <w:r>
-        <w:fldChar w:fldCharType="separate"/>
-      </w:r>
-      <w:r>
-        <w:t>3</w:t>
-      </w:r>
-      <w:r>
-        <w:fldChar w:fldCharType="end"/>
       </w:r>
     </w:p>
     <w:p>
@@ -1104,36 +888,7 @@
         <w:rPr>
           <w:noProof/>
         </w:rPr>
-        <w:fldChar w:fldCharType="begin"/>
-      </w:r>
-      <w:r>
-        <w:rPr>
-          <w:noProof/>
-        </w:rPr>
-        <w:instrText xml:space="preserve"> PAGEREF _Toc441230987 \h </w:instrText>
-      </w:r>
-      <w:r>
-        <w:rPr>
-          <w:noProof/>
-        </w:rPr>
-      </w:r>
-      <w:r>
-        <w:rPr>
-          <w:noProof/>
-        </w:rPr>
-        <w:fldChar w:fldCharType="separate"/>
-      </w:r>
-      <w:r>
-        <w:rPr>
-          <w:noProof/>
-        </w:rPr>
         <w:t>3</w:t>
-      </w:r>
-      <w:r>
-        <w:rPr>
-          <w:noProof/>
-        </w:rPr>
-        <w:fldChar w:fldCharType="end"/>
       </w:r>
     </w:p>
     <w:p>
@@ -1169,36 +924,7 @@
         <w:rPr>
           <w:noProof/>
         </w:rPr>
-        <w:fldChar w:fldCharType="begin"/>
-      </w:r>
-      <w:r>
-        <w:rPr>
-          <w:noProof/>
-        </w:rPr>
-        <w:instrText xml:space="preserve"> PAGEREF _Toc441230988 \h </w:instrText>
-      </w:r>
-      <w:r>
-        <w:rPr>
-          <w:noProof/>
-        </w:rPr>
-      </w:r>
-      <w:r>
-        <w:rPr>
-          <w:noProof/>
-        </w:rPr>
-        <w:fldChar w:fldCharType="separate"/>
-      </w:r>
-      <w:r>
-        <w:rPr>
-          <w:noProof/>
-        </w:rPr>
         <w:t>3</w:t>
-      </w:r>
-      <w:r>
-        <w:rPr>
-          <w:noProof/>
-        </w:rPr>
-        <w:fldChar w:fldCharType="end"/>
       </w:r>
     </w:p>
     <w:p>
@@ -1234,36 +960,7 @@
         <w:rPr>
           <w:noProof/>
         </w:rPr>
-        <w:fldChar w:fldCharType="begin"/>
-      </w:r>
-      <w:r>
-        <w:rPr>
-          <w:noProof/>
-        </w:rPr>
-        <w:instrText xml:space="preserve"> PAGEREF _Toc441230989 \h </w:instrText>
-      </w:r>
-      <w:r>
-        <w:rPr>
-          <w:noProof/>
-        </w:rPr>
-      </w:r>
-      <w:r>
-        <w:rPr>
-          <w:noProof/>
-        </w:rPr>
-        <w:fldChar w:fldCharType="separate"/>
-      </w:r>
-      <w:r>
-        <w:rPr>
-          <w:noProof/>
-        </w:rPr>
         <w:t>3</w:t>
-      </w:r>
-      <w:r>
-        <w:rPr>
-          <w:noProof/>
-        </w:rPr>
-        <w:fldChar w:fldCharType="end"/>
       </w:r>
     </w:p>
     <w:p>
@@ -1299,66 +996,28 @@
         <w:rPr>
           <w:noProof/>
         </w:rPr>
-        <w:fldChar w:fldCharType="begin"/>
-      </w:r>
-      <w:r>
-        <w:rPr>
-          <w:noProof/>
-        </w:rPr>
-        <w:instrText xml:space="preserve"> PAGEREF _Toc441230990 \h </w:instrText>
-      </w:r>
-      <w:r>
-        <w:rPr>
-          <w:noProof/>
-        </w:rPr>
-      </w:r>
-      <w:r>
-        <w:rPr>
-          <w:noProof/>
-        </w:rPr>
-        <w:fldChar w:fldCharType="separate"/>
-      </w:r>
-      <w:r>
-        <w:rPr>
-          <w:noProof/>
-        </w:rPr>
         <w:t>3</w:t>
       </w:r>
-      <w:r>
-        <w:rPr>
-          <w:noProof/>
-        </w:rPr>
-        <w:fldChar w:fldCharType="end"/>
-      </w:r>
     </w:p>
     <w:p>
       <w:pPr>
         <w:pStyle w:val="TOC1"/>
       </w:pPr>
       <w:r>
-        <w:t>4.</w:t>
-      </w:r>
-      <w:r>
-        <w:tab/>
-        <w:t>System Features</w:t>
-      </w:r>
-      <w:r>
-        <w:tab/>
-      </w:r>
-      <w:r>
-        <w:fldChar w:fldCharType="begin"/>
-      </w:r>
-      <w:r>
-        <w:instrText xml:space="preserve"> PAGEREF _Toc441230991 \h </w:instrText>
-      </w:r>
-      <w:r>
-        <w:fldChar w:fldCharType="separate"/>
-      </w:r>
-      <w:r>
         <w:t>4</w:t>
       </w:r>
       <w:r>
-        <w:fldChar w:fldCharType="end"/>
+        <w:t>.</w:t>
+      </w:r>
+      <w:r>
+        <w:tab/>
+        <w:t>Other Nonfunctional Requirements</w:t>
+      </w:r>
+      <w:r>
+        <w:tab/>
+      </w:r>
+      <w:r>
+        <w:t>3</w:t>
       </w:r>
     </w:p>
     <w:p>
@@ -1375,55 +1034,32 @@
         <w:rPr>
           <w:noProof/>
         </w:rPr>
-        <w:t>4.1</w:t>
-      </w:r>
-      <w:r>
-        <w:rPr>
-          <w:noProof/>
-        </w:rPr>
-        <w:tab/>
-        <w:t>System Feature 1</w:t>
-      </w:r>
-      <w:r>
-        <w:rPr>
-          <w:noProof/>
-        </w:rPr>
-        <w:tab/>
-      </w:r>
-      <w:r>
-        <w:rPr>
-          <w:noProof/>
-        </w:rPr>
-        <w:fldChar w:fldCharType="begin"/>
-      </w:r>
-      <w:r>
-        <w:rPr>
-          <w:noProof/>
-        </w:rPr>
-        <w:instrText xml:space="preserve"> PAGEREF _Toc441230992 \h </w:instrText>
-      </w:r>
-      <w:r>
-        <w:rPr>
-          <w:noProof/>
-        </w:rPr>
-      </w:r>
-      <w:r>
-        <w:rPr>
-          <w:noProof/>
-        </w:rPr>
-        <w:fldChar w:fldCharType="separate"/>
-      </w:r>
-      <w:r>
-        <w:rPr>
-          <w:noProof/>
-        </w:rPr>
         <w:t>4</w:t>
       </w:r>
       <w:r>
         <w:rPr>
           <w:noProof/>
         </w:rPr>
-        <w:fldChar w:fldCharType="end"/>
+        <w:t>.1</w:t>
+      </w:r>
+      <w:r>
+        <w:rPr>
+          <w:noProof/>
+        </w:rPr>
+        <w:tab/>
+        <w:t>Performance Requirements</w:t>
+      </w:r>
+      <w:r>
+        <w:rPr>
+          <w:noProof/>
+        </w:rPr>
+        <w:tab/>
+      </w:r>
+      <w:r>
+        <w:rPr>
+          <w:noProof/>
+        </w:rPr>
+        <w:t>3</w:t>
       </w:r>
     </w:p>
     <w:p>
@@ -1440,85 +1076,32 @@
         <w:rPr>
           <w:noProof/>
         </w:rPr>
-        <w:t>4.2</w:t>
-      </w:r>
-      <w:r>
-        <w:rPr>
-          <w:noProof/>
-        </w:rPr>
-        <w:tab/>
-        <w:t>System Feature 2 (and so on)</w:t>
-      </w:r>
-      <w:r>
-        <w:rPr>
-          <w:noProof/>
-        </w:rPr>
-        <w:tab/>
-      </w:r>
-      <w:r>
-        <w:rPr>
-          <w:noProof/>
-        </w:rPr>
-        <w:fldChar w:fldCharType="begin"/>
-      </w:r>
-      <w:r>
-        <w:rPr>
-          <w:noProof/>
-        </w:rPr>
-        <w:instrText xml:space="preserve"> PAGEREF _Toc441230993 \h </w:instrText>
-      </w:r>
-      <w:r>
-        <w:rPr>
-          <w:noProof/>
-        </w:rPr>
-      </w:r>
-      <w:r>
-        <w:rPr>
-          <w:noProof/>
-        </w:rPr>
-        <w:fldChar w:fldCharType="separate"/>
-      </w:r>
-      <w:r>
-        <w:rPr>
-          <w:noProof/>
-        </w:rPr>
         <w:t>4</w:t>
       </w:r>
       <w:r>
         <w:rPr>
           <w:noProof/>
         </w:rPr>
-        <w:fldChar w:fldCharType="end"/>
-      </w:r>
-    </w:p>
-    <w:p>
-      <w:pPr>
-        <w:pStyle w:val="TOC1"/>
-      </w:pPr>
-      <w:r>
-        <w:t>5.</w:t>
-      </w:r>
-      <w:r>
-        <w:tab/>
-        <w:t>Other Nonfunctional Requirements</w:t>
-      </w:r>
-      <w:r>
-        <w:tab/>
-      </w:r>
-      <w:r>
-        <w:fldChar w:fldCharType="begin"/>
-      </w:r>
-      <w:r>
-        <w:instrText xml:space="preserve"> PAGEREF _Toc441230994 \h </w:instrText>
-      </w:r>
-      <w:r>
-        <w:fldChar w:fldCharType="separate"/>
-      </w:r>
-      <w:r>
-        <w:t>4</w:t>
-      </w:r>
-      <w:r>
-        <w:fldChar w:fldCharType="end"/>
+        <w:t>.2</w:t>
+      </w:r>
+      <w:r>
+        <w:rPr>
+          <w:noProof/>
+        </w:rPr>
+        <w:tab/>
+        <w:t>Safety Requirements</w:t>
+      </w:r>
+      <w:r>
+        <w:rPr>
+          <w:noProof/>
+        </w:rPr>
+        <w:tab/>
+      </w:r>
+      <w:r>
+        <w:rPr>
+          <w:noProof/>
+        </w:rPr>
+        <w:t>3</w:t>
       </w:r>
     </w:p>
     <w:p>
@@ -1535,55 +1118,32 @@
         <w:rPr>
           <w:noProof/>
         </w:rPr>
-        <w:t>5.1</w:t>
-      </w:r>
-      <w:r>
-        <w:rPr>
-          <w:noProof/>
-        </w:rPr>
-        <w:tab/>
-        <w:t>Performance Requirements</w:t>
-      </w:r>
-      <w:r>
-        <w:rPr>
-          <w:noProof/>
-        </w:rPr>
-        <w:tab/>
-      </w:r>
-      <w:r>
-        <w:rPr>
-          <w:noProof/>
-        </w:rPr>
-        <w:fldChar w:fldCharType="begin"/>
-      </w:r>
-      <w:r>
-        <w:rPr>
-          <w:noProof/>
-        </w:rPr>
-        <w:instrText xml:space="preserve"> PAGEREF _Toc441230995 \h </w:instrText>
-      </w:r>
-      <w:r>
-        <w:rPr>
-          <w:noProof/>
-        </w:rPr>
-      </w:r>
-      <w:r>
-        <w:rPr>
-          <w:noProof/>
-        </w:rPr>
-        <w:fldChar w:fldCharType="separate"/>
-      </w:r>
-      <w:r>
-        <w:rPr>
-          <w:noProof/>
-        </w:rPr>
         <w:t>4</w:t>
       </w:r>
       <w:r>
         <w:rPr>
           <w:noProof/>
         </w:rPr>
-        <w:fldChar w:fldCharType="end"/>
+        <w:t>.3</w:t>
+      </w:r>
+      <w:r>
+        <w:rPr>
+          <w:noProof/>
+        </w:rPr>
+        <w:tab/>
+        <w:t>Security Requirements</w:t>
+      </w:r>
+      <w:r>
+        <w:rPr>
+          <w:noProof/>
+        </w:rPr>
+        <w:tab/>
+      </w:r>
+      <w:r>
+        <w:rPr>
+          <w:noProof/>
+        </w:rPr>
+        <w:t>4</w:t>
       </w:r>
     </w:p>
     <w:p>
@@ -1600,55 +1160,32 @@
         <w:rPr>
           <w:noProof/>
         </w:rPr>
-        <w:t>5.2</w:t>
-      </w:r>
-      <w:r>
-        <w:rPr>
-          <w:noProof/>
-        </w:rPr>
-        <w:tab/>
-        <w:t>Safety Requirements</w:t>
-      </w:r>
-      <w:r>
-        <w:rPr>
-          <w:noProof/>
-        </w:rPr>
-        <w:tab/>
-      </w:r>
-      <w:r>
-        <w:rPr>
-          <w:noProof/>
-        </w:rPr>
-        <w:fldChar w:fldCharType="begin"/>
-      </w:r>
-      <w:r>
-        <w:rPr>
-          <w:noProof/>
-        </w:rPr>
-        <w:instrText xml:space="preserve"> PAGEREF _Toc441230996 \h </w:instrText>
-      </w:r>
-      <w:r>
-        <w:rPr>
-          <w:noProof/>
-        </w:rPr>
-      </w:r>
-      <w:r>
-        <w:rPr>
-          <w:noProof/>
-        </w:rPr>
-        <w:fldChar w:fldCharType="separate"/>
-      </w:r>
-      <w:r>
-        <w:rPr>
-          <w:noProof/>
-        </w:rPr>
-        <w:t>5</w:t>
-      </w:r>
-      <w:r>
-        <w:rPr>
-          <w:noProof/>
-        </w:rPr>
-        <w:fldChar w:fldCharType="end"/>
+        <w:t>4</w:t>
+      </w:r>
+      <w:r>
+        <w:rPr>
+          <w:noProof/>
+        </w:rPr>
+        <w:t>.4</w:t>
+      </w:r>
+      <w:r>
+        <w:rPr>
+          <w:noProof/>
+        </w:rPr>
+        <w:tab/>
+        <w:t>Software Quality Attributes</w:t>
+      </w:r>
+      <w:r>
+        <w:rPr>
+          <w:noProof/>
+        </w:rPr>
+        <w:tab/>
+      </w:r>
+      <w:r>
+        <w:rPr>
+          <w:noProof/>
+        </w:rPr>
+        <w:t>4</w:t>
       </w:r>
     </w:p>
     <w:p>
@@ -1665,293 +1202,81 @@
         <w:rPr>
           <w:noProof/>
         </w:rPr>
-        <w:t>5.3</w:t>
-      </w:r>
-      <w:r>
-        <w:rPr>
-          <w:noProof/>
-        </w:rPr>
-        <w:tab/>
-        <w:t>Security Requirements</w:t>
-      </w:r>
-      <w:r>
-        <w:rPr>
-          <w:noProof/>
-        </w:rPr>
-        <w:tab/>
-      </w:r>
-      <w:r>
-        <w:rPr>
-          <w:noProof/>
-        </w:rPr>
-        <w:fldChar w:fldCharType="begin"/>
-      </w:r>
-      <w:r>
-        <w:rPr>
-          <w:noProof/>
-        </w:rPr>
-        <w:instrText xml:space="preserve"> PAGEREF _Toc441230997 \h </w:instrText>
-      </w:r>
-      <w:r>
-        <w:rPr>
-          <w:noProof/>
-        </w:rPr>
-      </w:r>
-      <w:r>
-        <w:rPr>
-          <w:noProof/>
-        </w:rPr>
-        <w:fldChar w:fldCharType="separate"/>
-      </w:r>
-      <w:r>
-        <w:rPr>
-          <w:noProof/>
-        </w:rPr>
+        <w:t>4</w:t>
+      </w:r>
+      <w:r>
+        <w:rPr>
+          <w:noProof/>
+        </w:rPr>
+        <w:t>.5</w:t>
+      </w:r>
+      <w:r>
+        <w:rPr>
+          <w:noProof/>
+        </w:rPr>
+        <w:tab/>
+        <w:t>Business Rules</w:t>
+      </w:r>
+      <w:r>
+        <w:rPr>
+          <w:noProof/>
+        </w:rPr>
+        <w:tab/>
+      </w:r>
+      <w:r>
+        <w:rPr>
+          <w:noProof/>
+        </w:rPr>
+        <w:t>4</w:t>
+      </w:r>
+    </w:p>
+    <w:p>
+      <w:pPr>
+        <w:pStyle w:val="TOC1"/>
+      </w:pPr>
+      <w:r>
         <w:t>5</w:t>
       </w:r>
       <w:r>
-        <w:rPr>
-          <w:noProof/>
-        </w:rPr>
-        <w:fldChar w:fldCharType="end"/>
-      </w:r>
-    </w:p>
-    <w:p>
-      <w:pPr>
-        <w:pStyle w:val="TOC2"/>
-        <w:tabs>
-          <w:tab w:val="left" w:pos="720"/>
-        </w:tabs>
-        <w:rPr>
-          <w:noProof/>
-        </w:rPr>
-      </w:pPr>
-      <w:r>
-        <w:rPr>
-          <w:noProof/>
-        </w:rPr>
-        <w:t>5.4</w:t>
-      </w:r>
-      <w:r>
-        <w:rPr>
-          <w:noProof/>
-        </w:rPr>
-        <w:tab/>
-        <w:t>Software Quality Attributes</w:t>
-      </w:r>
-      <w:r>
-        <w:rPr>
-          <w:noProof/>
-        </w:rPr>
-        <w:tab/>
-      </w:r>
-      <w:r>
-        <w:rPr>
-          <w:noProof/>
-        </w:rPr>
-        <w:fldChar w:fldCharType="begin"/>
-      </w:r>
-      <w:r>
-        <w:rPr>
-          <w:noProof/>
-        </w:rPr>
-        <w:instrText xml:space="preserve"> PAGEREF _Toc441230998 \h </w:instrText>
-      </w:r>
-      <w:r>
-        <w:rPr>
-          <w:noProof/>
-        </w:rPr>
-      </w:r>
-      <w:r>
-        <w:rPr>
-          <w:noProof/>
-        </w:rPr>
-        <w:fldChar w:fldCharType="separate"/>
-      </w:r>
-      <w:r>
-        <w:rPr>
-          <w:noProof/>
-        </w:rPr>
+        <w:t>.</w:t>
+      </w:r>
+      <w:r>
+        <w:tab/>
+        <w:t>Other Requirements</w:t>
+      </w:r>
+      <w:r>
+        <w:tab/>
+      </w:r>
+      <w:r>
+        <w:t>4</w:t>
+      </w:r>
+    </w:p>
+    <w:p>
+      <w:pPr>
+        <w:pStyle w:val="TOC1"/>
+      </w:pPr>
+      <w:r>
+        <w:t>Appendix A: Glossary</w:t>
+      </w:r>
+      <w:r>
+        <w:tab/>
+      </w:r>
+      <w:r>
+        <w:t>4</w:t>
+      </w:r>
+    </w:p>
+    <w:p>
+      <w:pPr>
+        <w:pStyle w:val="TOC1"/>
+      </w:pPr>
+      <w:r>
+        <w:t>Appendix B: Analysis Models</w:t>
+      </w:r>
+      <w:r>
+        <w:tab/>
+      </w:r>
+      <w:r>
         <w:t>5</w:t>
-      </w:r>
-      <w:r>
-        <w:rPr>
-          <w:noProof/>
-        </w:rPr>
-        <w:fldChar w:fldCharType="end"/>
-      </w:r>
-    </w:p>
-    <w:p>
-      <w:pPr>
-        <w:pStyle w:val="TOC2"/>
-        <w:tabs>
-          <w:tab w:val="left" w:pos="720"/>
-        </w:tabs>
-        <w:rPr>
-          <w:noProof/>
-        </w:rPr>
-      </w:pPr>
-      <w:r>
-        <w:rPr>
-          <w:noProof/>
-        </w:rPr>
-        <w:t>5.5</w:t>
-      </w:r>
-      <w:r>
-        <w:rPr>
-          <w:noProof/>
-        </w:rPr>
-        <w:tab/>
-        <w:t>Business Rules</w:t>
-      </w:r>
-      <w:r>
-        <w:rPr>
-          <w:noProof/>
-        </w:rPr>
-        <w:tab/>
-      </w:r>
-      <w:r>
-        <w:rPr>
-          <w:noProof/>
-        </w:rPr>
-        <w:fldChar w:fldCharType="begin"/>
-      </w:r>
-      <w:r>
-        <w:rPr>
-          <w:noProof/>
-        </w:rPr>
-        <w:instrText xml:space="preserve"> PAGEREF _Toc441230999 \h </w:instrText>
-      </w:r>
-      <w:r>
-        <w:rPr>
-          <w:noProof/>
-        </w:rPr>
-      </w:r>
-      <w:r>
-        <w:rPr>
-          <w:noProof/>
-        </w:rPr>
-        <w:fldChar w:fldCharType="separate"/>
-      </w:r>
-      <w:r>
-        <w:rPr>
-          <w:noProof/>
-        </w:rPr>
-        <w:t>5</w:t>
-      </w:r>
-      <w:r>
-        <w:rPr>
-          <w:noProof/>
-        </w:rPr>
-        <w:fldChar w:fldCharType="end"/>
-      </w:r>
-    </w:p>
-    <w:p>
-      <w:pPr>
-        <w:pStyle w:val="TOC1"/>
-      </w:pPr>
-      <w:r>
-        <w:t>6.</w:t>
-      </w:r>
-      <w:r>
-        <w:tab/>
-        <w:t>Other Requirements</w:t>
-      </w:r>
-      <w:r>
-        <w:tab/>
-      </w:r>
-      <w:r>
-        <w:fldChar w:fldCharType="begin"/>
-      </w:r>
-      <w:r>
-        <w:instrText xml:space="preserve"> PAGEREF _Toc441231000 \h </w:instrText>
-      </w:r>
-      <w:r>
-        <w:fldChar w:fldCharType="separate"/>
-      </w:r>
-      <w:r>
-        <w:t>5</w:t>
-      </w:r>
-      <w:r>
-        <w:fldChar w:fldCharType="end"/>
-      </w:r>
-    </w:p>
-    <w:p>
-      <w:pPr>
-        <w:pStyle w:val="TOC1"/>
-      </w:pPr>
-      <w:r>
-        <w:t>Appendix A: Glossary</w:t>
-      </w:r>
-      <w:r>
-        <w:tab/>
-      </w:r>
-      <w:r>
-        <w:fldChar w:fldCharType="begin"/>
-      </w:r>
-      <w:r>
-        <w:instrText xml:space="preserve"> PAGEREF _Toc441231001 \h </w:instrText>
-      </w:r>
-      <w:r>
-        <w:fldChar w:fldCharType="separate"/>
-      </w:r>
-      <w:r>
-        <w:t>5</w:t>
-      </w:r>
-      <w:r>
-        <w:fldChar w:fldCharType="end"/>
-      </w:r>
-    </w:p>
-    <w:p>
-      <w:pPr>
-        <w:pStyle w:val="TOC1"/>
-      </w:pPr>
-      <w:r>
-        <w:t>Appendix B: Analysis Models</w:t>
-      </w:r>
-      <w:r>
-        <w:tab/>
-      </w:r>
-      <w:r>
-        <w:fldChar w:fldCharType="begin"/>
-      </w:r>
-      <w:r>
-        <w:instrText xml:space="preserve"> PAGEREF _Toc441231002 \h </w:instrText>
-      </w:r>
-      <w:r>
-        <w:fldChar w:fldCharType="separate"/>
-      </w:r>
-      <w:r>
-        <w:t>5</w:t>
-      </w:r>
-      <w:r>
-        <w:fldChar w:fldCharType="end"/>
-      </w:r>
-    </w:p>
-    <w:p>
-      <w:pPr>
-        <w:pStyle w:val="TOC1"/>
-      </w:pPr>
-      <w:r>
-        <w:t>Appendix C: To Be Determined List</w:t>
-      </w:r>
-      <w:r>
-        <w:tab/>
-      </w:r>
-      <w:r>
-        <w:fldChar w:fldCharType="begin"/>
-      </w:r>
-      <w:r>
-        <w:instrText xml:space="preserve"> PAGEREF _Toc441231003 \h </w:instrText>
-      </w:r>
-      <w:r>
-        <w:fldChar w:fldCharType="separate"/>
-      </w:r>
-      <w:r>
-        <w:t>6</w:t>
-      </w:r>
-      <w:r>
-        <w:fldChar w:fldCharType="end"/>
       </w:r>
     </w:p>
     <w:p>
@@ -1970,255 +1295,6 @@
         </w:rPr>
         <w:fldChar w:fldCharType="end"/>
       </w:r>
-    </w:p>
-    <w:p>
-      <w:pPr>
-        <w:rPr>
-          <w:rFonts w:ascii="Times New Roman" w:hAnsi="Times New Roman"/>
-          <w:b/>
-          <w:noProof/>
-        </w:rPr>
-      </w:pPr>
-    </w:p>
-    <w:p>
-      <w:pPr>
-        <w:pStyle w:val="TOCEntry"/>
-      </w:pPr>
-      <w:bookmarkStart w:id="6" w:name="_Toc441230971"/>
-      <w:r>
-        <w:t>Revision History</w:t>
-      </w:r>
-      <w:bookmarkEnd w:id="6"/>
-    </w:p>
-    <w:tbl>
-      <w:tblPr>
-        <w:tblW w:w="0" w:type="auto"/>
-        <w:tblBorders>
-          <w:top w:val="single" w:sz="12" w:space="0" w:color="auto"/>
-          <w:left w:val="single" w:sz="12" w:space="0" w:color="auto"/>
-          <w:bottom w:val="single" w:sz="12" w:space="0" w:color="auto"/>
-          <w:right w:val="single" w:sz="12" w:space="0" w:color="auto"/>
-          <w:insideH w:val="single" w:sz="6" w:space="0" w:color="auto"/>
-          <w:insideV w:val="single" w:sz="6" w:space="0" w:color="auto"/>
-        </w:tblBorders>
-        <w:tblLayout w:type="fixed"/>
-        <w:tblLook w:val="0000" w:firstRow="0" w:lastRow="0" w:firstColumn="0" w:lastColumn="0" w:noHBand="0" w:noVBand="0"/>
-      </w:tblPr>
-      <w:tblGrid>
-        <w:gridCol w:w="2160"/>
-        <w:gridCol w:w="1170"/>
-        <w:gridCol w:w="4954"/>
-        <w:gridCol w:w="1584"/>
-      </w:tblGrid>
-      <w:tr>
-        <w:tc>
-          <w:tcPr>
-            <w:tcW w:w="2160" w:type="dxa"/>
-            <w:tcBorders>
-              <w:top w:val="single" w:sz="12" w:space="0" w:color="auto"/>
-              <w:bottom w:val="double" w:sz="12" w:space="0" w:color="auto"/>
-            </w:tcBorders>
-          </w:tcPr>
-          <w:p>
-            <w:pPr>
-              <w:spacing w:before="40" w:after="40"/>
-              <w:rPr>
-                <w:b/>
-              </w:rPr>
-            </w:pPr>
-            <w:r>
-              <w:rPr>
-                <w:b/>
-              </w:rPr>
-              <w:t>Name</w:t>
-            </w:r>
-          </w:p>
-        </w:tc>
-        <w:tc>
-          <w:tcPr>
-            <w:tcW w:w="1170" w:type="dxa"/>
-            <w:tcBorders>
-              <w:top w:val="single" w:sz="12" w:space="0" w:color="auto"/>
-              <w:bottom w:val="double" w:sz="12" w:space="0" w:color="auto"/>
-            </w:tcBorders>
-          </w:tcPr>
-          <w:p>
-            <w:pPr>
-              <w:spacing w:before="40" w:after="40"/>
-              <w:rPr>
-                <w:b/>
-              </w:rPr>
-            </w:pPr>
-            <w:r>
-              <w:rPr>
-                <w:b/>
-              </w:rPr>
-              <w:t>Date</w:t>
-            </w:r>
-          </w:p>
-        </w:tc>
-        <w:tc>
-          <w:tcPr>
-            <w:tcW w:w="4954" w:type="dxa"/>
-            <w:tcBorders>
-              <w:top w:val="single" w:sz="12" w:space="0" w:color="auto"/>
-              <w:bottom w:val="double" w:sz="12" w:space="0" w:color="auto"/>
-            </w:tcBorders>
-          </w:tcPr>
-          <w:p>
-            <w:pPr>
-              <w:spacing w:before="40" w:after="40"/>
-              <w:rPr>
-                <w:b/>
-              </w:rPr>
-            </w:pPr>
-            <w:r>
-              <w:rPr>
-                <w:b/>
-              </w:rPr>
-              <w:t>Reason For Changes</w:t>
-            </w:r>
-          </w:p>
-        </w:tc>
-        <w:tc>
-          <w:tcPr>
-            <w:tcW w:w="1584" w:type="dxa"/>
-            <w:tcBorders>
-              <w:top w:val="single" w:sz="12" w:space="0" w:color="auto"/>
-              <w:bottom w:val="double" w:sz="12" w:space="0" w:color="auto"/>
-            </w:tcBorders>
-          </w:tcPr>
-          <w:p>
-            <w:pPr>
-              <w:spacing w:before="40" w:after="40"/>
-              <w:rPr>
-                <w:b/>
-              </w:rPr>
-            </w:pPr>
-            <w:r>
-              <w:rPr>
-                <w:b/>
-              </w:rPr>
-              <w:t>Version</w:t>
-            </w:r>
-          </w:p>
-        </w:tc>
-      </w:tr>
-      <w:tr>
-        <w:tc>
-          <w:tcPr>
-            <w:tcW w:w="2160" w:type="dxa"/>
-            <w:tcBorders>
-              <w:top w:val="nil"/>
-            </w:tcBorders>
-          </w:tcPr>
-          <w:p>
-            <w:pPr>
-              <w:spacing w:before="40" w:after="40"/>
-            </w:pPr>
-          </w:p>
-        </w:tc>
-        <w:tc>
-          <w:tcPr>
-            <w:tcW w:w="1170" w:type="dxa"/>
-            <w:tcBorders>
-              <w:top w:val="nil"/>
-            </w:tcBorders>
-          </w:tcPr>
-          <w:p>
-            <w:pPr>
-              <w:spacing w:before="40" w:after="40"/>
-            </w:pPr>
-          </w:p>
-        </w:tc>
-        <w:tc>
-          <w:tcPr>
-            <w:tcW w:w="4954" w:type="dxa"/>
-            <w:tcBorders>
-              <w:top w:val="nil"/>
-            </w:tcBorders>
-          </w:tcPr>
-          <w:p>
-            <w:pPr>
-              <w:spacing w:before="40" w:after="40"/>
-            </w:pPr>
-          </w:p>
-        </w:tc>
-        <w:tc>
-          <w:tcPr>
-            <w:tcW w:w="1584" w:type="dxa"/>
-            <w:tcBorders>
-              <w:top w:val="nil"/>
-            </w:tcBorders>
-          </w:tcPr>
-          <w:p>
-            <w:pPr>
-              <w:spacing w:before="40" w:after="40"/>
-            </w:pPr>
-          </w:p>
-        </w:tc>
-      </w:tr>
-      <w:tr>
-        <w:tc>
-          <w:tcPr>
-            <w:tcW w:w="2160" w:type="dxa"/>
-            <w:tcBorders>
-              <w:bottom w:val="single" w:sz="12" w:space="0" w:color="auto"/>
-            </w:tcBorders>
-          </w:tcPr>
-          <w:p>
-            <w:pPr>
-              <w:spacing w:before="40" w:after="40"/>
-            </w:pPr>
-          </w:p>
-        </w:tc>
-        <w:tc>
-          <w:tcPr>
-            <w:tcW w:w="1170" w:type="dxa"/>
-            <w:tcBorders>
-              <w:bottom w:val="single" w:sz="12" w:space="0" w:color="auto"/>
-            </w:tcBorders>
-          </w:tcPr>
-          <w:p>
-            <w:pPr>
-              <w:spacing w:before="40" w:after="40"/>
-            </w:pPr>
-          </w:p>
-        </w:tc>
-        <w:tc>
-          <w:tcPr>
-            <w:tcW w:w="4954" w:type="dxa"/>
-            <w:tcBorders>
-              <w:bottom w:val="single" w:sz="12" w:space="0" w:color="auto"/>
-            </w:tcBorders>
-          </w:tcPr>
-          <w:p>
-            <w:pPr>
-              <w:spacing w:before="40" w:after="40"/>
-            </w:pPr>
-          </w:p>
-        </w:tc>
-        <w:tc>
-          <w:tcPr>
-            <w:tcW w:w="1584" w:type="dxa"/>
-            <w:tcBorders>
-              <w:bottom w:val="single" w:sz="12" w:space="0" w:color="auto"/>
-            </w:tcBorders>
-          </w:tcPr>
-          <w:p>
-            <w:pPr>
-              <w:spacing w:before="40" w:after="40"/>
-            </w:pPr>
-          </w:p>
-        </w:tc>
-      </w:tr>
-    </w:tbl>
-    <w:p>
-      <w:pPr>
-        <w:rPr>
-          <w:b/>
-        </w:rPr>
-      </w:pPr>
     </w:p>
     <w:p/>
     <w:p>
@@ -2232,6 +1308,8 @@
           <w:cols w:space="720"/>
         </w:sectPr>
       </w:pPr>
+      <w:bookmarkStart w:id="6" w:name="_GoBack"/>
+      <w:bookmarkEnd w:id="6"/>
     </w:p>
     <w:p>
       <w:pPr>
@@ -2430,11 +1508,37 @@
     </w:p>
     <w:p>
       <w:pPr>
+        <w:pStyle w:val="template"/>
+      </w:pPr>
+    </w:p>
+    <w:p>
+      <w:pPr>
+        <w:pStyle w:val="template"/>
+      </w:pPr>
+    </w:p>
+    <w:p>
+      <w:pPr>
+        <w:pStyle w:val="template"/>
+      </w:pPr>
+    </w:p>
+    <w:p>
+      <w:pPr>
+        <w:pStyle w:val="template"/>
+      </w:pPr>
+    </w:p>
+    <w:p>
+      <w:pPr>
+        <w:pStyle w:val="template"/>
+      </w:pPr>
+    </w:p>
+    <w:p>
+      <w:pPr>
         <w:pStyle w:val="Heading2"/>
       </w:pPr>
       <w:bookmarkStart w:id="23" w:name="_Toc439994675"/>
       <w:bookmarkStart w:id="24" w:name="_Toc441230980"/>
       <w:r>
+        <w:lastRenderedPageBreak/>
         <w:t>Product Functions</w:t>
       </w:r>
       <w:bookmarkEnd w:id="23"/>
@@ -2489,7 +1593,6 @@
         <w:pStyle w:val="template"/>
       </w:pPr>
       <w:r>
-        <w:lastRenderedPageBreak/>
         <w:tab/>
         <w:t>5) PHOTOS OF MUMBAI</w:t>
       </w:r>
@@ -2504,6 +1607,15 @@
       </w:r>
       <w:r>
         <w:t>) MAP</w:t>
+      </w:r>
+    </w:p>
+    <w:p>
+      <w:pPr>
+        <w:pStyle w:val="template"/>
+      </w:pPr>
+      <w:r>
+        <w:tab/>
+        <w:t>7) FEEDBACK FORM</w:t>
       </w:r>
     </w:p>
     <w:p>
@@ -2643,7 +1755,13 @@
         <w:pStyle w:val="template"/>
       </w:pPr>
       <w:r>
-        <w:t>Firewall should not block social media sites as links are pro</w:t>
+        <w:t xml:space="preserve">Firewall should not block social media sites as links </w:t>
+      </w:r>
+      <w:r>
+        <w:t>have been</w:t>
+      </w:r>
+      <w:r>
+        <w:t xml:space="preserve"> pro</w:t>
       </w:r>
       <w:r>
         <w:t xml:space="preserve">vided for Instagram for owners </w:t>
@@ -2681,7 +1799,7 @@
         <w:t>User Documentations such as on</w:t>
       </w:r>
       <w:r>
-        <w:t>-line help, documentation, manual will be provided along with the website for easy use by user and troubleshooting any issues.</w:t>
+        <w:t>line help, documentation, manual will be provided along with the website for easy use by user and troubleshooting any issues.</w:t>
       </w:r>
     </w:p>
     <w:p>
@@ -2701,7 +1819,13 @@
         <w:pStyle w:val="template"/>
       </w:pPr>
       <w:r>
-        <w:t>We are assuming that user will have an internet connection along with a PC / Laptop with the required minimum specifications. Also, if any firewall used by user shouldn’t block social media sites which might lead to user not able to view the original photographer of photograph used in website. User’s browser should allow running scripts as the website uses JavaScript and having Allow Script option turned off might lead to issues and not proper functioning of some functionalities. In future, we are thinking of using database to store and retrieve data</w:t>
+        <w:t xml:space="preserve">We are assuming that user will have an internet connection along with a PC / Laptop with the required minimum specifications. Also, if any firewall used by user shouldn’t block social media sites which might lead to user not able to view the original photographer of photograph used in website. User’s browser should allow running scripts as the website uses JavaScript and having Allow Script option turned off might lead to issues and </w:t>
+      </w:r>
+      <w:r>
+        <w:t>im</w:t>
+      </w:r>
+      <w:r>
+        <w:t>proper functioning of some functionalities. In future, we are thinking of using database to store and retrieve data</w:t>
       </w:r>
       <w:r>
         <w:t xml:space="preserve"> for the website.</w:t>
@@ -2747,554 +1871,664 @@
         <w:t xml:space="preserve">The User Interface is </w:t>
       </w:r>
       <w:r>
-        <w:t xml:space="preserve">inspired by and based on Google’s Material Design Standards. The Material Design Standards states that the components are like layers of papers. They are flat as paper and have depth (shadow) depending on their height. Whenever a cursor is hovered on some component it’s depth increases giving a visual look of component being raised high. All this leads to a visually appealing website for users. The material design can be applied to buttons, images to look like cards and floating buttons and to other components as needed. </w:t>
-      </w:r>
+        <w:t>inspired by and based on Google’s Material Design Standards. The Material Design Standards states that the components are like layers of papers. They are flat as paper and have depth (shadow) depending on their height. Whenever a cursor is hovered on some component it’s depth increases giving a visual look of component being raised high. All this leads to a visually appealing website for users. The material design can be applied to buttons, images to look like cards and floating buttons and to other components as needed.</w:t>
+      </w:r>
+    </w:p>
+    <w:p>
+      <w:pPr>
+        <w:pStyle w:val="Heading2"/>
+      </w:pPr>
+      <w:bookmarkStart w:id="38" w:name="_Toc439994684"/>
+      <w:bookmarkStart w:id="39" w:name="_Toc441230988"/>
+      <w:r>
+        <w:t>Hardware Interfaces</w:t>
+      </w:r>
+      <w:bookmarkEnd w:id="38"/>
+      <w:bookmarkEnd w:id="39"/>
+    </w:p>
+    <w:p>
+      <w:pPr>
+        <w:pStyle w:val="template"/>
+      </w:pPr>
+      <w:r>
+        <w:t>The website can work on</w:t>
+      </w:r>
+      <w:r>
+        <w:t xml:space="preserve"> and be viewed on</w:t>
+      </w:r>
+      <w:r>
+        <w:t xml:space="preserve"> all Desktops based systems </w:t>
+      </w:r>
+      <w:r>
+        <w:t>and</w:t>
+      </w:r>
+      <w:r>
+        <w:t xml:space="preserve"> </w:t>
+      </w:r>
+      <w:r>
+        <w:t xml:space="preserve">on Mobile devices. The data required can be fetched from remote or local servers. </w:t>
+      </w:r>
+    </w:p>
+    <w:p>
+      <w:pPr>
+        <w:pStyle w:val="Heading2"/>
+      </w:pPr>
+      <w:bookmarkStart w:id="40" w:name="_Toc439994685"/>
+      <w:bookmarkStart w:id="41" w:name="_Toc441230989"/>
+      <w:r>
+        <w:t>Software Interfaces</w:t>
+      </w:r>
+      <w:bookmarkEnd w:id="40"/>
+      <w:bookmarkEnd w:id="41"/>
+    </w:p>
+    <w:p>
+      <w:pPr>
+        <w:pStyle w:val="template"/>
+      </w:pPr>
+      <w:r>
+        <w:t>The website uses PHP for connecti</w:t>
+      </w:r>
+      <w:r>
+        <w:t>ng to Database. Database used is MySQL. Both PHP and MySQL are used to store the feedback taken from user and to send reply to the user accordingly. The feedback is taken from a Feedback form which includes user’s Name, E-mail and Message (Feedback). These entities get stored in our database.</w:t>
+      </w:r>
+    </w:p>
+    <w:p>
+      <w:pPr>
+        <w:pStyle w:val="template"/>
+      </w:pPr>
+      <w:r>
+        <w:t>For Maps we have used Google Maps API from Google for displaying Map on Website. This Map contains the API key which calls the Map API from Google Cloud Platform t</w:t>
+      </w:r>
+      <w:r>
+        <w:t>o display the Google Maps Data.</w:t>
+      </w:r>
+    </w:p>
+    <w:p>
+      <w:pPr>
+        <w:pStyle w:val="Heading2"/>
+      </w:pPr>
+      <w:bookmarkStart w:id="42" w:name="_Toc439994686"/>
+      <w:bookmarkStart w:id="43" w:name="_Toc441230990"/>
+      <w:r>
+        <w:t>Communications Interfaces</w:t>
+      </w:r>
+      <w:bookmarkEnd w:id="42"/>
+      <w:bookmarkEnd w:id="43"/>
+    </w:p>
+    <w:p>
+      <w:pPr>
+        <w:pStyle w:val="template"/>
+      </w:pPr>
+      <w:r>
+        <w:t xml:space="preserve">The website will use Database Server for </w:t>
+      </w:r>
+      <w:r>
+        <w:t>storing the data and PHP for connecting the Database Server with Feedback form. HTTPS protocol will be used by website for comm</w:t>
+      </w:r>
+      <w:r>
+        <w:t>unication and security purpose.</w:t>
+      </w:r>
+    </w:p>
+    <w:p>
+      <w:pPr>
+        <w:pStyle w:val="Heading1"/>
+      </w:pPr>
+      <w:bookmarkStart w:id="44" w:name="_Toc441230994"/>
+      <w:bookmarkStart w:id="45" w:name="_Toc439994690"/>
+      <w:r>
+        <w:t>Other Nonfunctional Requirements</w:t>
+      </w:r>
+      <w:bookmarkEnd w:id="44"/>
+    </w:p>
+    <w:p>
+      <w:pPr>
+        <w:pStyle w:val="Heading2"/>
+      </w:pPr>
+      <w:bookmarkStart w:id="46" w:name="_Toc441230995"/>
+      <w:r>
+        <w:t>Performance Requirements</w:t>
+      </w:r>
+      <w:bookmarkEnd w:id="45"/>
+      <w:bookmarkEnd w:id="46"/>
+    </w:p>
+    <w:p>
+      <w:pPr>
+        <w:pStyle w:val="template"/>
+      </w:pPr>
+      <w:r>
+        <w:t>No such performance requirements except for the specified minimum requirements.</w:t>
+      </w:r>
+    </w:p>
+    <w:p>
+      <w:pPr>
+        <w:pStyle w:val="Heading2"/>
+      </w:pPr>
+      <w:bookmarkStart w:id="47" w:name="_Toc439994691"/>
+      <w:bookmarkStart w:id="48" w:name="_Toc441230996"/>
+      <w:r>
+        <w:t>Safety Requirements</w:t>
+      </w:r>
+      <w:bookmarkEnd w:id="47"/>
+      <w:bookmarkEnd w:id="48"/>
+    </w:p>
+    <w:p>
+      <w:pPr>
+        <w:pStyle w:val="template"/>
+      </w:pPr>
+      <w:r>
+        <w:t>No safety requirements as the website doesn’t do any kind of harm to the user on using the website.</w:t>
+      </w:r>
+    </w:p>
+    <w:p>
+      <w:pPr>
+        <w:pStyle w:val="Heading2"/>
+      </w:pPr>
+      <w:bookmarkStart w:id="49" w:name="_Toc439994692"/>
+      <w:bookmarkStart w:id="50" w:name="_Toc441230997"/>
+      <w:r>
+        <w:lastRenderedPageBreak/>
+        <w:t>Security Requirements</w:t>
+      </w:r>
+      <w:bookmarkEnd w:id="49"/>
+      <w:bookmarkEnd w:id="50"/>
+    </w:p>
+    <w:p>
+      <w:pPr>
+        <w:pStyle w:val="template"/>
+      </w:pPr>
+      <w:r>
+        <w:t>All the Photos used in website belong to the owners of respective photographs and links to the owner’s Instagram account has been provided wherever the photos are used. If you find any photo which belongs to you and has not been given credits then please fill the Feedback form and do let us know. We will do the needful by giving you the credits.</w:t>
+      </w:r>
+    </w:p>
+    <w:p>
+      <w:pPr>
+        <w:pStyle w:val="Heading2"/>
+      </w:pPr>
+      <w:bookmarkStart w:id="51" w:name="_Toc439994693"/>
+      <w:bookmarkStart w:id="52" w:name="_Toc441230998"/>
+      <w:r>
+        <w:t>Software Quality Attributes</w:t>
+      </w:r>
+      <w:bookmarkEnd w:id="51"/>
+      <w:bookmarkEnd w:id="52"/>
+    </w:p>
+    <w:p>
+      <w:pPr>
+        <w:pStyle w:val="template"/>
+      </w:pPr>
+      <w:r>
+        <w:t xml:space="preserve">The website is responsive </w:t>
+      </w:r>
+      <w:r>
+        <w:t>and adapts</w:t>
+      </w:r>
+      <w:r>
+        <w:t xml:space="preserve"> according to the device used to view the website.</w:t>
+      </w:r>
+    </w:p>
+    <w:p>
+      <w:pPr>
+        <w:pStyle w:val="Heading2"/>
+      </w:pPr>
+      <w:bookmarkStart w:id="53" w:name="_Toc439994694"/>
+      <w:bookmarkStart w:id="54" w:name="_Toc441230999"/>
+      <w:r>
+        <w:t>Business Rules</w:t>
+      </w:r>
+      <w:bookmarkEnd w:id="53"/>
+      <w:bookmarkEnd w:id="54"/>
+    </w:p>
+    <w:p>
+      <w:pPr>
+        <w:pStyle w:val="template"/>
+      </w:pPr>
+      <w:r>
+        <w:t>Website visitors can view all information available on website. Visitor can fill the Feedback form available on website for giving any kind of Feedback or if they have any Query. Admin can view and edit the database.</w:t>
+      </w:r>
+    </w:p>
+    <w:p>
+      <w:pPr>
+        <w:pStyle w:val="Heading1"/>
+      </w:pPr>
+      <w:bookmarkStart w:id="55" w:name="_Toc439994695"/>
+      <w:bookmarkStart w:id="56" w:name="_Toc441231000"/>
+      <w:r>
+        <w:t>Other Requirements</w:t>
+      </w:r>
+      <w:bookmarkEnd w:id="55"/>
+      <w:bookmarkEnd w:id="56"/>
+    </w:p>
+    <w:p>
+      <w:pPr>
+        <w:pStyle w:val="template"/>
+      </w:pPr>
+      <w:r>
+        <w:t>The Website uses Database to store the feedback taken from user. Database has been created using MySQL and connected using PHP.</w:t>
+      </w:r>
+    </w:p>
+    <w:p>
+      <w:pPr>
+        <w:pStyle w:val="template"/>
+      </w:pPr>
+    </w:p>
+    <w:p>
+      <w:pPr>
+        <w:pStyle w:val="TOCEntry"/>
+      </w:pPr>
+      <w:bookmarkStart w:id="57" w:name="_Toc439994696"/>
+      <w:bookmarkStart w:id="58" w:name="_Toc441231001"/>
+    </w:p>
+    <w:p>
+      <w:pPr>
+        <w:pStyle w:val="TOCEntry"/>
+      </w:pPr>
+      <w:r>
+        <w:t>Appendix A: Glossary</w:t>
+      </w:r>
+      <w:bookmarkEnd w:id="57"/>
+      <w:bookmarkEnd w:id="58"/>
+    </w:p>
+    <w:p>
+      <w:pPr>
+        <w:pStyle w:val="template"/>
+      </w:pPr>
       <w:r>
         <w:rPr>
           <w:b/>
           <w:bCs/>
         </w:rPr>
-        <w:t>&lt;</w:t>
-      </w:r>
+        <w:t>IEEE:</w:t>
+      </w:r>
+      <w:r>
+        <w:t xml:space="preserve"> Institute of Electrical and Electronics Engineers</w:t>
+      </w:r>
+      <w:r>
+        <w:t xml:space="preserve"> </w:t>
+      </w:r>
+    </w:p>
+    <w:p>
+      <w:pPr>
+        <w:pStyle w:val="template"/>
+      </w:pPr>
       <w:r>
         <w:rPr>
           <w:b/>
           <w:bCs/>
         </w:rPr>
-        <w:t>Describe the logical characteristics of each interface between the software product and the users. This may include sample screen images, any GUI standards or product family style guides that are to be followed, screen layout constraints, standard buttons and functions (e.g., help) that will appear on every screen, keyboard shortcuts, error message display standards, and so on. Define the software components for which a user interface is needed. Details of the user interface design should be documented in a separate user interface specification.&gt;</w:t>
-      </w:r>
-    </w:p>
-    <w:p>
-      <w:pPr>
-        <w:pStyle w:val="Heading2"/>
-      </w:pPr>
-      <w:bookmarkStart w:id="38" w:name="_Toc439994684"/>
-      <w:bookmarkStart w:id="39" w:name="_Toc441230988"/>
-      <w:r>
-        <w:t>Hardware Interfaces</w:t>
-      </w:r>
-      <w:bookmarkEnd w:id="38"/>
-      <w:bookmarkEnd w:id="39"/>
-    </w:p>
-    <w:p>
-      <w:pPr>
-        <w:pStyle w:val="template"/>
-      </w:pPr>
-      <w:r>
-        <w:t>The website can work on</w:t>
-      </w:r>
-      <w:r>
-        <w:t xml:space="preserve"> and be viewed on</w:t>
-      </w:r>
-      <w:r>
-        <w:t xml:space="preserve"> all Desktops based systems </w:t>
-      </w:r>
-      <w:r>
-        <w:t>and</w:t>
-      </w:r>
-      <w:r>
-        <w:t xml:space="preserve"> </w:t>
-      </w:r>
-      <w:r>
-        <w:t xml:space="preserve">on Mobile devices. The data required can be fetched from remote or local servers. </w:t>
-      </w:r>
+        <w:t>SRS:</w:t>
+      </w:r>
+      <w:r>
+        <w:t xml:space="preserve"> Software Requirement Specifications</w:t>
+      </w:r>
+    </w:p>
+    <w:p>
+      <w:pPr>
+        <w:pStyle w:val="template"/>
+      </w:pPr>
       <w:r>
         <w:rPr>
           <w:b/>
           <w:bCs/>
         </w:rPr>
-        <w:t>&lt;</w:t>
-      </w:r>
+        <w:t>PHP:</w:t>
+      </w:r>
+      <w:r>
+        <w:t xml:space="preserve"> Hypertext Preprocessor (earlier called, Personal Home Page)</w:t>
+      </w:r>
+    </w:p>
+    <w:p>
+      <w:pPr>
+        <w:pStyle w:val="template"/>
+        <w:ind w:left="851" w:hanging="851"/>
+      </w:pPr>
       <w:r>
         <w:rPr>
           <w:b/>
           <w:bCs/>
         </w:rPr>
-        <w:t>Describe the logical and physical characteristics of each interface between the software product and the hardware components of the system. This may include the supported device types, the nature of the data and control interactions between the software and the hardware, and communication protocols to be used.&gt;</w:t>
-      </w:r>
-    </w:p>
-    <w:p>
-      <w:pPr>
-        <w:pStyle w:val="Heading2"/>
-      </w:pPr>
-      <w:bookmarkStart w:id="40" w:name="_Toc439994685"/>
-      <w:bookmarkStart w:id="41" w:name="_Toc441230989"/>
-      <w:r>
-        <w:t>Software Interfaces</w:t>
-      </w:r>
-      <w:bookmarkEnd w:id="40"/>
-      <w:bookmarkEnd w:id="41"/>
-    </w:p>
-    <w:p>
-      <w:pPr>
-        <w:pStyle w:val="template"/>
-      </w:pPr>
-      <w:r>
-        <w:t>The website uses PHP for connecti</w:t>
-      </w:r>
-      <w:r>
-        <w:t>ng to Database. Database used is MySQL. Both PHP and MySQL are used to store the feedback taken from user and to send reply to the user accordingly. The feedback is taken from a Feedback form which includes user’s Name, E-mail and Message (Feedback). These entities get stored in our database.</w:t>
-      </w:r>
-    </w:p>
-    <w:p>
-      <w:pPr>
-        <w:pStyle w:val="template"/>
-      </w:pPr>
-      <w:r>
-        <w:t xml:space="preserve">For Maps we have used Google Maps API from Google for displaying Map on Website. This Map contains the API key which calls the Map API from Google Cloud Platform to display the Google Maps Data. </w:t>
-      </w:r>
+        <w:t>MySQL:</w:t>
+      </w:r>
+      <w:r>
+        <w:t xml:space="preserve"> C</w:t>
+      </w:r>
+      <w:r>
+        <w:t xml:space="preserve">ombination of "My", the name of co-founder Michael </w:t>
+      </w:r>
+      <w:proofErr w:type="spellStart"/>
+      <w:r>
+        <w:t>Widenius's</w:t>
+      </w:r>
+      <w:proofErr w:type="spellEnd"/>
+      <w:r>
+        <w:t xml:space="preserve"> daughter, and "SQL", for Structured Query Language.</w:t>
+      </w:r>
+    </w:p>
+    <w:p>
+      <w:pPr>
+        <w:pStyle w:val="template"/>
+      </w:pPr>
       <w:r>
         <w:rPr>
           <w:b/>
           <w:bCs/>
         </w:rPr>
-        <w:t>&lt;Describe the connections between this product and other specific software components (name and version), including databases, operating systems, tools, libraries, and integrated commercial components. Identify the data items or messages coming into the system and going out and describe the purpose of each. Describe the services needed and the nature of communications. Refer to documents that describe detailed application programming interface protocols. Identify data that will be shared across software components. If the data sharing mechanism must be implemented in a specific way (for example, use of a global data area in a multitasking operating system), specify this as an implementation constraint.&gt;</w:t>
-      </w:r>
-    </w:p>
-    <w:p>
-      <w:pPr>
-        <w:pStyle w:val="Heading2"/>
-      </w:pPr>
-      <w:bookmarkStart w:id="42" w:name="_Toc439994686"/>
-      <w:bookmarkStart w:id="43" w:name="_Toc441230990"/>
-      <w:r>
-        <w:t>Communications Interfaces</w:t>
-      </w:r>
-      <w:bookmarkEnd w:id="42"/>
-      <w:bookmarkEnd w:id="43"/>
-    </w:p>
-    <w:p>
-      <w:pPr>
-        <w:pStyle w:val="template"/>
-      </w:pPr>
-      <w:r>
-        <w:t xml:space="preserve">The website will use Database Server for </w:t>
-      </w:r>
-      <w:r>
-        <w:t xml:space="preserve">storing the data and PHP for connecting the Database Server with Feedback form. HTTPS protocol will be used by website for communication and security purpose. </w:t>
-      </w:r>
-      <w:bookmarkStart w:id="44" w:name="_GoBack"/>
-      <w:bookmarkEnd w:id="44"/>
+        <w:t>API:</w:t>
+      </w:r>
+      <w:r>
+        <w:t xml:space="preserve"> Application Programming Interface</w:t>
+      </w:r>
+    </w:p>
+    <w:p>
+      <w:pPr>
+        <w:pStyle w:val="template"/>
+      </w:pPr>
       <w:r>
         <w:rPr>
           <w:b/>
           <w:bCs/>
         </w:rPr>
-        <w:t xml:space="preserve">&lt;Describe the requirements associated with any communications </w:t>
-      </w:r>
+        <w:t>HTTPS:</w:t>
+      </w:r>
+      <w:r>
+        <w:t xml:space="preserve"> Hypertext Transfer Protocol Secure</w:t>
+      </w:r>
+      <w:bookmarkStart w:id="59" w:name="_Toc439994697"/>
+      <w:bookmarkStart w:id="60" w:name="_Toc441231002"/>
+    </w:p>
+    <w:p>
+      <w:pPr>
+        <w:pStyle w:val="TOCEntry"/>
+      </w:pPr>
+      <w:r>
+        <w:lastRenderedPageBreak/>
+        <w:t>Appendix B: Analysis Models</w:t>
+      </w:r>
+      <w:bookmarkEnd w:id="59"/>
+      <w:bookmarkEnd w:id="60"/>
+    </w:p>
+    <w:p>
+      <w:pPr>
+        <w:pStyle w:val="template"/>
+        <w:spacing w:line="240" w:lineRule="auto"/>
+      </w:pPr>
       <w:r>
         <w:rPr>
           <w:b/>
           <w:bCs/>
+          <w:sz w:val="24"/>
+          <w:szCs w:val="22"/>
+        </w:rPr>
+        <w:t>Data Flow Diagram:</w:t>
+      </w:r>
+      <w:r>
+        <w:rPr>
+          <w:noProof/>
+        </w:rPr>
+        <w:drawing>
+          <wp:inline distT="0" distB="0" distL="0" distR="0">
+            <wp:extent cx="6146261" cy="7172696"/>
+            <wp:effectExtent l="0" t="0" r="6985" b="9525"/>
+            <wp:docPr id="1" name="Picture 31" descr="D:\DJ DOCUMENTS\5th Sem\WT\Documentation\DFD.png"/>
+            <wp:cNvGraphicFramePr>
+              <a:graphicFrameLocks xmlns:a="http://schemas.openxmlformats.org/drawingml/2006/main" noChangeAspect="1"/>
+            </wp:cNvGraphicFramePr>
+            <a:graphic xmlns:a="http://schemas.openxmlformats.org/drawingml/2006/main">
+              <a:graphicData uri="http://schemas.openxmlformats.org/drawingml/2006/picture">
+                <pic:pic xmlns:pic="http://schemas.openxmlformats.org/drawingml/2006/picture">
+                  <pic:nvPicPr>
+                    <pic:cNvPr id="0" name="Picture 31" descr="D:\DJ DOCUMENTS\5th Sem\WT\Documentation\DFD.png"/>
+                    <pic:cNvPicPr>
+                      <a:picLocks noChangeAspect="1" noChangeArrowheads="1"/>
+                    </pic:cNvPicPr>
+                  </pic:nvPicPr>
+                  <pic:blipFill>
+                    <a:blip r:embed="rId10">
+                      <a:extLst>
+                        <a:ext uri="{28A0092B-C50C-407E-A947-70E740481C1C}">
+                          <a14:useLocalDpi xmlns:a14="http://schemas.microsoft.com/office/drawing/2010/main" val="0"/>
+                        </a:ext>
+                      </a:extLst>
+                    </a:blip>
+                    <a:srcRect/>
+                    <a:stretch>
+                      <a:fillRect/>
+                    </a:stretch>
+                  </pic:blipFill>
+                  <pic:spPr bwMode="auto">
+                    <a:xfrm>
+                      <a:off x="0" y="0"/>
+                      <a:ext cx="6156906" cy="7185119"/>
+                    </a:xfrm>
+                    <a:prstGeom prst="rect">
+                      <a:avLst/>
+                    </a:prstGeom>
+                    <a:noFill/>
+                    <a:ln>
+                      <a:noFill/>
+                    </a:ln>
+                  </pic:spPr>
+                </pic:pic>
+              </a:graphicData>
+            </a:graphic>
+          </wp:inline>
+        </w:drawing>
+      </w:r>
+    </w:p>
+    <w:p>
+      <w:pPr>
+        <w:pStyle w:val="template"/>
+      </w:pPr>
+    </w:p>
+    <w:p>
+      <w:pPr>
+        <w:pStyle w:val="template"/>
+      </w:pPr>
+    </w:p>
+    <w:p>
+      <w:pPr>
+        <w:pStyle w:val="template"/>
+      </w:pPr>
+    </w:p>
+    <w:p>
+      <w:pPr>
+        <w:pStyle w:val="template"/>
+        <w:rPr>
+          <w:b/>
+          <w:bCs/>
+          <w:sz w:val="24"/>
+          <w:szCs w:val="22"/>
+        </w:rPr>
+      </w:pPr>
+      <w:r>
+        <w:rPr>
+          <w:b/>
+          <w:bCs/>
+          <w:sz w:val="24"/>
+          <w:szCs w:val="22"/>
         </w:rPr>
         <w:lastRenderedPageBreak/>
-        <w:t>functions required by this product, including e-mail, web browser, network server communications protocols, electronic forms, and so on. Define any pertinent message formatting. Identify any communication standards that will be used, such as FTP or HTTP. Specify any communication security or encryption issues, data transfer rates, and synchronization mechanisms.&gt;</w:t>
-      </w:r>
-    </w:p>
-    <w:p>
-      <w:pPr>
-        <w:pStyle w:val="Heading1"/>
-      </w:pPr>
-      <w:bookmarkStart w:id="45" w:name="_Toc439994687"/>
-      <w:bookmarkStart w:id="46" w:name="_Toc441230991"/>
-      <w:r>
-        <w:t>System Features</w:t>
-      </w:r>
-      <w:bookmarkEnd w:id="45"/>
-      <w:bookmarkEnd w:id="46"/>
-    </w:p>
-    <w:p>
-      <w:pPr>
-        <w:pStyle w:val="template"/>
-      </w:pPr>
-      <w:r>
-        <w:t>&lt;This template illustrates organizing the functional requirements for the product by system features, the major services provided by the product. You may prefer to organize this section by use case, mode of operation, user class, object class, functional hierarchy, or combinations of these, whatever makes the most logical sense for your product.&gt;</w:t>
-      </w:r>
-    </w:p>
-    <w:p>
-      <w:pPr>
-        <w:pStyle w:val="Heading2"/>
-      </w:pPr>
-      <w:bookmarkStart w:id="47" w:name="_Toc439994688"/>
-      <w:bookmarkStart w:id="48" w:name="_Toc441230992"/>
-      <w:r>
-        <w:t>System Feature 1</w:t>
-      </w:r>
-      <w:bookmarkEnd w:id="47"/>
-      <w:bookmarkEnd w:id="48"/>
-    </w:p>
-    <w:p>
-      <w:pPr>
-        <w:pStyle w:val="template"/>
-      </w:pPr>
-      <w:r>
-        <w:t>&lt;Don’t really say “System Feature 1.” State the feature name in just a few words.&gt;</w:t>
-      </w:r>
-    </w:p>
-    <w:p>
-      <w:pPr>
-        <w:pStyle w:val="level4"/>
-      </w:pPr>
-      <w:r>
-        <w:t>4.1.1</w:t>
-      </w:r>
-      <w:r>
-        <w:tab/>
-        <w:t>Description and Priority</w:t>
-      </w:r>
-    </w:p>
-    <w:p>
-      <w:pPr>
-        <w:pStyle w:val="level3text"/>
-        <w:numPr>
-          <w:ilvl w:val="12"/>
-          <w:numId w:val="0"/>
-        </w:numPr>
-        <w:ind w:left="1350" w:hanging="716"/>
-      </w:pPr>
-      <w:r>
-        <w:t>&lt;Provide a short description of the feature and indicate whether it is of High, Medium, or Low priority. You could also include specific priority component ratings, such as benefit, pen</w:t>
-      </w:r>
-    </w:p>
-    <w:p>
-      <w:pPr>
-        <w:pStyle w:val="level3text"/>
-        <w:numPr>
-          <w:ilvl w:val="12"/>
-          <w:numId w:val="0"/>
-        </w:numPr>
-        <w:ind w:left="1350" w:hanging="716"/>
-      </w:pPr>
-      <w:r>
-        <w:t>alty, cost, and risk (each rated on a relative scale from a low of 1 to a high of 9).&gt;</w:t>
-      </w:r>
-    </w:p>
-    <w:p>
-      <w:pPr>
-        <w:pStyle w:val="level4"/>
-      </w:pPr>
-      <w:r>
-        <w:t>4.1.2</w:t>
-      </w:r>
-      <w:r>
-        <w:tab/>
-        <w:t>Stimulus/Response Sequences</w:t>
-      </w:r>
-    </w:p>
-    <w:p>
-      <w:pPr>
-        <w:pStyle w:val="level3text"/>
-        <w:numPr>
-          <w:ilvl w:val="12"/>
-          <w:numId w:val="0"/>
-        </w:numPr>
-        <w:ind w:left="1350" w:hanging="716"/>
-      </w:pPr>
-      <w:r>
-        <w:t>&lt;List the sequences of user actions and system responses that stimulate the behavior defined for this feature. These will correspond to the dialog elements associated with use cases.&gt;</w:t>
-      </w:r>
-    </w:p>
-    <w:p>
-      <w:pPr>
-        <w:pStyle w:val="level4"/>
-      </w:pPr>
-      <w:r>
-        <w:t>4.1.3</w:t>
-      </w:r>
-      <w:r>
-        <w:tab/>
-        <w:t>Functional Requirements</w:t>
-      </w:r>
-    </w:p>
-    <w:p>
-      <w:pPr>
-        <w:pStyle w:val="level3text"/>
-        <w:numPr>
-          <w:ilvl w:val="12"/>
-          <w:numId w:val="0"/>
-        </w:numPr>
-        <w:ind w:left="1350" w:hanging="716"/>
-        <w:rPr>
-          <w:rFonts w:ascii="Times New Roman" w:hAnsi="Times New Roman"/>
-        </w:rPr>
-      </w:pPr>
-      <w:r>
-        <w:t>&lt;Itemize the detailed functional requirements associated with this feature. These are the software capabilities that must be present in order for the user to carry out the services provided by the feature, or to execute the use case. Include how the product should respond to anticipated error conditions or invalid inputs. Requirements should be concise, complete, unambiguous, verifiable, and necessary. Use “TBD” as a placeholder to indicate when necessary information is not yet available.&gt;</w:t>
-      </w:r>
-    </w:p>
-    <w:p>
-      <w:pPr>
-        <w:pStyle w:val="level3text"/>
-        <w:numPr>
-          <w:ilvl w:val="12"/>
-          <w:numId w:val="0"/>
-        </w:numPr>
-        <w:ind w:left="1350" w:hanging="716"/>
-      </w:pPr>
-    </w:p>
-    <w:p>
-      <w:pPr>
-        <w:pStyle w:val="level3text"/>
-        <w:numPr>
-          <w:ilvl w:val="12"/>
-          <w:numId w:val="0"/>
-        </w:numPr>
-        <w:ind w:left="1350" w:hanging="716"/>
-      </w:pPr>
-      <w:r>
-        <w:t>&lt;Each requirement should be uniquely identified with a sequence number or a meaningful tag of some kind.&gt;</w:t>
-      </w:r>
-    </w:p>
-    <w:p>
-      <w:pPr>
-        <w:pStyle w:val="level3text"/>
-        <w:numPr>
-          <w:ilvl w:val="12"/>
-          <w:numId w:val="0"/>
-        </w:numPr>
-        <w:ind w:left="1350" w:hanging="716"/>
-        <w:rPr>
-          <w:rFonts w:ascii="Times New Roman" w:hAnsi="Times New Roman"/>
-        </w:rPr>
-      </w:pPr>
-    </w:p>
-    <w:p>
-      <w:pPr>
-        <w:pStyle w:val="requirement"/>
-      </w:pPr>
-      <w:r>
-        <w:t>REQ-1:</w:t>
-      </w:r>
-      <w:r>
-        <w:tab/>
-      </w:r>
-    </w:p>
-    <w:p>
-      <w:pPr>
-        <w:pStyle w:val="requirement"/>
-      </w:pPr>
-      <w:r>
-        <w:t>REQ-2:</w:t>
-      </w:r>
-      <w:r>
-        <w:tab/>
-      </w:r>
-    </w:p>
-    <w:p>
-      <w:pPr>
-        <w:pStyle w:val="Heading2"/>
-      </w:pPr>
-      <w:bookmarkStart w:id="49" w:name="_Toc439994689"/>
-      <w:bookmarkStart w:id="50" w:name="_Toc441230993"/>
-      <w:r>
+        <w:t>Use Case Diagram:</w:t>
+      </w:r>
+    </w:p>
+    <w:p>
+      <w:pPr>
+        <w:pStyle w:val="template"/>
+        <w:rPr>
+          <w:b/>
+          <w:bCs/>
+          <w:sz w:val="24"/>
+          <w:szCs w:val="22"/>
+        </w:rPr>
+      </w:pPr>
+    </w:p>
+    <w:p>
+      <w:pPr>
+        <w:pStyle w:val="template"/>
+        <w:spacing w:line="240" w:lineRule="auto"/>
+        <w:jc w:val="center"/>
+      </w:pPr>
+      <w:r>
+        <w:rPr>
+          <w:noProof/>
+        </w:rPr>
+        <w:drawing>
+          <wp:inline distT="0" distB="0" distL="0" distR="0">
+            <wp:extent cx="5615211" cy="7588333"/>
+            <wp:effectExtent l="0" t="0" r="5080" b="0"/>
+            <wp:docPr id="2" name="Picture 25" descr="D:\DJ DOCUMENTS\5th Sem\WT\Documentation\UseCaseDiagram.png"/>
+            <wp:cNvGraphicFramePr>
+              <a:graphicFrameLocks xmlns:a="http://schemas.openxmlformats.org/drawingml/2006/main" noChangeAspect="1"/>
+            </wp:cNvGraphicFramePr>
+            <a:graphic xmlns:a="http://schemas.openxmlformats.org/drawingml/2006/main">
+              <a:graphicData uri="http://schemas.openxmlformats.org/drawingml/2006/picture">
+                <pic:pic xmlns:pic="http://schemas.openxmlformats.org/drawingml/2006/picture">
+                  <pic:nvPicPr>
+                    <pic:cNvPr id="0" name="Picture 25" descr="D:\DJ DOCUMENTS\5th Sem\WT\Documentation\UseCaseDiagram.png"/>
+                    <pic:cNvPicPr>
+                      <a:picLocks noChangeAspect="1" noChangeArrowheads="1"/>
+                    </pic:cNvPicPr>
+                  </pic:nvPicPr>
+                  <pic:blipFill>
+                    <a:blip r:embed="rId11">
+                      <a:extLst>
+                        <a:ext uri="{28A0092B-C50C-407E-A947-70E740481C1C}">
+                          <a14:useLocalDpi xmlns:a14="http://schemas.microsoft.com/office/drawing/2010/main" val="0"/>
+                        </a:ext>
+                      </a:extLst>
+                    </a:blip>
+                    <a:srcRect/>
+                    <a:stretch>
+                      <a:fillRect/>
+                    </a:stretch>
+                  </pic:blipFill>
+                  <pic:spPr bwMode="auto">
+                    <a:xfrm>
+                      <a:off x="0" y="0"/>
+                      <a:ext cx="5653315" cy="7639826"/>
+                    </a:xfrm>
+                    <a:prstGeom prst="rect">
+                      <a:avLst/>
+                    </a:prstGeom>
+                    <a:noFill/>
+                    <a:ln>
+                      <a:noFill/>
+                    </a:ln>
+                  </pic:spPr>
+                </pic:pic>
+              </a:graphicData>
+            </a:graphic>
+          </wp:inline>
+        </w:drawing>
+      </w:r>
+    </w:p>
+    <w:p>
+      <w:pPr>
+        <w:pStyle w:val="template"/>
+        <w:spacing w:line="240" w:lineRule="auto"/>
+      </w:pPr>
+    </w:p>
+    <w:p>
+      <w:pPr>
+        <w:pStyle w:val="template"/>
+        <w:spacing w:line="240" w:lineRule="auto"/>
+      </w:pPr>
+    </w:p>
+    <w:p>
+      <w:pPr>
+        <w:pStyle w:val="template"/>
+        <w:spacing w:line="240" w:lineRule="auto"/>
+        <w:rPr>
+          <w:b/>
+          <w:bCs/>
+          <w:sz w:val="24"/>
+          <w:szCs w:val="22"/>
+        </w:rPr>
+      </w:pPr>
+      <w:r>
+        <w:rPr>
+          <w:b/>
+          <w:bCs/>
+          <w:sz w:val="24"/>
+          <w:szCs w:val="22"/>
+        </w:rPr>
         <w:lastRenderedPageBreak/>
-        <w:t>System Feature 2 (and so on)</w:t>
-      </w:r>
-      <w:bookmarkEnd w:id="49"/>
-      <w:bookmarkEnd w:id="50"/>
-    </w:p>
-    <w:p>
-      <w:pPr>
-        <w:pStyle w:val="Heading1"/>
-      </w:pPr>
-      <w:bookmarkStart w:id="51" w:name="_Toc441230994"/>
-      <w:bookmarkStart w:id="52" w:name="_Toc439994690"/>
-      <w:r>
-        <w:t>Other Nonfunctional Requirements</w:t>
-      </w:r>
-      <w:bookmarkEnd w:id="51"/>
-    </w:p>
-    <w:p>
-      <w:pPr>
-        <w:pStyle w:val="Heading2"/>
-      </w:pPr>
-      <w:bookmarkStart w:id="53" w:name="_Toc441230995"/>
-      <w:r>
-        <w:t>Performance Requirements</w:t>
-      </w:r>
-      <w:bookmarkEnd w:id="52"/>
-      <w:bookmarkEnd w:id="53"/>
-    </w:p>
-    <w:p>
-      <w:pPr>
-        <w:pStyle w:val="template"/>
-      </w:pPr>
-      <w:r>
-        <w:t>&lt;If there are performance requirements for the product under various circumstances, state them here and explain their rationale, to help the developers understand the intent and make suitable design choices. Specify the timing relationships for real time systems. Make such requirements as specific as possible. You may need to state performance requirements for individual functional requirements or features.&gt;</w:t>
-      </w:r>
-    </w:p>
-    <w:p>
-      <w:pPr>
-        <w:pStyle w:val="Heading2"/>
-      </w:pPr>
-      <w:bookmarkStart w:id="54" w:name="_Toc439994691"/>
-      <w:bookmarkStart w:id="55" w:name="_Toc441230996"/>
-      <w:r>
-        <w:t>Safety Requirements</w:t>
-      </w:r>
-      <w:bookmarkEnd w:id="54"/>
-      <w:bookmarkEnd w:id="55"/>
-    </w:p>
-    <w:p>
-      <w:pPr>
-        <w:pStyle w:val="template"/>
-      </w:pPr>
-      <w:r>
-        <w:t>&lt;Specify those requirements that are concerned with possible loss, damage, or harm that could result from the use of the product. Define any safeguards or actions that must be taken, as well as actions that must be prevented. Refer to any external policies or regulations that state safety issues that affect the product’s design or use. Define any safety certifications that must be satisfied.&gt;</w:t>
-      </w:r>
-    </w:p>
-    <w:p>
-      <w:pPr>
-        <w:pStyle w:val="Heading2"/>
-      </w:pPr>
-      <w:bookmarkStart w:id="56" w:name="_Toc439994692"/>
-      <w:bookmarkStart w:id="57" w:name="_Toc441230997"/>
-      <w:r>
-        <w:t>Security Requirements</w:t>
-      </w:r>
-      <w:bookmarkEnd w:id="56"/>
-      <w:bookmarkEnd w:id="57"/>
-    </w:p>
-    <w:p>
-      <w:pPr>
-        <w:pStyle w:val="template"/>
-      </w:pPr>
-      <w:r>
-        <w:t>&lt;Specify any requirements regarding security or privacy issues surrounding use of the product or protection of the data used or created by the product. Define any user identity authentication requirements. Refer to any external policies or regulations containing security issues that affect the product. Define any security or privacy certifications that must be satisfied.&gt;</w:t>
-      </w:r>
-    </w:p>
-    <w:p>
-      <w:pPr>
-        <w:pStyle w:val="Heading2"/>
-      </w:pPr>
-      <w:bookmarkStart w:id="58" w:name="_Toc439994693"/>
-      <w:bookmarkStart w:id="59" w:name="_Toc441230998"/>
-      <w:r>
-        <w:t>Software Quality Attributes</w:t>
-      </w:r>
-      <w:bookmarkEnd w:id="58"/>
-      <w:bookmarkEnd w:id="59"/>
-    </w:p>
-    <w:p>
-      <w:pPr>
-        <w:pStyle w:val="template"/>
-      </w:pPr>
-      <w:r>
-        <w:t>&lt;Specify any additional quality characteristics for the product that will be important to either the customers or the developers. Some to consider are: adaptability, availability, correctness, flexibility, interoperability, maintainability, portability, reliability, reusability, robustness, testability, and usability. Write these to be specific, quantitative, and verifiable when possible. At the least, clarify the relative preferences for various attributes, such as ease of use over ease of learning.&gt;</w:t>
-      </w:r>
-    </w:p>
-    <w:p>
-      <w:pPr>
-        <w:pStyle w:val="Heading2"/>
-      </w:pPr>
-      <w:bookmarkStart w:id="60" w:name="_Toc439994694"/>
-      <w:bookmarkStart w:id="61" w:name="_Toc441230999"/>
-      <w:r>
-        <w:t>Business Rules</w:t>
-      </w:r>
-      <w:bookmarkEnd w:id="60"/>
-      <w:bookmarkEnd w:id="61"/>
-    </w:p>
-    <w:p>
-      <w:pPr>
-        <w:pStyle w:val="template"/>
-      </w:pPr>
-      <w:r>
-        <w:t>&lt;List any operating principles about the product, such as which individuals or roles can perform which functions under specific circumstances. These are not functional requirements in themselves, but they may imply certain functional requirements to enforce the rules.&gt;</w:t>
-      </w:r>
-    </w:p>
-    <w:p>
-      <w:pPr>
-        <w:pStyle w:val="Heading1"/>
-      </w:pPr>
-      <w:bookmarkStart w:id="62" w:name="_Toc439994695"/>
-      <w:bookmarkStart w:id="63" w:name="_Toc441231000"/>
-      <w:r>
-        <w:lastRenderedPageBreak/>
-        <w:t>Other Requirements</w:t>
-      </w:r>
-      <w:bookmarkEnd w:id="62"/>
-      <w:bookmarkEnd w:id="63"/>
-    </w:p>
-    <w:p>
-      <w:pPr>
-        <w:pStyle w:val="template"/>
-      </w:pPr>
-      <w:r>
-        <w:t>&lt;Define any other requirements not covered elsewhere in the SRS. This might include database requirements, internationalization requirements, legal requirements, reuse objectives for the project, and so on. Add any new sections that are pertinent to the project.&gt;</w:t>
-      </w:r>
-    </w:p>
-    <w:p>
-      <w:pPr>
-        <w:pStyle w:val="TOCEntry"/>
-      </w:pPr>
-      <w:bookmarkStart w:id="64" w:name="_Toc439994696"/>
-      <w:bookmarkStart w:id="65" w:name="_Toc441231001"/>
-      <w:r>
-        <w:t>Appendix A: Glossary</w:t>
-      </w:r>
-      <w:bookmarkEnd w:id="64"/>
-      <w:bookmarkEnd w:id="65"/>
-    </w:p>
-    <w:p>
-      <w:pPr>
-        <w:pStyle w:val="template"/>
-      </w:pPr>
-      <w:r>
-        <w:t>&lt;Define all the terms necessary to properly interpret the SRS, including acronyms and abbreviations. You may wish to build a separate glossary that spans multiple projects or the entire organization, and just include terms specific to a single project in each SRS.&gt;</w:t>
-      </w:r>
-    </w:p>
-    <w:p>
-      <w:pPr>
-        <w:pStyle w:val="TOCEntry"/>
-      </w:pPr>
-      <w:bookmarkStart w:id="66" w:name="_Toc439994697"/>
-      <w:bookmarkStart w:id="67" w:name="_Toc441231002"/>
-      <w:r>
-        <w:t>Appendix B: Analysis Models</w:t>
-      </w:r>
-      <w:bookmarkEnd w:id="66"/>
-      <w:bookmarkEnd w:id="67"/>
-    </w:p>
-    <w:p>
-      <w:pPr>
-        <w:pStyle w:val="template"/>
-        <w:rPr>
-          <w:i w:val="0"/>
-        </w:rPr>
-      </w:pPr>
-      <w:r>
-        <w:t>&lt;Optionally, include any pertinent analysis models, such as data flow diagrams, class diagrams, state-transition diagrams, or entity-relationship diagrams</w:t>
-      </w:r>
-      <w:r>
-        <w:rPr>
-          <w:i w:val="0"/>
-        </w:rPr>
-        <w:t>.&gt;</w:t>
-      </w:r>
-    </w:p>
-    <w:p>
-      <w:pPr>
-        <w:pStyle w:val="TOCEntry"/>
-      </w:pPr>
-      <w:bookmarkStart w:id="68" w:name="_Toc439994698"/>
-      <w:bookmarkStart w:id="69" w:name="_Toc441231003"/>
-      <w:r>
-        <w:t>Appendix C: To Be Determined List</w:t>
-      </w:r>
-      <w:bookmarkEnd w:id="68"/>
-      <w:bookmarkEnd w:id="69"/>
-    </w:p>
-    <w:p>
-      <w:pPr>
-        <w:pStyle w:val="template"/>
-      </w:pPr>
-      <w:r>
-        <w:t>&lt;Collect a numbered list of the TBD (to be determined) references that remain in the SRS so they can be tracked to closure.&gt;</w:t>
+        <w:t>Sequence Diagram:</w:t>
+      </w:r>
+    </w:p>
+    <w:p>
+      <w:pPr>
+        <w:pStyle w:val="template"/>
+        <w:spacing w:line="240" w:lineRule="auto"/>
+        <w:rPr>
+          <w:b/>
+          <w:bCs/>
+          <w:sz w:val="24"/>
+          <w:szCs w:val="22"/>
+        </w:rPr>
+      </w:pPr>
+    </w:p>
+    <w:p>
+      <w:pPr>
+        <w:pStyle w:val="template"/>
+        <w:spacing w:line="240" w:lineRule="auto"/>
+        <w:jc w:val="center"/>
+      </w:pPr>
+      <w:r>
+        <w:rPr>
+          <w:noProof/>
+        </w:rPr>
+        <w:drawing>
+          <wp:inline distT="0" distB="0" distL="0" distR="0">
+            <wp:extent cx="5889625" cy="7823098"/>
+            <wp:effectExtent l="0" t="0" r="0" b="6985"/>
+            <wp:docPr id="3" name="Picture 26" descr="D:\DJ DOCUMENTS\5th Sem\WT\Documentation\Sequence Diagram.png"/>
+            <wp:cNvGraphicFramePr>
+              <a:graphicFrameLocks xmlns:a="http://schemas.openxmlformats.org/drawingml/2006/main" noChangeAspect="1"/>
+            </wp:cNvGraphicFramePr>
+            <a:graphic xmlns:a="http://schemas.openxmlformats.org/drawingml/2006/main">
+              <a:graphicData uri="http://schemas.openxmlformats.org/drawingml/2006/picture">
+                <pic:pic xmlns:pic="http://schemas.openxmlformats.org/drawingml/2006/picture">
+                  <pic:nvPicPr>
+                    <pic:cNvPr id="0" name="Picture 26" descr="D:\DJ DOCUMENTS\5th Sem\WT\Documentation\Sequence Diagram.png"/>
+                    <pic:cNvPicPr>
+                      <a:picLocks noChangeAspect="1" noChangeArrowheads="1"/>
+                    </pic:cNvPicPr>
+                  </pic:nvPicPr>
+                  <pic:blipFill>
+                    <a:blip r:embed="rId12">
+                      <a:extLst>
+                        <a:ext uri="{28A0092B-C50C-407E-A947-70E740481C1C}">
+                          <a14:useLocalDpi xmlns:a14="http://schemas.microsoft.com/office/drawing/2010/main" val="0"/>
+                        </a:ext>
+                      </a:extLst>
+                    </a:blip>
+                    <a:srcRect/>
+                    <a:stretch>
+                      <a:fillRect/>
+                    </a:stretch>
+                  </pic:blipFill>
+                  <pic:spPr bwMode="auto">
+                    <a:xfrm>
+                      <a:off x="0" y="0"/>
+                      <a:ext cx="5899587" cy="7836331"/>
+                    </a:xfrm>
+                    <a:prstGeom prst="rect">
+                      <a:avLst/>
+                    </a:prstGeom>
+                    <a:noFill/>
+                    <a:ln>
+                      <a:noFill/>
+                    </a:ln>
+                  </pic:spPr>
+                </pic:pic>
+              </a:graphicData>
+            </a:graphic>
+          </wp:inline>
+        </w:drawing>
       </w:r>
     </w:p>
     <w:sectPr>
-      <w:headerReference w:type="default" r:id="rId10"/>
+      <w:headerReference w:type="default" r:id="rId13"/>
       <w:pgSz w:w="12240" w:h="15840" w:code="1"/>
       <w:pgMar w:top="1440" w:right="1296" w:bottom="1440" w:left="1296" w:header="720" w:footer="720" w:gutter="0"/>
       <w:pgNumType w:start="1"/>
@@ -3332,7 +2566,15 @@
       <w:jc w:val="center"/>
     </w:pPr>
     <w:r>
-      <w:t>Copyright © 1999 by Karl E. Wiegers. Permission is granted to use, modify, and distribute this document.</w:t>
+      <w:t xml:space="preserve">Copyright © 1999 by Karl E. </w:t>
+    </w:r>
+    <w:proofErr w:type="spellStart"/>
+    <w:r>
+      <w:t>Wiegers</w:t>
+    </w:r>
+    <w:proofErr w:type="spellEnd"/>
+    <w:r>
+      <w:t>. Permission is granted to use, modify, and distribute this document.</w:t>
     </w:r>
   </w:p>
 </w:ftr>
@@ -3456,7 +2698,7 @@
       <w:rPr>
         <w:noProof/>
       </w:rPr>
-      <w:t>6</w:t>
+      <w:t>7</w:t>
     </w:r>
     <w:r>
       <w:fldChar w:fldCharType="end"/>
@@ -3893,6 +3135,7 @@
     <w:lsdException w:name="HTML Sample" w:semiHidden="1" w:unhideWhenUsed="1"/>
     <w:lsdException w:name="HTML Typewriter" w:semiHidden="1" w:unhideWhenUsed="1"/>
     <w:lsdException w:name="HTML Variable" w:semiHidden="1" w:unhideWhenUsed="1"/>
+    <w:lsdException w:name="Normal Table" w:semiHidden="1" w:unhideWhenUsed="1"/>
     <w:lsdException w:name="annotation subject" w:semiHidden="1" w:unhideWhenUsed="1"/>
     <w:lsdException w:name="No List" w:semiHidden="1" w:unhideWhenUsed="1"/>
     <w:lsdException w:name="Outline List 1" w:semiHidden="1" w:unhideWhenUsed="1"/>
@@ -3936,8 +3179,10 @@
     <w:lsdException w:name="Table Elegant" w:semiHidden="1" w:unhideWhenUsed="1"/>
     <w:lsdException w:name="Table Professional" w:semiHidden="1" w:unhideWhenUsed="1"/>
     <w:lsdException w:name="Table Subtle 1" w:semiHidden="1" w:unhideWhenUsed="1"/>
+    <w:lsdException w:name="Table Subtle 2" w:semiHidden="1" w:unhideWhenUsed="1"/>
     <w:lsdException w:name="Table Web 1" w:semiHidden="1" w:unhideWhenUsed="1"/>
     <w:lsdException w:name="Table Web 2" w:semiHidden="1" w:unhideWhenUsed="1"/>
+    <w:lsdException w:name="Table Web 3" w:semiHidden="1" w:unhideWhenUsed="1"/>
     <w:lsdException w:name="Balloon Text" w:semiHidden="1" w:unhideWhenUsed="1"/>
     <w:lsdException w:name="Table Theme" w:semiHidden="1" w:unhideWhenUsed="1"/>
     <w:lsdException w:name="Placeholder Text" w:semiHidden="1" w:uiPriority="99"/>
@@ -4696,44 +3941,44 @@
         <a:sysClr val="window" lastClr="FFFFFF"/>
       </a:lt1>
       <a:dk2>
-        <a:srgbClr val="1F497D"/>
+        <a:srgbClr val="44546A"/>
       </a:dk2>
       <a:lt2>
-        <a:srgbClr val="EEECE1"/>
+        <a:srgbClr val="E7E6E6"/>
       </a:lt2>
       <a:accent1>
-        <a:srgbClr val="4F81BD"/>
+        <a:srgbClr val="4472C4"/>
       </a:accent1>
       <a:accent2>
-        <a:srgbClr val="C0504D"/>
+        <a:srgbClr val="ED7D31"/>
       </a:accent2>
       <a:accent3>
-        <a:srgbClr val="9BBB59"/>
+        <a:srgbClr val="A5A5A5"/>
       </a:accent3>
       <a:accent4>
-        <a:srgbClr val="8064A2"/>
+        <a:srgbClr val="FFC000"/>
       </a:accent4>
       <a:accent5>
-        <a:srgbClr val="4BACC6"/>
+        <a:srgbClr val="5B9BD5"/>
       </a:accent5>
       <a:accent6>
-        <a:srgbClr val="F79646"/>
+        <a:srgbClr val="70AD47"/>
       </a:accent6>
       <a:hlink>
-        <a:srgbClr val="0000FF"/>
+        <a:srgbClr val="0563C1"/>
       </a:hlink>
       <a:folHlink>
-        <a:srgbClr val="800080"/>
+        <a:srgbClr val="954F72"/>
       </a:folHlink>
     </a:clrScheme>
     <a:fontScheme name="Office">
       <a:majorFont>
-        <a:latin typeface="Cambria"/>
+        <a:latin typeface="Calibri Light" panose="020F0302020204030204"/>
         <a:ea typeface=""/>
         <a:cs typeface=""/>
-        <a:font script="Jpan" typeface="ＭＳ ゴシック"/>
+        <a:font script="Jpan" typeface="游ゴシック Light"/>
         <a:font script="Hang" typeface="맑은 고딕"/>
-        <a:font script="Hans" typeface="宋体"/>
+        <a:font script="Hans" typeface="等线 Light"/>
         <a:font script="Hant" typeface="新細明體"/>
         <a:font script="Arab" typeface="Times New Roman"/>
         <a:font script="Hebr" typeface="Times New Roman"/>
@@ -4761,14 +4006,31 @@
         <a:font script="Viet" typeface="Times New Roman"/>
         <a:font script="Uigh" typeface="Microsoft Uighur"/>
         <a:font script="Geor" typeface="Sylfaen"/>
+        <a:font script="Armn" typeface="Arial"/>
+        <a:font script="Bugi" typeface="Leelawadee UI"/>
+        <a:font script="Bopo" typeface="Microsoft JhengHei"/>
+        <a:font script="Java" typeface="Javanese Text"/>
+        <a:font script="Lisu" typeface="Segoe UI"/>
+        <a:font script="Mymr" typeface="Myanmar Text"/>
+        <a:font script="Nkoo" typeface="Ebrima"/>
+        <a:font script="Olck" typeface="Nirmala UI"/>
+        <a:font script="Osma" typeface="Ebrima"/>
+        <a:font script="Phag" typeface="Phagspa"/>
+        <a:font script="Syrn" typeface="Estrangelo Edessa"/>
+        <a:font script="Syrj" typeface="Estrangelo Edessa"/>
+        <a:font script="Syre" typeface="Estrangelo Edessa"/>
+        <a:font script="Sora" typeface="Nirmala UI"/>
+        <a:font script="Tale" typeface="Microsoft Tai Le"/>
+        <a:font script="Talu" typeface="Microsoft New Tai Lue"/>
+        <a:font script="Tfng" typeface="Ebrima"/>
       </a:majorFont>
       <a:minorFont>
-        <a:latin typeface="Calibri"/>
+        <a:latin typeface="Calibri" panose="020F0502020204030204"/>
         <a:ea typeface=""/>
         <a:cs typeface=""/>
-        <a:font script="Jpan" typeface="ＭＳ 明朝"/>
+        <a:font script="Jpan" typeface="游明朝"/>
         <a:font script="Hang" typeface="맑은 고딕"/>
-        <a:font script="Hans" typeface="宋体"/>
+        <a:font script="Hans" typeface="等线"/>
         <a:font script="Hant" typeface="新細明體"/>
         <a:font script="Arab" typeface="Arial"/>
         <a:font script="Hebr" typeface="Arial"/>
@@ -4796,6 +4058,23 @@
         <a:font script="Viet" typeface="Arial"/>
         <a:font script="Uigh" typeface="Microsoft Uighur"/>
         <a:font script="Geor" typeface="Sylfaen"/>
+        <a:font script="Armn" typeface="Arial"/>
+        <a:font script="Bugi" typeface="Leelawadee UI"/>
+        <a:font script="Bopo" typeface="Microsoft JhengHei"/>
+        <a:font script="Java" typeface="Javanese Text"/>
+        <a:font script="Lisu" typeface="Segoe UI"/>
+        <a:font script="Mymr" typeface="Myanmar Text"/>
+        <a:font script="Nkoo" typeface="Ebrima"/>
+        <a:font script="Olck" typeface="Nirmala UI"/>
+        <a:font script="Osma" typeface="Ebrima"/>
+        <a:font script="Phag" typeface="Phagspa"/>
+        <a:font script="Syrn" typeface="Estrangelo Edessa"/>
+        <a:font script="Syrj" typeface="Estrangelo Edessa"/>
+        <a:font script="Syre" typeface="Estrangelo Edessa"/>
+        <a:font script="Sora" typeface="Nirmala UI"/>
+        <a:font script="Tale" typeface="Microsoft Tai Le"/>
+        <a:font script="Talu" typeface="Microsoft New Tai Lue"/>
+        <a:font script="Tfng" typeface="Ebrima"/>
       </a:minorFont>
     </a:fontScheme>
     <a:fmtScheme name="Office">
@@ -4807,165 +4086,141 @@
           <a:gsLst>
             <a:gs pos="0">
               <a:schemeClr val="phClr">
-                <a:tint val="50000"/>
-                <a:satMod val="300000"/>
+                <a:lumMod val="110000"/>
+                <a:satMod val="105000"/>
+                <a:tint val="67000"/>
               </a:schemeClr>
             </a:gs>
-            <a:gs pos="35000">
+            <a:gs pos="50000">
               <a:schemeClr val="phClr">
-                <a:tint val="37000"/>
-                <a:satMod val="300000"/>
+                <a:lumMod val="105000"/>
+                <a:satMod val="103000"/>
+                <a:tint val="73000"/>
               </a:schemeClr>
             </a:gs>
             <a:gs pos="100000">
               <a:schemeClr val="phClr">
-                <a:tint val="15000"/>
-                <a:satMod val="350000"/>
+                <a:lumMod val="105000"/>
+                <a:satMod val="109000"/>
+                <a:tint val="81000"/>
               </a:schemeClr>
             </a:gs>
           </a:gsLst>
-          <a:lin ang="16200000" scaled="1"/>
+          <a:lin ang="5400000" scaled="0"/>
         </a:gradFill>
         <a:gradFill rotWithShape="1">
           <a:gsLst>
             <a:gs pos="0">
               <a:schemeClr val="phClr">
-                <a:shade val="51000"/>
-                <a:satMod val="130000"/>
+                <a:satMod val="103000"/>
+                <a:lumMod val="102000"/>
+                <a:tint val="94000"/>
               </a:schemeClr>
             </a:gs>
-            <a:gs pos="80000">
+            <a:gs pos="50000">
               <a:schemeClr val="phClr">
-                <a:shade val="93000"/>
-                <a:satMod val="130000"/>
+                <a:satMod val="110000"/>
+                <a:lumMod val="100000"/>
+                <a:shade val="100000"/>
               </a:schemeClr>
             </a:gs>
             <a:gs pos="100000">
               <a:schemeClr val="phClr">
-                <a:shade val="94000"/>
-                <a:satMod val="135000"/>
+                <a:lumMod val="99000"/>
+                <a:satMod val="120000"/>
+                <a:shade val="78000"/>
               </a:schemeClr>
             </a:gs>
           </a:gsLst>
-          <a:lin ang="16200000" scaled="0"/>
+          <a:lin ang="5400000" scaled="0"/>
         </a:gradFill>
       </a:fillStyleLst>
       <a:lnStyleLst>
-        <a:ln w="9525" cap="flat" cmpd="sng" algn="ctr">
-          <a:solidFill>
-            <a:schemeClr val="phClr">
-              <a:shade val="95000"/>
-              <a:satMod val="105000"/>
-            </a:schemeClr>
-          </a:solidFill>
-          <a:prstDash val="solid"/>
-        </a:ln>
-        <a:ln w="25400" cap="flat" cmpd="sng" algn="ctr">
+        <a:ln w="6350" cap="flat" cmpd="sng" algn="ctr">
           <a:solidFill>
             <a:schemeClr val="phClr"/>
           </a:solidFill>
           <a:prstDash val="solid"/>
+          <a:miter lim="800000"/>
         </a:ln>
-        <a:ln w="38100" cap="flat" cmpd="sng" algn="ctr">
+        <a:ln w="12700" cap="flat" cmpd="sng" algn="ctr">
           <a:solidFill>
             <a:schemeClr val="phClr"/>
           </a:solidFill>
           <a:prstDash val="solid"/>
+          <a:miter lim="800000"/>
+        </a:ln>
+        <a:ln w="19050" cap="flat" cmpd="sng" algn="ctr">
+          <a:solidFill>
+            <a:schemeClr val="phClr"/>
+          </a:solidFill>
+          <a:prstDash val="solid"/>
+          <a:miter lim="800000"/>
         </a:ln>
       </a:lnStyleLst>
       <a:effectStyleLst>
         <a:effectStyle>
+          <a:effectLst/>
+        </a:effectStyle>
+        <a:effectStyle>
+          <a:effectLst/>
+        </a:effectStyle>
+        <a:effectStyle>
           <a:effectLst>
-            <a:outerShdw blurRad="40000" dist="20000" dir="5400000" rotWithShape="0">
+            <a:outerShdw blurRad="57150" dist="19050" dir="5400000" algn="ctr" rotWithShape="0">
               <a:srgbClr val="000000">
-                <a:alpha val="38000"/>
+                <a:alpha val="63000"/>
               </a:srgbClr>
             </a:outerShdw>
           </a:effectLst>
-        </a:effectStyle>
-        <a:effectStyle>
-          <a:effectLst>
-            <a:outerShdw blurRad="40000" dist="23000" dir="5400000" rotWithShape="0">
-              <a:srgbClr val="000000">
-                <a:alpha val="35000"/>
-              </a:srgbClr>
-            </a:outerShdw>
-          </a:effectLst>
-        </a:effectStyle>
-        <a:effectStyle>
-          <a:effectLst>
-            <a:outerShdw blurRad="40000" dist="23000" dir="5400000" rotWithShape="0">
-              <a:srgbClr val="000000">
-                <a:alpha val="35000"/>
-              </a:srgbClr>
-            </a:outerShdw>
-          </a:effectLst>
-          <a:scene3d>
-            <a:camera prst="orthographicFront">
-              <a:rot lat="0" lon="0" rev="0"/>
-            </a:camera>
-            <a:lightRig rig="threePt" dir="t">
-              <a:rot lat="0" lon="0" rev="1200000"/>
-            </a:lightRig>
-          </a:scene3d>
-          <a:sp3d>
-            <a:bevelT w="63500" h="25400"/>
-          </a:sp3d>
         </a:effectStyle>
       </a:effectStyleLst>
       <a:bgFillStyleLst>
         <a:solidFill>
           <a:schemeClr val="phClr"/>
         </a:solidFill>
+        <a:solidFill>
+          <a:schemeClr val="phClr">
+            <a:tint val="95000"/>
+            <a:satMod val="170000"/>
+          </a:schemeClr>
+        </a:solidFill>
         <a:gradFill rotWithShape="1">
           <a:gsLst>
             <a:gs pos="0">
               <a:schemeClr val="phClr">
-                <a:tint val="40000"/>
-                <a:satMod val="350000"/>
+                <a:tint val="93000"/>
+                <a:satMod val="150000"/>
+                <a:shade val="98000"/>
+                <a:lumMod val="102000"/>
               </a:schemeClr>
             </a:gs>
-            <a:gs pos="40000">
+            <a:gs pos="50000">
               <a:schemeClr val="phClr">
-                <a:tint val="45000"/>
-                <a:shade val="99000"/>
-                <a:satMod val="350000"/>
+                <a:tint val="98000"/>
+                <a:satMod val="130000"/>
+                <a:shade val="90000"/>
+                <a:lumMod val="103000"/>
               </a:schemeClr>
             </a:gs>
             <a:gs pos="100000">
               <a:schemeClr val="phClr">
-                <a:shade val="20000"/>
-                <a:satMod val="255000"/>
+                <a:shade val="63000"/>
+                <a:satMod val="120000"/>
               </a:schemeClr>
             </a:gs>
           </a:gsLst>
-          <a:path path="circle">
-            <a:fillToRect l="50000" t="-80000" r="50000" b="180000"/>
-          </a:path>
-        </a:gradFill>
-        <a:gradFill rotWithShape="1">
-          <a:gsLst>
-            <a:gs pos="0">
-              <a:schemeClr val="phClr">
-                <a:tint val="80000"/>
-                <a:satMod val="300000"/>
-              </a:schemeClr>
-            </a:gs>
-            <a:gs pos="100000">
-              <a:schemeClr val="phClr">
-                <a:shade val="30000"/>
-                <a:satMod val="200000"/>
-              </a:schemeClr>
-            </a:gs>
-          </a:gsLst>
-          <a:path path="circle">
-            <a:fillToRect l="50000" t="50000" r="50000" b="50000"/>
-          </a:path>
+          <a:lin ang="5400000" scaled="0"/>
         </a:gradFill>
       </a:bgFillStyleLst>
     </a:fmtScheme>
   </a:themeElements>
   <a:objectDefaults/>
   <a:extraClrSchemeLst/>
+  <a:extLst>
+    <a:ext uri="{05A4C25C-085E-4340-85A3-A5531E510DB2}">
+      <thm15:themeFamily xmlns:thm15="http://schemas.microsoft.com/office/thememl/2012/main" name="Office Theme" id="{62F939B6-93AF-4DB8-9C6B-D6C7DFDC589F}" vid="{4A3C46E8-61CC-4603-A589-7422A47A8E4A}"/>
+    </a:ext>
+  </a:extLst>
 </a:theme>
 </file>
--- a/Documentation/srs_template-ieee.docx
+++ b/Documentation/srs_template-ieee.docx
@@ -81,6 +81,12 @@
       <w:r>
         <w:t>Chandan Choudhary</w:t>
       </w:r>
+    </w:p>
+    <w:p>
+      <w:pPr>
+        <w:pStyle w:val="ByLine"/>
+        <w:contextualSpacing/>
+      </w:pPr>
     </w:p>
     <w:p>
       <w:pPr>
@@ -1308,36 +1314,118 @@
           <w:cols w:space="720"/>
         </w:sectPr>
       </w:pPr>
-      <w:bookmarkStart w:id="6" w:name="_GoBack"/>
-      <w:bookmarkEnd w:id="6"/>
     </w:p>
     <w:p>
       <w:pPr>
         <w:pStyle w:val="Heading1"/>
       </w:pPr>
-      <w:bookmarkStart w:id="7" w:name="_Toc439994665"/>
-      <w:bookmarkStart w:id="8" w:name="_Toc441230972"/>
+      <w:bookmarkStart w:id="6" w:name="_Toc439994665"/>
+      <w:bookmarkStart w:id="7" w:name="_Toc441230972"/>
       <w:r>
         <w:lastRenderedPageBreak/>
         <w:t>Introduction</w:t>
       </w:r>
+      <w:bookmarkEnd w:id="6"/>
       <w:bookmarkEnd w:id="7"/>
+    </w:p>
+    <w:p>
+      <w:pPr>
+        <w:pStyle w:val="Heading2"/>
+      </w:pPr>
+      <w:bookmarkStart w:id="8" w:name="_Toc439994667"/>
+      <w:bookmarkStart w:id="9" w:name="_Toc441230973"/>
+      <w:r>
+        <w:t>Purpose</w:t>
+      </w:r>
       <w:bookmarkEnd w:id="8"/>
+      <w:bookmarkEnd w:id="9"/>
+      <w:r>
+        <w:t xml:space="preserve"> </w:t>
+      </w:r>
+    </w:p>
+    <w:p>
+      <w:pPr>
+        <w:pStyle w:val="template"/>
+      </w:pPr>
+      <w:r>
+        <w:t>Our product satisfies</w:t>
+      </w:r>
+      <w:r>
+        <w:t xml:space="preserve"> the needs of Mumbai</w:t>
+      </w:r>
+      <w:r>
+        <w:t xml:space="preserve"> tourism. I</w:t>
+      </w:r>
+      <w:r>
+        <w:t xml:space="preserve">t will be helpful for tourists visiting </w:t>
+      </w:r>
+      <w:r>
+        <w:t>Mumbai.</w:t>
+      </w:r>
+      <w:r>
+        <w:t xml:space="preserve">  </w:t>
+      </w:r>
     </w:p>
     <w:p>
       <w:pPr>
         <w:pStyle w:val="Heading2"/>
       </w:pPr>
-      <w:bookmarkStart w:id="9" w:name="_Toc439994667"/>
-      <w:bookmarkStart w:id="10" w:name="_Toc441230973"/>
-      <w:r>
-        <w:t>Purpose</w:t>
-      </w:r>
-      <w:bookmarkEnd w:id="9"/>
+      <w:bookmarkStart w:id="10" w:name="_Toc439994668"/>
+      <w:bookmarkStart w:id="11" w:name="_Toc441230974"/>
+      <w:r>
+        <w:t>Document Conventions</w:t>
+      </w:r>
       <w:bookmarkEnd w:id="10"/>
-      <w:r>
-        <w:t xml:space="preserve"> </w:t>
-      </w:r>
+      <w:bookmarkEnd w:id="11"/>
+    </w:p>
+    <w:p>
+      <w:pPr>
+        <w:pStyle w:val="template"/>
+      </w:pPr>
+      <w:r>
+        <w:t>The document is developed based on the IEEE SRS standard.</w:t>
+      </w:r>
+    </w:p>
+    <w:p>
+      <w:pPr>
+        <w:pStyle w:val="Heading2"/>
+      </w:pPr>
+      <w:bookmarkStart w:id="12" w:name="_Toc439994669"/>
+      <w:bookmarkStart w:id="13" w:name="_Toc441230975"/>
+      <w:r>
+        <w:t>Intended Audience and Reading Suggestions</w:t>
+      </w:r>
+      <w:bookmarkEnd w:id="12"/>
+      <w:bookmarkEnd w:id="13"/>
+    </w:p>
+    <w:p>
+      <w:pPr>
+        <w:pStyle w:val="template"/>
+      </w:pPr>
+      <w:r>
+        <w:t>It is developed for tourists</w:t>
+      </w:r>
+      <w:r>
+        <w:t xml:space="preserve"> visiting Mumbai</w:t>
+      </w:r>
+      <w:r>
+        <w:t xml:space="preserve"> or people who want to know more about Mumbai. Also, </w:t>
+      </w:r>
+      <w:r>
+        <w:t>students and developers can take advantage of this website and start web design and developing new websites.</w:t>
+      </w:r>
+    </w:p>
+    <w:p>
+      <w:pPr>
+        <w:pStyle w:val="Heading2"/>
+      </w:pPr>
+      <w:bookmarkStart w:id="14" w:name="_Toc439994670"/>
+      <w:bookmarkStart w:id="15" w:name="_Toc441230976"/>
+      <w:r>
+        <w:t>Product Scope</w:t>
+      </w:r>
+      <w:bookmarkEnd w:id="14"/>
+      <w:bookmarkEnd w:id="15"/>
     </w:p>
     <w:p>
       <w:pPr>
@@ -1356,279 +1444,205 @@
         <w:t xml:space="preserve">t will be helpful for tourists visiting </w:t>
       </w:r>
       <w:r>
-        <w:t>Mumbai.</w:t>
-      </w:r>
-      <w:r>
-        <w:t xml:space="preserve">  </w:t>
-      </w:r>
+        <w:t>Mumbai. This website will provide tourists with best hotels to stay as well as pla</w:t>
+      </w:r>
+      <w:r>
+        <w:t xml:space="preserve">ces for shopping, </w:t>
+      </w:r>
+      <w:r>
+        <w:t>places to visit and provides some history about Mumbai.</w:t>
+      </w:r>
+    </w:p>
+    <w:p>
+      <w:pPr>
+        <w:pStyle w:val="template"/>
+      </w:pPr>
     </w:p>
     <w:p>
       <w:pPr>
         <w:pStyle w:val="Heading2"/>
       </w:pPr>
-      <w:bookmarkStart w:id="11" w:name="_Toc439994668"/>
-      <w:bookmarkStart w:id="12" w:name="_Toc441230974"/>
-      <w:r>
-        <w:t>Document Conventions</w:t>
-      </w:r>
-      <w:bookmarkEnd w:id="11"/>
-      <w:bookmarkEnd w:id="12"/>
-    </w:p>
-    <w:p>
-      <w:pPr>
-        <w:pStyle w:val="template"/>
-      </w:pPr>
-      <w:r>
-        <w:t>The document is developed based on the IEEE SRS standard.</w:t>
-      </w:r>
+      <w:bookmarkStart w:id="16" w:name="_Toc439994672"/>
+      <w:bookmarkStart w:id="17" w:name="_Toc441230977"/>
+      <w:r>
+        <w:t>References</w:t>
+      </w:r>
+      <w:bookmarkEnd w:id="16"/>
+      <w:bookmarkEnd w:id="17"/>
+    </w:p>
+    <w:p>
+      <w:pPr>
+        <w:pStyle w:val="template"/>
+      </w:pPr>
+      <w:r>
+        <w:t>This System Requirement Specifications document is based on the guidelines of IEEE SRS format and refers to the guidelines set by IEEE.</w:t>
+      </w:r>
+    </w:p>
+    <w:p>
+      <w:pPr>
+        <w:pStyle w:val="Heading1"/>
+      </w:pPr>
+      <w:bookmarkStart w:id="18" w:name="_Toc439994673"/>
+      <w:bookmarkStart w:id="19" w:name="_Toc441230978"/>
+      <w:r>
+        <w:t>Overall Description</w:t>
+      </w:r>
+      <w:bookmarkEnd w:id="18"/>
+      <w:bookmarkEnd w:id="19"/>
     </w:p>
     <w:p>
       <w:pPr>
         <w:pStyle w:val="Heading2"/>
       </w:pPr>
-      <w:bookmarkStart w:id="13" w:name="_Toc439994669"/>
-      <w:bookmarkStart w:id="14" w:name="_Toc441230975"/>
-      <w:r>
-        <w:t>Intended Audience and Reading Suggestions</w:t>
-      </w:r>
-      <w:bookmarkEnd w:id="13"/>
-      <w:bookmarkEnd w:id="14"/>
-    </w:p>
-    <w:p>
-      <w:pPr>
-        <w:pStyle w:val="template"/>
-      </w:pPr>
-      <w:r>
-        <w:t>It is developed for tourists</w:t>
-      </w:r>
-      <w:r>
-        <w:t xml:space="preserve"> visiting Mumbai</w:t>
-      </w:r>
-      <w:r>
-        <w:t xml:space="preserve"> or people who want to know more about Mumbai. Also, </w:t>
-      </w:r>
-      <w:r>
-        <w:t>students and developers can take advantage of this website and start web design and developing new websites.</w:t>
-      </w:r>
+      <w:bookmarkStart w:id="20" w:name="_Toc439994674"/>
+      <w:bookmarkStart w:id="21" w:name="_Toc441230979"/>
+      <w:r>
+        <w:t>Product Perspective</w:t>
+      </w:r>
+      <w:bookmarkEnd w:id="20"/>
+      <w:bookmarkEnd w:id="21"/>
+    </w:p>
+    <w:p>
+      <w:pPr>
+        <w:pStyle w:val="template"/>
+      </w:pPr>
+      <w:r>
+        <w:t>There are few existing web sites about Mumbai tourism but our web site provides short and crisp information. It provides maximum information in few clicks.</w:t>
+      </w:r>
+    </w:p>
+    <w:p>
+      <w:pPr>
+        <w:pStyle w:val="template"/>
+      </w:pPr>
+    </w:p>
+    <w:p>
+      <w:pPr>
+        <w:pStyle w:val="template"/>
+      </w:pPr>
+    </w:p>
+    <w:p>
+      <w:pPr>
+        <w:pStyle w:val="template"/>
+      </w:pPr>
+    </w:p>
+    <w:p>
+      <w:pPr>
+        <w:pStyle w:val="template"/>
+      </w:pPr>
+    </w:p>
+    <w:p>
+      <w:pPr>
+        <w:pStyle w:val="template"/>
+      </w:pPr>
+    </w:p>
+    <w:p>
+      <w:pPr>
+        <w:pStyle w:val="template"/>
+      </w:pPr>
+    </w:p>
+    <w:p>
+      <w:pPr>
+        <w:pStyle w:val="template"/>
+      </w:pPr>
     </w:p>
     <w:p>
       <w:pPr>
         <w:pStyle w:val="Heading2"/>
       </w:pPr>
-      <w:bookmarkStart w:id="15" w:name="_Toc439994670"/>
-      <w:bookmarkStart w:id="16" w:name="_Toc441230976"/>
-      <w:r>
-        <w:t>Product Scope</w:t>
-      </w:r>
-      <w:bookmarkEnd w:id="15"/>
-      <w:bookmarkEnd w:id="16"/>
-    </w:p>
-    <w:p>
-      <w:pPr>
-        <w:pStyle w:val="template"/>
-      </w:pPr>
-      <w:r>
-        <w:t>Our product satisfies</w:t>
-      </w:r>
-      <w:r>
-        <w:t xml:space="preserve"> the needs of Mumbai</w:t>
-      </w:r>
-      <w:r>
-        <w:t xml:space="preserve"> tourism. I</w:t>
-      </w:r>
-      <w:r>
-        <w:t xml:space="preserve">t will be helpful for tourists visiting </w:t>
-      </w:r>
-      <w:r>
-        <w:t>Mumbai. This website will provide tourists with best hotels to stay as well as pla</w:t>
-      </w:r>
-      <w:r>
-        <w:t xml:space="preserve">ces for shopping, </w:t>
-      </w:r>
-      <w:r>
-        <w:t>places to visit and provides some history about Mumbai.</w:t>
-      </w:r>
-    </w:p>
-    <w:p>
-      <w:pPr>
-        <w:pStyle w:val="template"/>
-      </w:pPr>
-    </w:p>
-    <w:p>
-      <w:pPr>
-        <w:pStyle w:val="Heading2"/>
-      </w:pPr>
-      <w:bookmarkStart w:id="17" w:name="_Toc439994672"/>
-      <w:bookmarkStart w:id="18" w:name="_Toc441230977"/>
-      <w:r>
-        <w:t>References</w:t>
-      </w:r>
-      <w:bookmarkEnd w:id="17"/>
-      <w:bookmarkEnd w:id="18"/>
-    </w:p>
-    <w:p>
-      <w:pPr>
-        <w:pStyle w:val="template"/>
-      </w:pPr>
-      <w:r>
-        <w:t>This System Requirement Specifications document is based on the guidelines of IEEE SRS format and refers to the guidelines set by IEEE.</w:t>
-      </w:r>
-    </w:p>
-    <w:p>
-      <w:pPr>
-        <w:pStyle w:val="Heading1"/>
-      </w:pPr>
-      <w:bookmarkStart w:id="19" w:name="_Toc439994673"/>
-      <w:bookmarkStart w:id="20" w:name="_Toc441230978"/>
-      <w:r>
-        <w:t>Overall Description</w:t>
-      </w:r>
-      <w:bookmarkEnd w:id="19"/>
-      <w:bookmarkEnd w:id="20"/>
-    </w:p>
-    <w:p>
-      <w:pPr>
-        <w:pStyle w:val="Heading2"/>
-      </w:pPr>
-      <w:bookmarkStart w:id="21" w:name="_Toc439994674"/>
-      <w:bookmarkStart w:id="22" w:name="_Toc441230979"/>
-      <w:r>
-        <w:t>Product Perspective</w:t>
-      </w:r>
-      <w:bookmarkEnd w:id="21"/>
-      <w:bookmarkEnd w:id="22"/>
-    </w:p>
-    <w:p>
-      <w:pPr>
-        <w:pStyle w:val="template"/>
-      </w:pPr>
-      <w:r>
-        <w:t>There are few existing web sites about Mumbai tourism but our web site provides short and crisp information. It provides maximum information in few clicks.</w:t>
-      </w:r>
-    </w:p>
-    <w:p>
-      <w:pPr>
-        <w:pStyle w:val="template"/>
-      </w:pPr>
-    </w:p>
-    <w:p>
-      <w:pPr>
-        <w:pStyle w:val="template"/>
-      </w:pPr>
-    </w:p>
-    <w:p>
-      <w:pPr>
-        <w:pStyle w:val="template"/>
-      </w:pPr>
-    </w:p>
-    <w:p>
-      <w:pPr>
-        <w:pStyle w:val="template"/>
-      </w:pPr>
-    </w:p>
-    <w:p>
-      <w:pPr>
-        <w:pStyle w:val="template"/>
-      </w:pPr>
-    </w:p>
-    <w:p>
-      <w:pPr>
-        <w:pStyle w:val="Heading2"/>
-      </w:pPr>
-      <w:bookmarkStart w:id="23" w:name="_Toc439994675"/>
-      <w:bookmarkStart w:id="24" w:name="_Toc441230980"/>
+      <w:bookmarkStart w:id="22" w:name="_Toc439994675"/>
+      <w:bookmarkStart w:id="23" w:name="_Toc441230980"/>
       <w:r>
         <w:lastRenderedPageBreak/>
         <w:t>Product Functions</w:t>
       </w:r>
+      <w:bookmarkEnd w:id="22"/>
       <w:bookmarkEnd w:id="23"/>
+    </w:p>
+    <w:p>
+      <w:pPr>
+        <w:pStyle w:val="template"/>
+      </w:pPr>
+      <w:r>
+        <w:t>It provides following details:</w:t>
+      </w:r>
+    </w:p>
+    <w:p>
+      <w:pPr>
+        <w:pStyle w:val="template"/>
+      </w:pPr>
+      <w:r>
+        <w:tab/>
+        <w:t>1) HOTELS TO STAY</w:t>
+      </w:r>
+    </w:p>
+    <w:p>
+      <w:pPr>
+        <w:pStyle w:val="template"/>
+      </w:pPr>
+      <w:r>
+        <w:tab/>
+        <w:t>2) PLACES TO VISIT</w:t>
+      </w:r>
+    </w:p>
+    <w:p>
+      <w:pPr>
+        <w:pStyle w:val="template"/>
+      </w:pPr>
+      <w:r>
+        <w:tab/>
+        <w:t>3) SHOPPING PLACES</w:t>
+      </w:r>
+    </w:p>
+    <w:p>
+      <w:pPr>
+        <w:pStyle w:val="template"/>
+      </w:pPr>
+      <w:r>
+        <w:tab/>
+        <w:t>4) HISTORY OF MUMBAI</w:t>
+      </w:r>
+    </w:p>
+    <w:p>
+      <w:pPr>
+        <w:pStyle w:val="template"/>
+      </w:pPr>
+      <w:r>
+        <w:tab/>
+        <w:t>5) PHOTOS OF MUMBAI</w:t>
+      </w:r>
+    </w:p>
+    <w:p>
+      <w:pPr>
+        <w:pStyle w:val="template"/>
+      </w:pPr>
+      <w:r>
+        <w:tab/>
+        <w:t>6</w:t>
+      </w:r>
+      <w:r>
+        <w:t>) MAP</w:t>
+      </w:r>
+    </w:p>
+    <w:p>
+      <w:pPr>
+        <w:pStyle w:val="template"/>
+      </w:pPr>
+      <w:r>
+        <w:tab/>
+        <w:t>7) FEEDBACK FORM</w:t>
+      </w:r>
+    </w:p>
+    <w:p>
+      <w:pPr>
+        <w:pStyle w:val="Heading2"/>
+      </w:pPr>
+      <w:bookmarkStart w:id="24" w:name="_Toc439994676"/>
+      <w:bookmarkStart w:id="25" w:name="_Toc441230981"/>
+      <w:r>
+        <w:t>User Classes and Characteristics</w:t>
+      </w:r>
       <w:bookmarkEnd w:id="24"/>
-    </w:p>
-    <w:p>
-      <w:pPr>
-        <w:pStyle w:val="template"/>
-      </w:pPr>
-      <w:r>
-        <w:t>It provides following details:</w:t>
-      </w:r>
-    </w:p>
-    <w:p>
-      <w:pPr>
-        <w:pStyle w:val="template"/>
-      </w:pPr>
-      <w:r>
-        <w:tab/>
-        <w:t>1) HOTELS TO STAY</w:t>
-      </w:r>
-    </w:p>
-    <w:p>
-      <w:pPr>
-        <w:pStyle w:val="template"/>
-      </w:pPr>
-      <w:r>
-        <w:tab/>
-        <w:t>2) PLACES TO VISIT</w:t>
-      </w:r>
-    </w:p>
-    <w:p>
-      <w:pPr>
-        <w:pStyle w:val="template"/>
-      </w:pPr>
-      <w:r>
-        <w:tab/>
-        <w:t>3) SHOPPING PLACES</w:t>
-      </w:r>
-    </w:p>
-    <w:p>
-      <w:pPr>
-        <w:pStyle w:val="template"/>
-      </w:pPr>
-      <w:r>
-        <w:tab/>
-        <w:t>4) HISTORY OF MUMBAI</w:t>
-      </w:r>
-    </w:p>
-    <w:p>
-      <w:pPr>
-        <w:pStyle w:val="template"/>
-      </w:pPr>
-      <w:r>
-        <w:tab/>
-        <w:t>5) PHOTOS OF MUMBAI</w:t>
-      </w:r>
-    </w:p>
-    <w:p>
-      <w:pPr>
-        <w:pStyle w:val="template"/>
-      </w:pPr>
-      <w:r>
-        <w:tab/>
-        <w:t>6</w:t>
-      </w:r>
-      <w:r>
-        <w:t>) MAP</w:t>
-      </w:r>
-    </w:p>
-    <w:p>
-      <w:pPr>
-        <w:pStyle w:val="template"/>
-      </w:pPr>
-      <w:r>
-        <w:tab/>
-        <w:t>7) FEEDBACK FORM</w:t>
-      </w:r>
-    </w:p>
-    <w:p>
-      <w:pPr>
-        <w:pStyle w:val="Heading2"/>
-      </w:pPr>
-      <w:bookmarkStart w:id="25" w:name="_Toc439994676"/>
-      <w:bookmarkStart w:id="26" w:name="_Toc441230981"/>
-      <w:r>
-        <w:t>User Classes and Characteristics</w:t>
-      </w:r>
       <w:bookmarkEnd w:id="25"/>
-      <w:bookmarkEnd w:id="26"/>
     </w:p>
     <w:p>
       <w:pPr>
@@ -1722,97 +1736,97 @@
       <w:pPr>
         <w:pStyle w:val="Heading2"/>
       </w:pPr>
-      <w:bookmarkStart w:id="27" w:name="_Toc439994677"/>
-      <w:bookmarkStart w:id="28" w:name="_Toc441230982"/>
+      <w:bookmarkStart w:id="26" w:name="_Toc439994677"/>
+      <w:bookmarkStart w:id="27" w:name="_Toc441230982"/>
       <w:r>
         <w:t>Operating Environment</w:t>
       </w:r>
+      <w:bookmarkEnd w:id="26"/>
       <w:bookmarkEnd w:id="27"/>
+    </w:p>
+    <w:p>
+      <w:pPr>
+        <w:pStyle w:val="template"/>
+      </w:pPr>
+      <w:r>
+        <w:t>All Operating Systems.</w:t>
+      </w:r>
+    </w:p>
+    <w:p>
+      <w:pPr>
+        <w:pStyle w:val="Heading2"/>
+      </w:pPr>
+      <w:bookmarkStart w:id="28" w:name="_Toc439994678"/>
+      <w:bookmarkStart w:id="29" w:name="_Toc441230983"/>
+      <w:r>
+        <w:t>Design and Implementation Constraints</w:t>
+      </w:r>
       <w:bookmarkEnd w:id="28"/>
-    </w:p>
-    <w:p>
-      <w:pPr>
-        <w:pStyle w:val="template"/>
-      </w:pPr>
-      <w:r>
-        <w:t>All Operating Systems.</w:t>
+      <w:bookmarkEnd w:id="29"/>
+    </w:p>
+    <w:p>
+      <w:pPr>
+        <w:pStyle w:val="template"/>
+      </w:pPr>
+      <w:r>
+        <w:t xml:space="preserve">Firewall should not block social media sites as links </w:t>
+      </w:r>
+      <w:r>
+        <w:t>have been</w:t>
+      </w:r>
+      <w:r>
+        <w:t xml:space="preserve"> pro</w:t>
+      </w:r>
+      <w:r>
+        <w:t xml:space="preserve">vided for Instagram for owners </w:t>
+      </w:r>
+      <w:r>
+        <w:t>o</w:t>
+      </w:r>
+      <w:r>
+        <w:t>f respective</w:t>
+      </w:r>
+      <w:r>
+        <w:t xml:space="preserve"> photographs. There are no such hardware requirements except for given minimum requirements</w:t>
+      </w:r>
+      <w:r>
+        <w:t>. It works best on Chrome Browser with minimum resolution of 1024 X 768.The website will be maintained by Developers themselves.</w:t>
       </w:r>
     </w:p>
     <w:p>
       <w:pPr>
         <w:pStyle w:val="Heading2"/>
       </w:pPr>
-      <w:bookmarkStart w:id="29" w:name="_Toc439994678"/>
-      <w:bookmarkStart w:id="30" w:name="_Toc441230983"/>
-      <w:r>
-        <w:t>Design and Implementation Constraints</w:t>
-      </w:r>
-      <w:bookmarkEnd w:id="29"/>
+      <w:bookmarkStart w:id="30" w:name="_Toc439994679"/>
+      <w:bookmarkStart w:id="31" w:name="_Toc441230984"/>
+      <w:r>
+        <w:t>User Documentation</w:t>
+      </w:r>
       <w:bookmarkEnd w:id="30"/>
-    </w:p>
-    <w:p>
-      <w:pPr>
-        <w:pStyle w:val="template"/>
-      </w:pPr>
-      <w:r>
-        <w:t xml:space="preserve">Firewall should not block social media sites as links </w:t>
-      </w:r>
-      <w:r>
-        <w:t>have been</w:t>
-      </w:r>
-      <w:r>
-        <w:t xml:space="preserve"> pro</w:t>
-      </w:r>
-      <w:r>
-        <w:t xml:space="preserve">vided for Instagram for owners </w:t>
-      </w:r>
-      <w:r>
-        <w:t>o</w:t>
-      </w:r>
-      <w:r>
-        <w:t>f respective</w:t>
-      </w:r>
-      <w:r>
-        <w:t xml:space="preserve"> photographs. There are no such hardware requirements except for given minimum requirements</w:t>
-      </w:r>
-      <w:r>
-        <w:t>. It works best on Chrome Browser with minimum resolution of 1024 X 768.The website will be maintained by Developers themselves.</w:t>
+      <w:bookmarkEnd w:id="31"/>
+    </w:p>
+    <w:p>
+      <w:pPr>
+        <w:pStyle w:val="template"/>
+      </w:pPr>
+      <w:r>
+        <w:t>User Documentations such as on</w:t>
+      </w:r>
+      <w:r>
+        <w:t>line help, documentation, manual will be provided along with the website for easy use by user and troubleshooting any issues.</w:t>
       </w:r>
     </w:p>
     <w:p>
       <w:pPr>
         <w:pStyle w:val="Heading2"/>
       </w:pPr>
-      <w:bookmarkStart w:id="31" w:name="_Toc439994679"/>
-      <w:bookmarkStart w:id="32" w:name="_Toc441230984"/>
-      <w:r>
-        <w:t>User Documentation</w:t>
-      </w:r>
-      <w:bookmarkEnd w:id="31"/>
+      <w:bookmarkStart w:id="32" w:name="_Toc439994680"/>
+      <w:bookmarkStart w:id="33" w:name="_Toc441230985"/>
+      <w:r>
+        <w:t>Assumptions and Dependencies</w:t>
+      </w:r>
       <w:bookmarkEnd w:id="32"/>
-    </w:p>
-    <w:p>
-      <w:pPr>
-        <w:pStyle w:val="template"/>
-      </w:pPr>
-      <w:r>
-        <w:t>User Documentations such as on</w:t>
-      </w:r>
-      <w:r>
-        <w:t>line help, documentation, manual will be provided along with the website for easy use by user and troubleshooting any issues.</w:t>
-      </w:r>
-    </w:p>
-    <w:p>
-      <w:pPr>
-        <w:pStyle w:val="Heading2"/>
-      </w:pPr>
-      <w:bookmarkStart w:id="33" w:name="_Toc439994680"/>
-      <w:bookmarkStart w:id="34" w:name="_Toc441230985"/>
-      <w:r>
-        <w:t>Assumptions and Dependencies</w:t>
-      </w:r>
       <w:bookmarkEnd w:id="33"/>
-      <w:bookmarkEnd w:id="34"/>
     </w:p>
     <w:p>
       <w:pPr>
@@ -1840,24 +1854,24 @@
       <w:pPr>
         <w:pStyle w:val="Heading1"/>
       </w:pPr>
-      <w:bookmarkStart w:id="35" w:name="_Toc439994682"/>
-      <w:bookmarkStart w:id="36" w:name="_Toc441230986"/>
+      <w:bookmarkStart w:id="34" w:name="_Toc439994682"/>
+      <w:bookmarkStart w:id="35" w:name="_Toc441230986"/>
       <w:r>
         <w:lastRenderedPageBreak/>
         <w:t>External Interface Requirements</w:t>
       </w:r>
+      <w:bookmarkEnd w:id="34"/>
       <w:bookmarkEnd w:id="35"/>
+    </w:p>
+    <w:p>
+      <w:pPr>
+        <w:pStyle w:val="Heading2"/>
+      </w:pPr>
+      <w:bookmarkStart w:id="36" w:name="_Toc441230987"/>
+      <w:r>
+        <w:t>User Interfaces</w:t>
+      </w:r>
       <w:bookmarkEnd w:id="36"/>
-    </w:p>
-    <w:p>
-      <w:pPr>
-        <w:pStyle w:val="Heading2"/>
-      </w:pPr>
-      <w:bookmarkStart w:id="37" w:name="_Toc441230987"/>
-      <w:r>
-        <w:t>User Interfaces</w:t>
-      </w:r>
-      <w:bookmarkEnd w:id="37"/>
     </w:p>
     <w:p>
       <w:pPr>
@@ -1878,255 +1892,255 @@
       <w:pPr>
         <w:pStyle w:val="Heading2"/>
       </w:pPr>
-      <w:bookmarkStart w:id="38" w:name="_Toc439994684"/>
-      <w:bookmarkStart w:id="39" w:name="_Toc441230988"/>
+      <w:bookmarkStart w:id="37" w:name="_Toc439994684"/>
+      <w:bookmarkStart w:id="38" w:name="_Toc441230988"/>
       <w:r>
         <w:t>Hardware Interfaces</w:t>
       </w:r>
+      <w:bookmarkEnd w:id="37"/>
       <w:bookmarkEnd w:id="38"/>
+    </w:p>
+    <w:p>
+      <w:pPr>
+        <w:pStyle w:val="template"/>
+      </w:pPr>
+      <w:r>
+        <w:t>The website can work on</w:t>
+      </w:r>
+      <w:r>
+        <w:t xml:space="preserve"> and be viewed on</w:t>
+      </w:r>
+      <w:r>
+        <w:t xml:space="preserve"> all Desktops based systems </w:t>
+      </w:r>
+      <w:r>
+        <w:t>and</w:t>
+      </w:r>
+      <w:r>
+        <w:t xml:space="preserve"> </w:t>
+      </w:r>
+      <w:r>
+        <w:t xml:space="preserve">on Mobile devices. The data required can be fetched from remote or local servers. </w:t>
+      </w:r>
+    </w:p>
+    <w:p>
+      <w:pPr>
+        <w:pStyle w:val="Heading2"/>
+      </w:pPr>
+      <w:bookmarkStart w:id="39" w:name="_Toc439994685"/>
+      <w:bookmarkStart w:id="40" w:name="_Toc441230989"/>
+      <w:r>
+        <w:t>Software Interfaces</w:t>
+      </w:r>
       <w:bookmarkEnd w:id="39"/>
-    </w:p>
-    <w:p>
-      <w:pPr>
-        <w:pStyle w:val="template"/>
-      </w:pPr>
-      <w:r>
-        <w:t>The website can work on</w:t>
-      </w:r>
-      <w:r>
-        <w:t xml:space="preserve"> and be viewed on</w:t>
-      </w:r>
-      <w:r>
-        <w:t xml:space="preserve"> all Desktops based systems </w:t>
-      </w:r>
-      <w:r>
-        <w:t>and</w:t>
-      </w:r>
-      <w:r>
-        <w:t xml:space="preserve"> </w:t>
-      </w:r>
-      <w:r>
-        <w:t xml:space="preserve">on Mobile devices. The data required can be fetched from remote or local servers. </w:t>
+      <w:bookmarkEnd w:id="40"/>
+    </w:p>
+    <w:p>
+      <w:pPr>
+        <w:pStyle w:val="template"/>
+      </w:pPr>
+      <w:r>
+        <w:t>The website uses PHP for connecti</w:t>
+      </w:r>
+      <w:r>
+        <w:t>ng to Database. Database used is MySQL. Both PHP and MySQL are used to store the feedback taken from user and to send reply to the user accordingly. The feedback is taken from a Feedback form which includes user’s Name, E-mail and Message (Feedback). These entities get stored in our database.</w:t>
+      </w:r>
+    </w:p>
+    <w:p>
+      <w:pPr>
+        <w:pStyle w:val="template"/>
+      </w:pPr>
+      <w:r>
+        <w:t>For Maps we have used Google Maps API from Google for displaying Map on Website. This Map contains the API key which calls the Map API from Google Cloud Platform t</w:t>
+      </w:r>
+      <w:r>
+        <w:t>o display the Google Maps Data.</w:t>
       </w:r>
     </w:p>
     <w:p>
       <w:pPr>
         <w:pStyle w:val="Heading2"/>
       </w:pPr>
-      <w:bookmarkStart w:id="40" w:name="_Toc439994685"/>
-      <w:bookmarkStart w:id="41" w:name="_Toc441230989"/>
-      <w:r>
-        <w:t>Software Interfaces</w:t>
-      </w:r>
-      <w:bookmarkEnd w:id="40"/>
+      <w:bookmarkStart w:id="41" w:name="_Toc439994686"/>
+      <w:bookmarkStart w:id="42" w:name="_Toc441230990"/>
+      <w:r>
+        <w:t>Communications Interfaces</w:t>
+      </w:r>
       <w:bookmarkEnd w:id="41"/>
-    </w:p>
-    <w:p>
-      <w:pPr>
-        <w:pStyle w:val="template"/>
-      </w:pPr>
-      <w:r>
-        <w:t>The website uses PHP for connecti</w:t>
-      </w:r>
-      <w:r>
-        <w:t>ng to Database. Database used is MySQL. Both PHP and MySQL are used to store the feedback taken from user and to send reply to the user accordingly. The feedback is taken from a Feedback form which includes user’s Name, E-mail and Message (Feedback). These entities get stored in our database.</w:t>
-      </w:r>
-    </w:p>
-    <w:p>
-      <w:pPr>
-        <w:pStyle w:val="template"/>
-      </w:pPr>
-      <w:r>
-        <w:t>For Maps we have used Google Maps API from Google for displaying Map on Website. This Map contains the API key which calls the Map API from Google Cloud Platform t</w:t>
-      </w:r>
-      <w:r>
-        <w:t>o display the Google Maps Data.</w:t>
-      </w:r>
+      <w:bookmarkEnd w:id="42"/>
+    </w:p>
+    <w:p>
+      <w:pPr>
+        <w:pStyle w:val="template"/>
+      </w:pPr>
+      <w:r>
+        <w:t xml:space="preserve">The website will use Database Server for </w:t>
+      </w:r>
+      <w:r>
+        <w:t>storing the data and PHP for connecting the Database Server with Feedback form. HTTPS protocol will be used by website for comm</w:t>
+      </w:r>
+      <w:r>
+        <w:t>unication and security purpose.</w:t>
+      </w:r>
+    </w:p>
+    <w:p>
+      <w:pPr>
+        <w:pStyle w:val="Heading1"/>
+      </w:pPr>
+      <w:bookmarkStart w:id="43" w:name="_Toc441230994"/>
+      <w:bookmarkStart w:id="44" w:name="_Toc439994690"/>
+      <w:r>
+        <w:t>Other Nonfunctional Requirements</w:t>
+      </w:r>
+      <w:bookmarkEnd w:id="43"/>
     </w:p>
     <w:p>
       <w:pPr>
         <w:pStyle w:val="Heading2"/>
       </w:pPr>
-      <w:bookmarkStart w:id="42" w:name="_Toc439994686"/>
-      <w:bookmarkStart w:id="43" w:name="_Toc441230990"/>
-      <w:r>
-        <w:t>Communications Interfaces</w:t>
-      </w:r>
-      <w:bookmarkEnd w:id="42"/>
-      <w:bookmarkEnd w:id="43"/>
-    </w:p>
-    <w:p>
-      <w:pPr>
-        <w:pStyle w:val="template"/>
-      </w:pPr>
-      <w:r>
-        <w:t xml:space="preserve">The website will use Database Server for </w:t>
-      </w:r>
-      <w:r>
-        <w:t>storing the data and PHP for connecting the Database Server with Feedback form. HTTPS protocol will be used by website for comm</w:t>
-      </w:r>
-      <w:r>
-        <w:t>unication and security purpose.</w:t>
-      </w:r>
-    </w:p>
-    <w:p>
-      <w:pPr>
-        <w:pStyle w:val="Heading1"/>
-      </w:pPr>
-      <w:bookmarkStart w:id="44" w:name="_Toc441230994"/>
-      <w:bookmarkStart w:id="45" w:name="_Toc439994690"/>
-      <w:r>
-        <w:t>Other Nonfunctional Requirements</w:t>
+      <w:bookmarkStart w:id="45" w:name="_Toc441230995"/>
+      <w:r>
+        <w:t>Performance Requirements</w:t>
       </w:r>
       <w:bookmarkEnd w:id="44"/>
+      <w:bookmarkEnd w:id="45"/>
+    </w:p>
+    <w:p>
+      <w:pPr>
+        <w:pStyle w:val="template"/>
+      </w:pPr>
+      <w:r>
+        <w:t>No such performance requirements except for the specified minimum requirements.</w:t>
+      </w:r>
     </w:p>
     <w:p>
       <w:pPr>
         <w:pStyle w:val="Heading2"/>
       </w:pPr>
-      <w:bookmarkStart w:id="46" w:name="_Toc441230995"/>
-      <w:r>
-        <w:t>Performance Requirements</w:t>
-      </w:r>
-      <w:bookmarkEnd w:id="45"/>
+      <w:bookmarkStart w:id="46" w:name="_Toc439994691"/>
+      <w:bookmarkStart w:id="47" w:name="_Toc441230996"/>
+      <w:r>
+        <w:t>Safety Requirements</w:t>
+      </w:r>
       <w:bookmarkEnd w:id="46"/>
-    </w:p>
-    <w:p>
-      <w:pPr>
-        <w:pStyle w:val="template"/>
-      </w:pPr>
-      <w:r>
-        <w:t>No such performance requirements except for the specified minimum requirements.</w:t>
+      <w:bookmarkEnd w:id="47"/>
+    </w:p>
+    <w:p>
+      <w:pPr>
+        <w:pStyle w:val="template"/>
+      </w:pPr>
+      <w:r>
+        <w:t>No safety requirements as the website doesn’t do any kind of harm to the user on using the website.</w:t>
       </w:r>
     </w:p>
     <w:p>
       <w:pPr>
         <w:pStyle w:val="Heading2"/>
       </w:pPr>
-      <w:bookmarkStart w:id="47" w:name="_Toc439994691"/>
-      <w:bookmarkStart w:id="48" w:name="_Toc441230996"/>
-      <w:r>
-        <w:t>Safety Requirements</w:t>
-      </w:r>
-      <w:bookmarkEnd w:id="47"/>
-      <w:bookmarkEnd w:id="48"/>
-    </w:p>
-    <w:p>
-      <w:pPr>
-        <w:pStyle w:val="template"/>
-      </w:pPr>
-      <w:r>
-        <w:t>No safety requirements as the website doesn’t do any kind of harm to the user on using the website.</w:t>
-      </w:r>
-    </w:p>
-    <w:p>
-      <w:pPr>
-        <w:pStyle w:val="Heading2"/>
-      </w:pPr>
-      <w:bookmarkStart w:id="49" w:name="_Toc439994692"/>
-      <w:bookmarkStart w:id="50" w:name="_Toc441230997"/>
+      <w:bookmarkStart w:id="48" w:name="_Toc439994692"/>
+      <w:bookmarkStart w:id="49" w:name="_Toc441230997"/>
       <w:r>
         <w:lastRenderedPageBreak/>
         <w:t>Security Requirements</w:t>
       </w:r>
+      <w:bookmarkEnd w:id="48"/>
       <w:bookmarkEnd w:id="49"/>
+    </w:p>
+    <w:p>
+      <w:pPr>
+        <w:pStyle w:val="template"/>
+      </w:pPr>
+      <w:r>
+        <w:t>All the Photos used in website belong to the owners of respective photographs and links to the owner’s Instagram account has been provided wherever the photos are used. If you find any photo which belongs to you and has not been given credits then please fill the Feedback form and do let us know. We will do the needful by giving you the credits.</w:t>
+      </w:r>
+    </w:p>
+    <w:p>
+      <w:pPr>
+        <w:pStyle w:val="Heading2"/>
+      </w:pPr>
+      <w:bookmarkStart w:id="50" w:name="_Toc439994693"/>
+      <w:bookmarkStart w:id="51" w:name="_Toc441230998"/>
+      <w:r>
+        <w:t>Software Quality Attributes</w:t>
+      </w:r>
       <w:bookmarkEnd w:id="50"/>
-    </w:p>
-    <w:p>
-      <w:pPr>
-        <w:pStyle w:val="template"/>
-      </w:pPr>
-      <w:r>
-        <w:t>All the Photos used in website belong to the owners of respective photographs and links to the owner’s Instagram account has been provided wherever the photos are used. If you find any photo which belongs to you and has not been given credits then please fill the Feedback form and do let us know. We will do the needful by giving you the credits.</w:t>
+      <w:bookmarkEnd w:id="51"/>
+    </w:p>
+    <w:p>
+      <w:pPr>
+        <w:pStyle w:val="template"/>
+      </w:pPr>
+      <w:r>
+        <w:t xml:space="preserve">The website is responsive </w:t>
+      </w:r>
+      <w:r>
+        <w:t>and adapts</w:t>
+      </w:r>
+      <w:r>
+        <w:t xml:space="preserve"> according to the device used to view the website.</w:t>
       </w:r>
     </w:p>
     <w:p>
       <w:pPr>
         <w:pStyle w:val="Heading2"/>
       </w:pPr>
-      <w:bookmarkStart w:id="51" w:name="_Toc439994693"/>
-      <w:bookmarkStart w:id="52" w:name="_Toc441230998"/>
-      <w:r>
-        <w:t>Software Quality Attributes</w:t>
-      </w:r>
-      <w:bookmarkEnd w:id="51"/>
+      <w:bookmarkStart w:id="52" w:name="_Toc439994694"/>
+      <w:bookmarkStart w:id="53" w:name="_Toc441230999"/>
+      <w:r>
+        <w:t>Business Rules</w:t>
+      </w:r>
       <w:bookmarkEnd w:id="52"/>
-    </w:p>
-    <w:p>
-      <w:pPr>
-        <w:pStyle w:val="template"/>
-      </w:pPr>
-      <w:r>
-        <w:t xml:space="preserve">The website is responsive </w:t>
-      </w:r>
-      <w:r>
-        <w:t>and adapts</w:t>
-      </w:r>
-      <w:r>
-        <w:t xml:space="preserve"> according to the device used to view the website.</w:t>
-      </w:r>
-    </w:p>
-    <w:p>
-      <w:pPr>
-        <w:pStyle w:val="Heading2"/>
-      </w:pPr>
-      <w:bookmarkStart w:id="53" w:name="_Toc439994694"/>
-      <w:bookmarkStart w:id="54" w:name="_Toc441230999"/>
-      <w:r>
-        <w:t>Business Rules</w:t>
-      </w:r>
       <w:bookmarkEnd w:id="53"/>
+    </w:p>
+    <w:p>
+      <w:pPr>
+        <w:pStyle w:val="template"/>
+      </w:pPr>
+      <w:r>
+        <w:t>Website visitors can view all information available on website. Visitor can fill the Feedback form available on website for giving any kind of Feedback or if they have any Query. Admin can view and edit the database.</w:t>
+      </w:r>
+    </w:p>
+    <w:p>
+      <w:pPr>
+        <w:pStyle w:val="Heading1"/>
+      </w:pPr>
+      <w:bookmarkStart w:id="54" w:name="_Toc439994695"/>
+      <w:bookmarkStart w:id="55" w:name="_Toc441231000"/>
+      <w:r>
+        <w:t>Other Requirements</w:t>
+      </w:r>
       <w:bookmarkEnd w:id="54"/>
-    </w:p>
-    <w:p>
-      <w:pPr>
-        <w:pStyle w:val="template"/>
-      </w:pPr>
-      <w:r>
-        <w:t>Website visitors can view all information available on website. Visitor can fill the Feedback form available on website for giving any kind of Feedback or if they have any Query. Admin can view and edit the database.</w:t>
-      </w:r>
-    </w:p>
-    <w:p>
-      <w:pPr>
-        <w:pStyle w:val="Heading1"/>
-      </w:pPr>
-      <w:bookmarkStart w:id="55" w:name="_Toc439994695"/>
-      <w:bookmarkStart w:id="56" w:name="_Toc441231000"/>
-      <w:r>
-        <w:t>Other Requirements</w:t>
-      </w:r>
       <w:bookmarkEnd w:id="55"/>
+    </w:p>
+    <w:p>
+      <w:pPr>
+        <w:pStyle w:val="template"/>
+      </w:pPr>
+      <w:r>
+        <w:t>The Website uses Database to store the feedback taken from user. Database has been created using MySQL and connected using PHP.</w:t>
+      </w:r>
+    </w:p>
+    <w:p>
+      <w:pPr>
+        <w:pStyle w:val="template"/>
+      </w:pPr>
+    </w:p>
+    <w:p>
+      <w:pPr>
+        <w:pStyle w:val="TOCEntry"/>
+      </w:pPr>
+      <w:bookmarkStart w:id="56" w:name="_Toc439994696"/>
+      <w:bookmarkStart w:id="57" w:name="_Toc441231001"/>
+    </w:p>
+    <w:p>
+      <w:pPr>
+        <w:pStyle w:val="TOCEntry"/>
+      </w:pPr>
+      <w:r>
+        <w:t>Appendix A: Glossary</w:t>
+      </w:r>
       <w:bookmarkEnd w:id="56"/>
-    </w:p>
-    <w:p>
-      <w:pPr>
-        <w:pStyle w:val="template"/>
-      </w:pPr>
-      <w:r>
-        <w:t>The Website uses Database to store the feedback taken from user. Database has been created using MySQL and connected using PHP.</w:t>
-      </w:r>
-    </w:p>
-    <w:p>
-      <w:pPr>
-        <w:pStyle w:val="template"/>
-      </w:pPr>
-    </w:p>
-    <w:p>
-      <w:pPr>
-        <w:pStyle w:val="TOCEntry"/>
-      </w:pPr>
-      <w:bookmarkStart w:id="57" w:name="_Toc439994696"/>
-      <w:bookmarkStart w:id="58" w:name="_Toc441231001"/>
-    </w:p>
-    <w:p>
-      <w:pPr>
-        <w:pStyle w:val="TOCEntry"/>
-      </w:pPr>
-      <w:r>
-        <w:t>Appendix A: Glossary</w:t>
-      </w:r>
       <w:bookmarkEnd w:id="57"/>
-      <w:bookmarkEnd w:id="58"/>
     </w:p>
     <w:p>
       <w:pPr>
@@ -2232,8 +2246,8 @@
       <w:r>
         <w:t xml:space="preserve"> Hypertext Transfer Protocol Secure</w:t>
       </w:r>
-      <w:bookmarkStart w:id="59" w:name="_Toc439994697"/>
-      <w:bookmarkStart w:id="60" w:name="_Toc441231002"/>
+      <w:bookmarkStart w:id="58" w:name="_Toc439994697"/>
+      <w:bookmarkStart w:id="59" w:name="_Toc441231002"/>
     </w:p>
     <w:p>
       <w:pPr>
@@ -2243,8 +2257,8 @@
         <w:lastRenderedPageBreak/>
         <w:t>Appendix B: Analysis Models</w:t>
       </w:r>
+      <w:bookmarkEnd w:id="58"/>
       <w:bookmarkEnd w:id="59"/>
-      <w:bookmarkEnd w:id="60"/>
     </w:p>
     <w:p>
       <w:pPr>
@@ -2263,6 +2277,7 @@
       <w:r>
         <w:rPr>
           <w:noProof/>
+          <w:lang w:val="en-IN" w:eastAsia="en-IN"/>
         </w:rPr>
         <w:drawing>
           <wp:inline distT="0" distB="0" distL="0" distR="0">
@@ -2373,9 +2388,9 @@
         </w:rPr>
         <w:drawing>
           <wp:inline distT="0" distB="0" distL="0" distR="0">
-            <wp:extent cx="5615211" cy="7588333"/>
-            <wp:effectExtent l="0" t="0" r="5080" b="0"/>
-            <wp:docPr id="2" name="Picture 25" descr="D:\DJ DOCUMENTS\5th Sem\WT\Documentation\UseCaseDiagram.png"/>
+            <wp:extent cx="4676775" cy="7850148"/>
+            <wp:effectExtent l="0" t="0" r="0" b="0"/>
+            <wp:docPr id="4" name="Picture 4" descr="A close up of a logo&#10;&#10;Description generated with very high confidence"/>
             <wp:cNvGraphicFramePr>
               <a:graphicFrameLocks xmlns:a="http://schemas.openxmlformats.org/drawingml/2006/main" noChangeAspect="1"/>
             </wp:cNvGraphicFramePr>
@@ -2383,10 +2398,8 @@
               <a:graphicData uri="http://schemas.openxmlformats.org/drawingml/2006/picture">
                 <pic:pic xmlns:pic="http://schemas.openxmlformats.org/drawingml/2006/picture">
                   <pic:nvPicPr>
-                    <pic:cNvPr id="0" name="Picture 25" descr="D:\DJ DOCUMENTS\5th Sem\WT\Documentation\UseCaseDiagram.png"/>
-                    <pic:cNvPicPr>
-                      <a:picLocks noChangeAspect="1" noChangeArrowheads="1"/>
-                    </pic:cNvPicPr>
+                    <pic:cNvPr id="4" name="UseCaseDiagram.png"/>
+                    <pic:cNvPicPr/>
                   </pic:nvPicPr>
                   <pic:blipFill>
                     <a:blip r:embed="rId11">
@@ -2396,23 +2409,18 @@
                         </a:ext>
                       </a:extLst>
                     </a:blip>
-                    <a:srcRect/>
                     <a:stretch>
                       <a:fillRect/>
                     </a:stretch>
                   </pic:blipFill>
-                  <pic:spPr bwMode="auto">
+                  <pic:spPr>
                     <a:xfrm>
                       <a:off x="0" y="0"/>
-                      <a:ext cx="5653315" cy="7639826"/>
+                      <a:ext cx="4684668" cy="7863397"/>
                     </a:xfrm>
                     <a:prstGeom prst="rect">
                       <a:avLst/>
                     </a:prstGeom>
-                    <a:noFill/>
-                    <a:ln>
-                      <a:noFill/>
-                    </a:ln>
                   </pic:spPr>
                 </pic:pic>
               </a:graphicData>
@@ -2451,7 +2459,6 @@
           <w:sz w:val="24"/>
           <w:szCs w:val="22"/>
         </w:rPr>
-        <w:lastRenderedPageBreak/>
         <w:t>Sequence Diagram:</w:t>
       </w:r>
     </w:p>
@@ -2479,9 +2486,9 @@
         </w:rPr>
         <w:drawing>
           <wp:inline distT="0" distB="0" distL="0" distR="0">
-            <wp:extent cx="5889625" cy="7823098"/>
-            <wp:effectExtent l="0" t="0" r="0" b="6985"/>
-            <wp:docPr id="3" name="Picture 26" descr="D:\DJ DOCUMENTS\5th Sem\WT\Documentation\Sequence Diagram.png"/>
+            <wp:extent cx="5572125" cy="7547527"/>
+            <wp:effectExtent l="0" t="0" r="0" b="0"/>
+            <wp:docPr id="5" name="Picture 5"/>
             <wp:cNvGraphicFramePr>
               <a:graphicFrameLocks xmlns:a="http://schemas.openxmlformats.org/drawingml/2006/main" noChangeAspect="1"/>
             </wp:cNvGraphicFramePr>
@@ -2489,10 +2496,8 @@
               <a:graphicData uri="http://schemas.openxmlformats.org/drawingml/2006/picture">
                 <pic:pic xmlns:pic="http://schemas.openxmlformats.org/drawingml/2006/picture">
                   <pic:nvPicPr>
-                    <pic:cNvPr id="0" name="Picture 26" descr="D:\DJ DOCUMENTS\5th Sem\WT\Documentation\Sequence Diagram.png"/>
-                    <pic:cNvPicPr>
-                      <a:picLocks noChangeAspect="1" noChangeArrowheads="1"/>
-                    </pic:cNvPicPr>
+                    <pic:cNvPr id="5" name="Sequence Diagram.png"/>
+                    <pic:cNvPicPr/>
                   </pic:nvPicPr>
                   <pic:blipFill>
                     <a:blip r:embed="rId12">
@@ -2502,23 +2507,18 @@
                         </a:ext>
                       </a:extLst>
                     </a:blip>
-                    <a:srcRect/>
                     <a:stretch>
                       <a:fillRect/>
                     </a:stretch>
                   </pic:blipFill>
-                  <pic:spPr bwMode="auto">
+                  <pic:spPr>
                     <a:xfrm>
                       <a:off x="0" y="0"/>
-                      <a:ext cx="5899587" cy="7836331"/>
+                      <a:ext cx="5581347" cy="7560019"/>
                     </a:xfrm>
                     <a:prstGeom prst="rect">
                       <a:avLst/>
                     </a:prstGeom>
-                    <a:noFill/>
-                    <a:ln>
-                      <a:noFill/>
-                    </a:ln>
                   </pic:spPr>
                 </pic:pic>
               </a:graphicData>
@@ -2526,6 +2526,8 @@
           </wp:inline>
         </w:drawing>
       </w:r>
+      <w:bookmarkStart w:id="60" w:name="_GoBack"/>
+      <w:bookmarkEnd w:id="60"/>
     </w:p>
     <w:sectPr>
       <w:headerReference w:type="default" r:id="rId13"/>
@@ -3135,7 +3137,6 @@
     <w:lsdException w:name="HTML Sample" w:semiHidden="1" w:unhideWhenUsed="1"/>
     <w:lsdException w:name="HTML Typewriter" w:semiHidden="1" w:unhideWhenUsed="1"/>
     <w:lsdException w:name="HTML Variable" w:semiHidden="1" w:unhideWhenUsed="1"/>
-    <w:lsdException w:name="Normal Table" w:semiHidden="1" w:unhideWhenUsed="1"/>
     <w:lsdException w:name="annotation subject" w:semiHidden="1" w:unhideWhenUsed="1"/>
     <w:lsdException w:name="No List" w:semiHidden="1" w:unhideWhenUsed="1"/>
     <w:lsdException w:name="Outline List 1" w:semiHidden="1" w:unhideWhenUsed="1"/>
@@ -3179,10 +3180,8 @@
     <w:lsdException w:name="Table Elegant" w:semiHidden="1" w:unhideWhenUsed="1"/>
     <w:lsdException w:name="Table Professional" w:semiHidden="1" w:unhideWhenUsed="1"/>
     <w:lsdException w:name="Table Subtle 1" w:semiHidden="1" w:unhideWhenUsed="1"/>
-    <w:lsdException w:name="Table Subtle 2" w:semiHidden="1" w:unhideWhenUsed="1"/>
     <w:lsdException w:name="Table Web 1" w:semiHidden="1" w:unhideWhenUsed="1"/>
     <w:lsdException w:name="Table Web 2" w:semiHidden="1" w:unhideWhenUsed="1"/>
-    <w:lsdException w:name="Table Web 3" w:semiHidden="1" w:unhideWhenUsed="1"/>
     <w:lsdException w:name="Balloon Text" w:semiHidden="1" w:unhideWhenUsed="1"/>
     <w:lsdException w:name="Table Theme" w:semiHidden="1" w:unhideWhenUsed="1"/>
     <w:lsdException w:name="Placeholder Text" w:semiHidden="1" w:uiPriority="99"/>

--- a/Documentation/srs_template-ieee.docx
+++ b/Documentation/srs_template-ieee.docx
@@ -1,11 +1,13 @@
 
 <file path=word/document.xml><?xml version="1.0" encoding="utf-8"?>
-<w:document xmlns:wpc="http://schemas.microsoft.com/office/word/2010/wordprocessingCanvas" xmlns:cx="http://schemas.microsoft.com/office/drawing/2014/chartex" xmlns:cx1="http://schemas.microsoft.com/office/drawing/2015/9/8/chartex" xmlns:cx2="http://schemas.microsoft.com/office/drawing/2015/10/21/chartex" xmlns:cx3="http://schemas.microsoft.com/office/drawing/2016/5/9/chartex" xmlns:cx4="http://schemas.microsoft.com/office/drawing/2016/5/10/chartex" xmlns:cx5="http://schemas.microsoft.com/office/drawing/2016/5/11/chartex" xmlns:cx6="http://schemas.microsoft.com/office/drawing/2016/5/12/chartex" xmlns:cx7="http://schemas.microsoft.com/office/drawing/2016/5/13/chartex" xmlns:cx8="http://schemas.microsoft.com/office/drawing/2016/5/14/chartex" xmlns:mc="http://schemas.openxmlformats.org/markup-compatibility/2006" xmlns:aink="http://schemas.microsoft.com/office/drawing/2016/ink" xmlns:am3d="http://schemas.microsoft.com/office/drawing/2017/model3d" xmlns:o="urn:schemas-microsoft-com:office:office" xmlns:r="http://schemas.openxmlformats.org/officeDocument/2006/relationships" xmlns:m="http://schemas.openxmlformats.org/officeDocument/2006/math" xmlns:v="urn:schemas-microsoft-com:vml" xmlns:wp14="http://schemas.microsoft.com/office/word/2010/wordprocessingDrawing" xmlns:wp="http://schemas.openxmlformats.org/drawingml/2006/wordprocessingDrawing" xmlns:w10="urn:schemas-microsoft-com:office:word" xmlns:w="http://schemas.openxmlformats.org/wordprocessingml/2006/main" xmlns:w14="http://schemas.microsoft.com/office/word/2010/wordml" xmlns:w15="http://schemas.microsoft.com/office/word/2012/wordml" xmlns:w16cid="http://schemas.microsoft.com/office/word/2016/wordml/cid" xmlns:w16se="http://schemas.microsoft.com/office/word/2015/wordml/symex" xmlns:wpg="http://schemas.microsoft.com/office/word/2010/wordprocessingGroup" xmlns:wpi="http://schemas.microsoft.com/office/word/2010/wordprocessingInk" xmlns:wne="http://schemas.microsoft.com/office/word/2006/wordml" xmlns:wps="http://schemas.microsoft.com/office/word/2010/wordprocessingShape" mc:Ignorable="w14 w15 w16se w16cid wp14">
+<w:document xmlns:wpc="http://schemas.microsoft.com/office/word/2010/wordprocessingCanvas" xmlns:mc="http://schemas.openxmlformats.org/markup-compatibility/2006" xmlns:o="urn:schemas-microsoft-com:office:office" xmlns:r="http://schemas.openxmlformats.org/officeDocument/2006/relationships" xmlns:m="http://schemas.openxmlformats.org/officeDocument/2006/math" xmlns:v="urn:schemas-microsoft-com:vml" xmlns:wp14="http://schemas.microsoft.com/office/word/2010/wordprocessingDrawing" xmlns:wp="http://schemas.openxmlformats.org/drawingml/2006/wordprocessingDrawing" xmlns:w10="urn:schemas-microsoft-com:office:word" xmlns:w="http://schemas.openxmlformats.org/wordprocessingml/2006/main" xmlns:w14="http://schemas.microsoft.com/office/word/2010/wordml" xmlns:w15="http://schemas.microsoft.com/office/word/2012/wordml" xmlns:wpg="http://schemas.microsoft.com/office/word/2010/wordprocessingGroup" xmlns:wpi="http://schemas.microsoft.com/office/word/2010/wordprocessingInk" xmlns:wne="http://schemas.microsoft.com/office/word/2006/wordml" xmlns:wps="http://schemas.microsoft.com/office/word/2010/wordprocessingShape" mc:Ignorable="w14 w15 wp14">
   <w:body>
     <w:p>
       <w:pPr>
         <w:pStyle w:val="line"/>
       </w:pPr>
+      <w:bookmarkStart w:id="0" w:name="_GoBack"/>
+      <w:bookmarkEnd w:id="0"/>
     </w:p>
     <w:p>
       <w:pPr>
@@ -37,6 +39,9 @@
       <w:r>
         <w:t>Mumbai</w:t>
       </w:r>
+      <w:r>
+        <w:t xml:space="preserve"> Tourism</w:t>
+      </w:r>
     </w:p>
     <w:p>
       <w:pPr>
@@ -103,7 +108,16 @@
         <w:pStyle w:val="ByLine"/>
       </w:pPr>
       <w:r>
-        <w:t>25/09/2017</w:t>
+        <w:t>16</w:t>
+      </w:r>
+      <w:r>
+        <w:t>/</w:t>
+      </w:r>
+      <w:r>
+        <w:t>1</w:t>
+      </w:r>
+      <w:r>
+        <w:t>0/2017</w:t>
       </w:r>
     </w:p>
     <w:p>
@@ -125,22 +139,22 @@
       <w:pPr>
         <w:pStyle w:val="TOCEntry"/>
       </w:pPr>
-      <w:bookmarkStart w:id="0" w:name="_Toc344877432"/>
-      <w:bookmarkStart w:id="1" w:name="_Toc344879822"/>
-      <w:bookmarkStart w:id="2" w:name="_Toc346508722"/>
-      <w:bookmarkStart w:id="3" w:name="_Toc346508952"/>
-      <w:bookmarkStart w:id="4" w:name="_Toc346509227"/>
-      <w:bookmarkStart w:id="5" w:name="_Toc441230970"/>
-      <w:bookmarkEnd w:id="0"/>
+      <w:bookmarkStart w:id="1" w:name="_Toc344877432"/>
+      <w:bookmarkStart w:id="2" w:name="_Toc344879822"/>
+      <w:bookmarkStart w:id="3" w:name="_Toc346508722"/>
+      <w:bookmarkStart w:id="4" w:name="_Toc346508952"/>
+      <w:bookmarkStart w:id="5" w:name="_Toc346509227"/>
+      <w:bookmarkStart w:id="6" w:name="_Toc441230970"/>
       <w:bookmarkEnd w:id="1"/>
       <w:bookmarkEnd w:id="2"/>
       <w:bookmarkEnd w:id="3"/>
       <w:bookmarkEnd w:id="4"/>
+      <w:bookmarkEnd w:id="5"/>
       <w:r>
         <w:lastRenderedPageBreak/>
         <w:t>Table of Contents</w:t>
       </w:r>
-      <w:bookmarkEnd w:id="5"/>
+      <w:bookmarkEnd w:id="6"/>
     </w:p>
     <w:p>
       <w:pPr>
@@ -1319,26 +1333,26 @@
       <w:pPr>
         <w:pStyle w:val="Heading1"/>
       </w:pPr>
-      <w:bookmarkStart w:id="6" w:name="_Toc439994665"/>
-      <w:bookmarkStart w:id="7" w:name="_Toc441230972"/>
+      <w:bookmarkStart w:id="7" w:name="_Toc439994665"/>
+      <w:bookmarkStart w:id="8" w:name="_Toc441230972"/>
       <w:r>
         <w:lastRenderedPageBreak/>
         <w:t>Introduction</w:t>
       </w:r>
-      <w:bookmarkEnd w:id="6"/>
       <w:bookmarkEnd w:id="7"/>
+      <w:bookmarkEnd w:id="8"/>
     </w:p>
     <w:p>
       <w:pPr>
         <w:pStyle w:val="Heading2"/>
       </w:pPr>
-      <w:bookmarkStart w:id="8" w:name="_Toc439994667"/>
-      <w:bookmarkStart w:id="9" w:name="_Toc441230973"/>
+      <w:bookmarkStart w:id="9" w:name="_Toc439994667"/>
+      <w:bookmarkStart w:id="10" w:name="_Toc441230973"/>
       <w:r>
         <w:t>Purpose</w:t>
       </w:r>
-      <w:bookmarkEnd w:id="8"/>
       <w:bookmarkEnd w:id="9"/>
+      <w:bookmarkEnd w:id="10"/>
       <w:r>
         <w:t xml:space="preserve"> </w:t>
       </w:r>
@@ -1370,13 +1384,13 @@
       <w:pPr>
         <w:pStyle w:val="Heading2"/>
       </w:pPr>
-      <w:bookmarkStart w:id="10" w:name="_Toc439994668"/>
-      <w:bookmarkStart w:id="11" w:name="_Toc441230974"/>
+      <w:bookmarkStart w:id="11" w:name="_Toc439994668"/>
+      <w:bookmarkStart w:id="12" w:name="_Toc441230974"/>
       <w:r>
         <w:t>Document Conventions</w:t>
       </w:r>
-      <w:bookmarkEnd w:id="10"/>
       <w:bookmarkEnd w:id="11"/>
+      <w:bookmarkEnd w:id="12"/>
     </w:p>
     <w:p>
       <w:pPr>
@@ -1390,13 +1404,13 @@
       <w:pPr>
         <w:pStyle w:val="Heading2"/>
       </w:pPr>
-      <w:bookmarkStart w:id="12" w:name="_Toc439994669"/>
-      <w:bookmarkStart w:id="13" w:name="_Toc441230975"/>
+      <w:bookmarkStart w:id="13" w:name="_Toc439994669"/>
+      <w:bookmarkStart w:id="14" w:name="_Toc441230975"/>
       <w:r>
         <w:t>Intended Audience and Reading Suggestions</w:t>
       </w:r>
-      <w:bookmarkEnd w:id="12"/>
       <w:bookmarkEnd w:id="13"/>
+      <w:bookmarkEnd w:id="14"/>
     </w:p>
     <w:p>
       <w:pPr>
@@ -1419,13 +1433,13 @@
       <w:pPr>
         <w:pStyle w:val="Heading2"/>
       </w:pPr>
-      <w:bookmarkStart w:id="14" w:name="_Toc439994670"/>
-      <w:bookmarkStart w:id="15" w:name="_Toc441230976"/>
+      <w:bookmarkStart w:id="15" w:name="_Toc439994670"/>
+      <w:bookmarkStart w:id="16" w:name="_Toc441230976"/>
       <w:r>
         <w:t>Product Scope</w:t>
       </w:r>
-      <w:bookmarkEnd w:id="14"/>
       <w:bookmarkEnd w:id="15"/>
+      <w:bookmarkEnd w:id="16"/>
     </w:p>
     <w:p>
       <w:pPr>
@@ -1462,13 +1476,13 @@
       <w:pPr>
         <w:pStyle w:val="Heading2"/>
       </w:pPr>
-      <w:bookmarkStart w:id="16" w:name="_Toc439994672"/>
-      <w:bookmarkStart w:id="17" w:name="_Toc441230977"/>
+      <w:bookmarkStart w:id="17" w:name="_Toc439994672"/>
+      <w:bookmarkStart w:id="18" w:name="_Toc441230977"/>
       <w:r>
         <w:t>References</w:t>
       </w:r>
-      <w:bookmarkEnd w:id="16"/>
       <w:bookmarkEnd w:id="17"/>
+      <w:bookmarkEnd w:id="18"/>
     </w:p>
     <w:p>
       <w:pPr>
@@ -1482,25 +1496,25 @@
       <w:pPr>
         <w:pStyle w:val="Heading1"/>
       </w:pPr>
-      <w:bookmarkStart w:id="18" w:name="_Toc439994673"/>
-      <w:bookmarkStart w:id="19" w:name="_Toc441230978"/>
+      <w:bookmarkStart w:id="19" w:name="_Toc439994673"/>
+      <w:bookmarkStart w:id="20" w:name="_Toc441230978"/>
       <w:r>
         <w:t>Overall Description</w:t>
       </w:r>
-      <w:bookmarkEnd w:id="18"/>
       <w:bookmarkEnd w:id="19"/>
+      <w:bookmarkEnd w:id="20"/>
     </w:p>
     <w:p>
       <w:pPr>
         <w:pStyle w:val="Heading2"/>
       </w:pPr>
-      <w:bookmarkStart w:id="20" w:name="_Toc439994674"/>
-      <w:bookmarkStart w:id="21" w:name="_Toc441230979"/>
+      <w:bookmarkStart w:id="21" w:name="_Toc439994674"/>
+      <w:bookmarkStart w:id="22" w:name="_Toc441230979"/>
       <w:r>
         <w:t>Product Perspective</w:t>
       </w:r>
-      <w:bookmarkEnd w:id="20"/>
       <w:bookmarkEnd w:id="21"/>
+      <w:bookmarkEnd w:id="22"/>
     </w:p>
     <w:p>
       <w:pPr>
@@ -1549,14 +1563,14 @@
       <w:pPr>
         <w:pStyle w:val="Heading2"/>
       </w:pPr>
-      <w:bookmarkStart w:id="22" w:name="_Toc439994675"/>
-      <w:bookmarkStart w:id="23" w:name="_Toc441230980"/>
+      <w:bookmarkStart w:id="23" w:name="_Toc439994675"/>
+      <w:bookmarkStart w:id="24" w:name="_Toc441230980"/>
       <w:r>
         <w:lastRenderedPageBreak/>
         <w:t>Product Functions</w:t>
       </w:r>
-      <w:bookmarkEnd w:id="22"/>
       <w:bookmarkEnd w:id="23"/>
+      <w:bookmarkEnd w:id="24"/>
     </w:p>
     <w:p>
       <w:pPr>
@@ -1636,13 +1650,13 @@
       <w:pPr>
         <w:pStyle w:val="Heading2"/>
       </w:pPr>
-      <w:bookmarkStart w:id="24" w:name="_Toc439994676"/>
-      <w:bookmarkStart w:id="25" w:name="_Toc441230981"/>
+      <w:bookmarkStart w:id="25" w:name="_Toc439994676"/>
+      <w:bookmarkStart w:id="26" w:name="_Toc441230981"/>
       <w:r>
         <w:t>User Classes and Characteristics</w:t>
       </w:r>
-      <w:bookmarkEnd w:id="24"/>
       <w:bookmarkEnd w:id="25"/>
+      <w:bookmarkEnd w:id="26"/>
     </w:p>
     <w:p>
       <w:pPr>
@@ -1736,13 +1750,13 @@
       <w:pPr>
         <w:pStyle w:val="Heading2"/>
       </w:pPr>
-      <w:bookmarkStart w:id="26" w:name="_Toc439994677"/>
-      <w:bookmarkStart w:id="27" w:name="_Toc441230982"/>
+      <w:bookmarkStart w:id="27" w:name="_Toc439994677"/>
+      <w:bookmarkStart w:id="28" w:name="_Toc441230982"/>
       <w:r>
         <w:t>Operating Environment</w:t>
       </w:r>
-      <w:bookmarkEnd w:id="26"/>
       <w:bookmarkEnd w:id="27"/>
+      <w:bookmarkEnd w:id="28"/>
     </w:p>
     <w:p>
       <w:pPr>
@@ -1756,13 +1770,13 @@
       <w:pPr>
         <w:pStyle w:val="Heading2"/>
       </w:pPr>
-      <w:bookmarkStart w:id="28" w:name="_Toc439994678"/>
-      <w:bookmarkStart w:id="29" w:name="_Toc441230983"/>
+      <w:bookmarkStart w:id="29" w:name="_Toc439994678"/>
+      <w:bookmarkStart w:id="30" w:name="_Toc441230983"/>
       <w:r>
         <w:t>Design and Implementation Constraints</w:t>
       </w:r>
-      <w:bookmarkEnd w:id="28"/>
       <w:bookmarkEnd w:id="29"/>
+      <w:bookmarkEnd w:id="30"/>
     </w:p>
     <w:p>
       <w:pPr>
@@ -1797,13 +1811,13 @@
       <w:pPr>
         <w:pStyle w:val="Heading2"/>
       </w:pPr>
-      <w:bookmarkStart w:id="30" w:name="_Toc439994679"/>
-      <w:bookmarkStart w:id="31" w:name="_Toc441230984"/>
+      <w:bookmarkStart w:id="31" w:name="_Toc439994679"/>
+      <w:bookmarkStart w:id="32" w:name="_Toc441230984"/>
       <w:r>
         <w:t>User Documentation</w:t>
       </w:r>
-      <w:bookmarkEnd w:id="30"/>
       <w:bookmarkEnd w:id="31"/>
+      <w:bookmarkEnd w:id="32"/>
     </w:p>
     <w:p>
       <w:pPr>
@@ -1820,13 +1834,13 @@
       <w:pPr>
         <w:pStyle w:val="Heading2"/>
       </w:pPr>
-      <w:bookmarkStart w:id="32" w:name="_Toc439994680"/>
-      <w:bookmarkStart w:id="33" w:name="_Toc441230985"/>
+      <w:bookmarkStart w:id="33" w:name="_Toc439994680"/>
+      <w:bookmarkStart w:id="34" w:name="_Toc441230985"/>
       <w:r>
         <w:t>Assumptions and Dependencies</w:t>
       </w:r>
-      <w:bookmarkEnd w:id="32"/>
       <w:bookmarkEnd w:id="33"/>
+      <w:bookmarkEnd w:id="34"/>
     </w:p>
     <w:p>
       <w:pPr>
@@ -1854,24 +1868,24 @@
       <w:pPr>
         <w:pStyle w:val="Heading1"/>
       </w:pPr>
-      <w:bookmarkStart w:id="34" w:name="_Toc439994682"/>
-      <w:bookmarkStart w:id="35" w:name="_Toc441230986"/>
+      <w:bookmarkStart w:id="35" w:name="_Toc439994682"/>
+      <w:bookmarkStart w:id="36" w:name="_Toc441230986"/>
       <w:r>
         <w:lastRenderedPageBreak/>
         <w:t>External Interface Requirements</w:t>
       </w:r>
-      <w:bookmarkEnd w:id="34"/>
       <w:bookmarkEnd w:id="35"/>
+      <w:bookmarkEnd w:id="36"/>
     </w:p>
     <w:p>
       <w:pPr>
         <w:pStyle w:val="Heading2"/>
       </w:pPr>
-      <w:bookmarkStart w:id="36" w:name="_Toc441230987"/>
+      <w:bookmarkStart w:id="37" w:name="_Toc441230987"/>
       <w:r>
         <w:t>User Interfaces</w:t>
       </w:r>
-      <w:bookmarkEnd w:id="36"/>
+      <w:bookmarkEnd w:id="37"/>
     </w:p>
     <w:p>
       <w:pPr>
@@ -1892,13 +1906,13 @@
       <w:pPr>
         <w:pStyle w:val="Heading2"/>
       </w:pPr>
-      <w:bookmarkStart w:id="37" w:name="_Toc439994684"/>
-      <w:bookmarkStart w:id="38" w:name="_Toc441230988"/>
+      <w:bookmarkStart w:id="38" w:name="_Toc439994684"/>
+      <w:bookmarkStart w:id="39" w:name="_Toc441230988"/>
       <w:r>
         <w:t>Hardware Interfaces</w:t>
       </w:r>
-      <w:bookmarkEnd w:id="37"/>
       <w:bookmarkEnd w:id="38"/>
+      <w:bookmarkEnd w:id="39"/>
     </w:p>
     <w:p>
       <w:pPr>
@@ -1927,13 +1941,13 @@
       <w:pPr>
         <w:pStyle w:val="Heading2"/>
       </w:pPr>
-      <w:bookmarkStart w:id="39" w:name="_Toc439994685"/>
-      <w:bookmarkStart w:id="40" w:name="_Toc441230989"/>
+      <w:bookmarkStart w:id="40" w:name="_Toc439994685"/>
+      <w:bookmarkStart w:id="41" w:name="_Toc441230989"/>
       <w:r>
         <w:t>Software Interfaces</w:t>
       </w:r>
-      <w:bookmarkEnd w:id="39"/>
       <w:bookmarkEnd w:id="40"/>
+      <w:bookmarkEnd w:id="41"/>
     </w:p>
     <w:p>
       <w:pPr>
@@ -1961,13 +1975,13 @@
       <w:pPr>
         <w:pStyle w:val="Heading2"/>
       </w:pPr>
-      <w:bookmarkStart w:id="41" w:name="_Toc439994686"/>
-      <w:bookmarkStart w:id="42" w:name="_Toc441230990"/>
+      <w:bookmarkStart w:id="42" w:name="_Toc439994686"/>
+      <w:bookmarkStart w:id="43" w:name="_Toc441230990"/>
       <w:r>
         <w:t>Communications Interfaces</w:t>
       </w:r>
-      <w:bookmarkEnd w:id="41"/>
       <w:bookmarkEnd w:id="42"/>
+      <w:bookmarkEnd w:id="43"/>
     </w:p>
     <w:p>
       <w:pPr>
@@ -1987,23 +2001,23 @@
       <w:pPr>
         <w:pStyle w:val="Heading1"/>
       </w:pPr>
-      <w:bookmarkStart w:id="43" w:name="_Toc441230994"/>
-      <w:bookmarkStart w:id="44" w:name="_Toc439994690"/>
+      <w:bookmarkStart w:id="44" w:name="_Toc441230994"/>
+      <w:bookmarkStart w:id="45" w:name="_Toc439994690"/>
       <w:r>
         <w:t>Other Nonfunctional Requirements</w:t>
       </w:r>
-      <w:bookmarkEnd w:id="43"/>
+      <w:bookmarkEnd w:id="44"/>
     </w:p>
     <w:p>
       <w:pPr>
         <w:pStyle w:val="Heading2"/>
       </w:pPr>
-      <w:bookmarkStart w:id="45" w:name="_Toc441230995"/>
+      <w:bookmarkStart w:id="46" w:name="_Toc441230995"/>
       <w:r>
         <w:t>Performance Requirements</w:t>
       </w:r>
-      <w:bookmarkEnd w:id="44"/>
       <w:bookmarkEnd w:id="45"/>
+      <w:bookmarkEnd w:id="46"/>
     </w:p>
     <w:p>
       <w:pPr>
@@ -2017,13 +2031,13 @@
       <w:pPr>
         <w:pStyle w:val="Heading2"/>
       </w:pPr>
-      <w:bookmarkStart w:id="46" w:name="_Toc439994691"/>
-      <w:bookmarkStart w:id="47" w:name="_Toc441230996"/>
+      <w:bookmarkStart w:id="47" w:name="_Toc439994691"/>
+      <w:bookmarkStart w:id="48" w:name="_Toc441230996"/>
       <w:r>
         <w:t>Safety Requirements</w:t>
       </w:r>
-      <w:bookmarkEnd w:id="46"/>
       <w:bookmarkEnd w:id="47"/>
+      <w:bookmarkEnd w:id="48"/>
     </w:p>
     <w:p>
       <w:pPr>
@@ -2037,14 +2051,14 @@
       <w:pPr>
         <w:pStyle w:val="Heading2"/>
       </w:pPr>
-      <w:bookmarkStart w:id="48" w:name="_Toc439994692"/>
-      <w:bookmarkStart w:id="49" w:name="_Toc441230997"/>
+      <w:bookmarkStart w:id="49" w:name="_Toc439994692"/>
+      <w:bookmarkStart w:id="50" w:name="_Toc441230997"/>
       <w:r>
         <w:lastRenderedPageBreak/>
         <w:t>Security Requirements</w:t>
       </w:r>
-      <w:bookmarkEnd w:id="48"/>
       <w:bookmarkEnd w:id="49"/>
+      <w:bookmarkEnd w:id="50"/>
     </w:p>
     <w:p>
       <w:pPr>
@@ -2058,13 +2072,13 @@
       <w:pPr>
         <w:pStyle w:val="Heading2"/>
       </w:pPr>
-      <w:bookmarkStart w:id="50" w:name="_Toc439994693"/>
-      <w:bookmarkStart w:id="51" w:name="_Toc441230998"/>
+      <w:bookmarkStart w:id="51" w:name="_Toc439994693"/>
+      <w:bookmarkStart w:id="52" w:name="_Toc441230998"/>
       <w:r>
         <w:t>Software Quality Attributes</w:t>
       </w:r>
-      <w:bookmarkEnd w:id="50"/>
       <w:bookmarkEnd w:id="51"/>
+      <w:bookmarkEnd w:id="52"/>
     </w:p>
     <w:p>
       <w:pPr>
@@ -2084,13 +2098,13 @@
       <w:pPr>
         <w:pStyle w:val="Heading2"/>
       </w:pPr>
-      <w:bookmarkStart w:id="52" w:name="_Toc439994694"/>
-      <w:bookmarkStart w:id="53" w:name="_Toc441230999"/>
+      <w:bookmarkStart w:id="53" w:name="_Toc439994694"/>
+      <w:bookmarkStart w:id="54" w:name="_Toc441230999"/>
       <w:r>
         <w:t>Business Rules</w:t>
       </w:r>
-      <w:bookmarkEnd w:id="52"/>
       <w:bookmarkEnd w:id="53"/>
+      <w:bookmarkEnd w:id="54"/>
     </w:p>
     <w:p>
       <w:pPr>
@@ -2104,13 +2118,13 @@
       <w:pPr>
         <w:pStyle w:val="Heading1"/>
       </w:pPr>
-      <w:bookmarkStart w:id="54" w:name="_Toc439994695"/>
-      <w:bookmarkStart w:id="55" w:name="_Toc441231000"/>
+      <w:bookmarkStart w:id="55" w:name="_Toc439994695"/>
+      <w:bookmarkStart w:id="56" w:name="_Toc441231000"/>
       <w:r>
         <w:t>Other Requirements</w:t>
       </w:r>
-      <w:bookmarkEnd w:id="54"/>
       <w:bookmarkEnd w:id="55"/>
+      <w:bookmarkEnd w:id="56"/>
     </w:p>
     <w:p>
       <w:pPr>
@@ -2129,8 +2143,8 @@
       <w:pPr>
         <w:pStyle w:val="TOCEntry"/>
       </w:pPr>
-      <w:bookmarkStart w:id="56" w:name="_Toc439994696"/>
-      <w:bookmarkStart w:id="57" w:name="_Toc441231001"/>
+      <w:bookmarkStart w:id="57" w:name="_Toc439994696"/>
+      <w:bookmarkStart w:id="58" w:name="_Toc441231001"/>
     </w:p>
     <w:p>
       <w:pPr>
@@ -2139,8 +2153,8 @@
       <w:r>
         <w:t>Appendix A: Glossary</w:t>
       </w:r>
-      <w:bookmarkEnd w:id="56"/>
       <w:bookmarkEnd w:id="57"/>
+      <w:bookmarkEnd w:id="58"/>
     </w:p>
     <w:p>
       <w:pPr>
@@ -2246,8 +2260,68 @@
       <w:r>
         <w:t xml:space="preserve"> Hypertext Transfer Protocol Secure</w:t>
       </w:r>
-      <w:bookmarkStart w:id="58" w:name="_Toc439994697"/>
-      <w:bookmarkStart w:id="59" w:name="_Toc441231002"/>
+      <w:bookmarkStart w:id="59" w:name="_Toc439994697"/>
+      <w:bookmarkStart w:id="60" w:name="_Toc441231002"/>
+    </w:p>
+    <w:p>
+      <w:pPr>
+        <w:pStyle w:val="template"/>
+      </w:pPr>
+    </w:p>
+    <w:p>
+      <w:pPr>
+        <w:pStyle w:val="template"/>
+      </w:pPr>
+    </w:p>
+    <w:p>
+      <w:pPr>
+        <w:pStyle w:val="template"/>
+      </w:pPr>
+    </w:p>
+    <w:p>
+      <w:pPr>
+        <w:pStyle w:val="template"/>
+      </w:pPr>
+    </w:p>
+    <w:p>
+      <w:pPr>
+        <w:pStyle w:val="template"/>
+      </w:pPr>
+    </w:p>
+    <w:p>
+      <w:pPr>
+        <w:pStyle w:val="template"/>
+      </w:pPr>
+    </w:p>
+    <w:p>
+      <w:pPr>
+        <w:pStyle w:val="template"/>
+      </w:pPr>
+    </w:p>
+    <w:p>
+      <w:pPr>
+        <w:pStyle w:val="template"/>
+      </w:pPr>
+    </w:p>
+    <w:p>
+      <w:pPr>
+        <w:pStyle w:val="template"/>
+      </w:pPr>
+    </w:p>
+    <w:p>
+      <w:pPr>
+        <w:pStyle w:val="template"/>
+      </w:pPr>
+    </w:p>
+    <w:p>
+      <w:pPr>
+        <w:pStyle w:val="template"/>
+      </w:pPr>
+    </w:p>
+    <w:p>
+      <w:pPr>
+        <w:pStyle w:val="template"/>
+      </w:pPr>
     </w:p>
     <w:p>
       <w:pPr>
@@ -2257,123 +2331,38 @@
         <w:lastRenderedPageBreak/>
         <w:t>Appendix B: Analysis Models</w:t>
       </w:r>
-      <w:bookmarkEnd w:id="58"/>
       <w:bookmarkEnd w:id="59"/>
-    </w:p>
-    <w:p>
-      <w:pPr>
-        <w:pStyle w:val="template"/>
-        <w:spacing w:line="240" w:lineRule="auto"/>
-      </w:pPr>
-      <w:r>
+      <w:bookmarkEnd w:id="60"/>
+    </w:p>
+    <w:p>
+      <w:pPr>
+        <w:pStyle w:val="template"/>
         <w:rPr>
           <w:b/>
           <w:bCs/>
           <w:sz w:val="24"/>
           <w:szCs w:val="22"/>
         </w:rPr>
-        <w:t>Data Flow Diagram:</w:t>
-      </w:r>
-      <w:r>
-        <w:rPr>
-          <w:noProof/>
-          <w:lang w:val="en-IN" w:eastAsia="en-IN"/>
-        </w:rPr>
-        <w:drawing>
-          <wp:inline distT="0" distB="0" distL="0" distR="0">
-            <wp:extent cx="6146261" cy="7172696"/>
-            <wp:effectExtent l="0" t="0" r="6985" b="9525"/>
-            <wp:docPr id="1" name="Picture 31" descr="D:\DJ DOCUMENTS\5th Sem\WT\Documentation\DFD.png"/>
-            <wp:cNvGraphicFramePr>
-              <a:graphicFrameLocks xmlns:a="http://schemas.openxmlformats.org/drawingml/2006/main" noChangeAspect="1"/>
-            </wp:cNvGraphicFramePr>
-            <a:graphic xmlns:a="http://schemas.openxmlformats.org/drawingml/2006/main">
-              <a:graphicData uri="http://schemas.openxmlformats.org/drawingml/2006/picture">
-                <pic:pic xmlns:pic="http://schemas.openxmlformats.org/drawingml/2006/picture">
-                  <pic:nvPicPr>
-                    <pic:cNvPr id="0" name="Picture 31" descr="D:\DJ DOCUMENTS\5th Sem\WT\Documentation\DFD.png"/>
-                    <pic:cNvPicPr>
-                      <a:picLocks noChangeAspect="1" noChangeArrowheads="1"/>
-                    </pic:cNvPicPr>
-                  </pic:nvPicPr>
-                  <pic:blipFill>
-                    <a:blip r:embed="rId10">
-                      <a:extLst>
-                        <a:ext uri="{28A0092B-C50C-407E-A947-70E740481C1C}">
-                          <a14:useLocalDpi xmlns:a14="http://schemas.microsoft.com/office/drawing/2010/main" val="0"/>
-                        </a:ext>
-                      </a:extLst>
-                    </a:blip>
-                    <a:srcRect/>
-                    <a:stretch>
-                      <a:fillRect/>
-                    </a:stretch>
-                  </pic:blipFill>
-                  <pic:spPr bwMode="auto">
-                    <a:xfrm>
-                      <a:off x="0" y="0"/>
-                      <a:ext cx="6156906" cy="7185119"/>
-                    </a:xfrm>
-                    <a:prstGeom prst="rect">
-                      <a:avLst/>
-                    </a:prstGeom>
-                    <a:noFill/>
-                    <a:ln>
-                      <a:noFill/>
-                    </a:ln>
-                  </pic:spPr>
-                </pic:pic>
-              </a:graphicData>
-            </a:graphic>
-          </wp:inline>
-        </w:drawing>
-      </w:r>
-    </w:p>
-    <w:p>
-      <w:pPr>
-        <w:pStyle w:val="template"/>
-      </w:pPr>
-    </w:p>
-    <w:p>
-      <w:pPr>
-        <w:pStyle w:val="template"/>
-      </w:pPr>
-    </w:p>
-    <w:p>
-      <w:pPr>
-        <w:pStyle w:val="template"/>
-      </w:pPr>
-    </w:p>
-    <w:p>
-      <w:pPr>
-        <w:pStyle w:val="template"/>
+      </w:pPr>
+      <w:r>
         <w:rPr>
           <w:b/>
           <w:bCs/>
           <w:sz w:val="24"/>
           <w:szCs w:val="22"/>
         </w:rPr>
-      </w:pPr>
-      <w:r>
+        <w:t>Use Case Diagram:</w:t>
+      </w:r>
+    </w:p>
+    <w:p>
+      <w:pPr>
+        <w:pStyle w:val="template"/>
         <w:rPr>
           <w:b/>
           <w:bCs/>
           <w:sz w:val="24"/>
           <w:szCs w:val="22"/>
         </w:rPr>
-        <w:lastRenderedPageBreak/>
-        <w:t>Use Case Diagram:</w:t>
-      </w:r>
-    </w:p>
-    <w:p>
-      <w:pPr>
-        <w:pStyle w:val="template"/>
-        <w:rPr>
-          <w:b/>
-          <w:bCs/>
-          <w:sz w:val="24"/>
-          <w:szCs w:val="22"/>
-        </w:rPr>
       </w:pPr>
     </w:p>
     <w:p>
@@ -2385,10 +2374,11 @@
       <w:r>
         <w:rPr>
           <w:noProof/>
+          <w:lang w:val="en-IN" w:eastAsia="en-IN"/>
         </w:rPr>
         <w:drawing>
           <wp:inline distT="0" distB="0" distL="0" distR="0">
-            <wp:extent cx="4676775" cy="7850148"/>
+            <wp:extent cx="4460219" cy="7486650"/>
             <wp:effectExtent l="0" t="0" r="0" b="0"/>
             <wp:docPr id="4" name="Picture 4" descr="A close up of a logo&#10;&#10;Description generated with very high confidence"/>
             <wp:cNvGraphicFramePr>
@@ -2402,7 +2392,7 @@
                     <pic:cNvPicPr/>
                   </pic:nvPicPr>
                   <pic:blipFill>
-                    <a:blip r:embed="rId11">
+                    <a:blip r:embed="rId10">
                       <a:extLst>
                         <a:ext uri="{28A0092B-C50C-407E-A947-70E740481C1C}">
                           <a14:useLocalDpi xmlns:a14="http://schemas.microsoft.com/office/drawing/2010/main" val="0"/>
@@ -2416,7 +2406,7 @@
                   <pic:spPr>
                     <a:xfrm>
                       <a:off x="0" y="0"/>
-                      <a:ext cx="4684668" cy="7863397"/>
+                      <a:ext cx="4490176" cy="7536934"/>
                     </a:xfrm>
                     <a:prstGeom prst="rect">
                       <a:avLst/>
@@ -2433,18 +2423,6 @@
       <w:pPr>
         <w:pStyle w:val="template"/>
         <w:spacing w:line="240" w:lineRule="auto"/>
-      </w:pPr>
-    </w:p>
-    <w:p>
-      <w:pPr>
-        <w:pStyle w:val="template"/>
-        <w:spacing w:line="240" w:lineRule="auto"/>
-      </w:pPr>
-    </w:p>
-    <w:p>
-      <w:pPr>
-        <w:pStyle w:val="template"/>
-        <w:spacing w:line="240" w:lineRule="auto"/>
         <w:rPr>
           <w:b/>
           <w:bCs/>
@@ -2459,6 +2437,7 @@
           <w:sz w:val="24"/>
           <w:szCs w:val="22"/>
         </w:rPr>
+        <w:lastRenderedPageBreak/>
         <w:t>Sequence Diagram:</w:t>
       </w:r>
     </w:p>
@@ -2483,6 +2462,7 @@
       <w:r>
         <w:rPr>
           <w:noProof/>
+          <w:lang w:val="en-IN" w:eastAsia="en-IN"/>
         </w:rPr>
         <w:drawing>
           <wp:inline distT="0" distB="0" distL="0" distR="0">
@@ -2500,7 +2480,7 @@
                     <pic:cNvPicPr/>
                   </pic:nvPicPr>
                   <pic:blipFill>
-                    <a:blip r:embed="rId12">
+                    <a:blip r:embed="rId11">
                       <a:extLst>
                         <a:ext uri="{28A0092B-C50C-407E-A947-70E740481C1C}">
                           <a14:useLocalDpi xmlns:a14="http://schemas.microsoft.com/office/drawing/2010/main" val="0"/>
@@ -2526,11 +2506,9 @@
           </wp:inline>
         </w:drawing>
       </w:r>
-      <w:bookmarkStart w:id="60" w:name="_GoBack"/>
-      <w:bookmarkEnd w:id="60"/>
     </w:p>
     <w:sectPr>
-      <w:headerReference w:type="default" r:id="rId13"/>
+      <w:headerReference w:type="default" r:id="rId12"/>
       <w:pgSz w:w="12240" w:h="15840" w:code="1"/>
       <w:pgMar w:top="1440" w:right="1296" w:bottom="1440" w:left="1296" w:header="720" w:footer="720" w:gutter="0"/>
       <w:pgNumType w:start="1"/>
@@ -2542,7 +2520,7 @@
 </file>
 
 <file path=word/endnotes.xml><?xml version="1.0" encoding="utf-8"?>
-<w:endnotes xmlns:wpc="http://schemas.microsoft.com/office/word/2010/wordprocessingCanvas" xmlns:cx="http://schemas.microsoft.com/office/drawing/2014/chartex" xmlns:cx1="http://schemas.microsoft.com/office/drawing/2015/9/8/chartex" xmlns:cx2="http://schemas.microsoft.com/office/drawing/2015/10/21/chartex" xmlns:cx3="http://schemas.microsoft.com/office/drawing/2016/5/9/chartex" xmlns:cx4="http://schemas.microsoft.com/office/drawing/2016/5/10/chartex" xmlns:cx5="http://schemas.microsoft.com/office/drawing/2016/5/11/chartex" xmlns:cx6="http://schemas.microsoft.com/office/drawing/2016/5/12/chartex" xmlns:cx7="http://schemas.microsoft.com/office/drawing/2016/5/13/chartex" xmlns:cx8="http://schemas.microsoft.com/office/drawing/2016/5/14/chartex" xmlns:mc="http://schemas.openxmlformats.org/markup-compatibility/2006" xmlns:aink="http://schemas.microsoft.com/office/drawing/2016/ink" xmlns:am3d="http://schemas.microsoft.com/office/drawing/2017/model3d" xmlns:o="urn:schemas-microsoft-com:office:office" xmlns:r="http://schemas.openxmlformats.org/officeDocument/2006/relationships" xmlns:m="http://schemas.openxmlformats.org/officeDocument/2006/math" xmlns:v="urn:schemas-microsoft-com:vml" xmlns:wp14="http://schemas.microsoft.com/office/word/2010/wordprocessingDrawing" xmlns:wp="http://schemas.openxmlformats.org/drawingml/2006/wordprocessingDrawing" xmlns:w10="urn:schemas-microsoft-com:office:word" xmlns:w="http://schemas.openxmlformats.org/wordprocessingml/2006/main" xmlns:w14="http://schemas.microsoft.com/office/word/2010/wordml" xmlns:w15="http://schemas.microsoft.com/office/word/2012/wordml" xmlns:w16cid="http://schemas.microsoft.com/office/word/2016/wordml/cid" xmlns:w16se="http://schemas.microsoft.com/office/word/2015/wordml/symex" xmlns:wpg="http://schemas.microsoft.com/office/word/2010/wordprocessingGroup" xmlns:wpi="http://schemas.microsoft.com/office/word/2010/wordprocessingInk" xmlns:wne="http://schemas.microsoft.com/office/word/2006/wordml" xmlns:wps="http://schemas.microsoft.com/office/word/2010/wordprocessingShape" mc:Ignorable="w14 w15 w16se w16cid wp14">
+<w:endnotes xmlns:wpc="http://schemas.microsoft.com/office/word/2010/wordprocessingCanvas" xmlns:mc="http://schemas.openxmlformats.org/markup-compatibility/2006" xmlns:o="urn:schemas-microsoft-com:office:office" xmlns:r="http://schemas.openxmlformats.org/officeDocument/2006/relationships" xmlns:m="http://schemas.openxmlformats.org/officeDocument/2006/math" xmlns:v="urn:schemas-microsoft-com:vml" xmlns:wp14="http://schemas.microsoft.com/office/word/2010/wordprocessingDrawing" xmlns:wp="http://schemas.openxmlformats.org/drawingml/2006/wordprocessingDrawing" xmlns:w10="urn:schemas-microsoft-com:office:word" xmlns:w="http://schemas.openxmlformats.org/wordprocessingml/2006/main" xmlns:w14="http://schemas.microsoft.com/office/word/2010/wordml" xmlns:w15="http://schemas.microsoft.com/office/word/2012/wordml" xmlns:wpg="http://schemas.microsoft.com/office/word/2010/wordprocessingGroup" xmlns:wpi="http://schemas.microsoft.com/office/word/2010/wordprocessingInk" xmlns:wne="http://schemas.microsoft.com/office/word/2006/wordml" xmlns:wps="http://schemas.microsoft.com/office/word/2010/wordprocessingShape" mc:Ignorable="w14 w15 wp14">
   <w:endnote w:type="separator" w:id="-1">
     <w:p>
       <w:r>
@@ -2561,7 +2539,7 @@
 </file>
 
 <file path=word/footer1.xml><?xml version="1.0" encoding="utf-8"?>
-<w:ftr xmlns:wpc="http://schemas.microsoft.com/office/word/2010/wordprocessingCanvas" xmlns:cx="http://schemas.microsoft.com/office/drawing/2014/chartex" xmlns:cx1="http://schemas.microsoft.com/office/drawing/2015/9/8/chartex" xmlns:cx2="http://schemas.microsoft.com/office/drawing/2015/10/21/chartex" xmlns:cx3="http://schemas.microsoft.com/office/drawing/2016/5/9/chartex" xmlns:cx4="http://schemas.microsoft.com/office/drawing/2016/5/10/chartex" xmlns:cx5="http://schemas.microsoft.com/office/drawing/2016/5/11/chartex" xmlns:cx6="http://schemas.microsoft.com/office/drawing/2016/5/12/chartex" xmlns:cx7="http://schemas.microsoft.com/office/drawing/2016/5/13/chartex" xmlns:cx8="http://schemas.microsoft.com/office/drawing/2016/5/14/chartex" xmlns:mc="http://schemas.openxmlformats.org/markup-compatibility/2006" xmlns:aink="http://schemas.microsoft.com/office/drawing/2016/ink" xmlns:am3d="http://schemas.microsoft.com/office/drawing/2017/model3d" xmlns:o="urn:schemas-microsoft-com:office:office" xmlns:r="http://schemas.openxmlformats.org/officeDocument/2006/relationships" xmlns:m="http://schemas.openxmlformats.org/officeDocument/2006/math" xmlns:v="urn:schemas-microsoft-com:vml" xmlns:wp14="http://schemas.microsoft.com/office/word/2010/wordprocessingDrawing" xmlns:wp="http://schemas.openxmlformats.org/drawingml/2006/wordprocessingDrawing" xmlns:w10="urn:schemas-microsoft-com:office:word" xmlns:w="http://schemas.openxmlformats.org/wordprocessingml/2006/main" xmlns:w14="http://schemas.microsoft.com/office/word/2010/wordml" xmlns:w15="http://schemas.microsoft.com/office/word/2012/wordml" xmlns:w16cid="http://schemas.microsoft.com/office/word/2016/wordml/cid" xmlns:w16se="http://schemas.microsoft.com/office/word/2015/wordml/symex" xmlns:wpg="http://schemas.microsoft.com/office/word/2010/wordprocessingGroup" xmlns:wpi="http://schemas.microsoft.com/office/word/2010/wordprocessingInk" xmlns:wne="http://schemas.microsoft.com/office/word/2006/wordml" xmlns:wps="http://schemas.microsoft.com/office/word/2010/wordprocessingShape" mc:Ignorable="w14 w15 w16se w16cid wp14">
+<w:ftr xmlns:wpc="http://schemas.microsoft.com/office/word/2010/wordprocessingCanvas" xmlns:mc="http://schemas.openxmlformats.org/markup-compatibility/2006" xmlns:o="urn:schemas-microsoft-com:office:office" xmlns:r="http://schemas.openxmlformats.org/officeDocument/2006/relationships" xmlns:m="http://schemas.openxmlformats.org/officeDocument/2006/math" xmlns:v="urn:schemas-microsoft-com:vml" xmlns:wp14="http://schemas.microsoft.com/office/word/2010/wordprocessingDrawing" xmlns:wp="http://schemas.openxmlformats.org/drawingml/2006/wordprocessingDrawing" xmlns:w10="urn:schemas-microsoft-com:office:word" xmlns:w="http://schemas.openxmlformats.org/wordprocessingml/2006/main" xmlns:w14="http://schemas.microsoft.com/office/word/2010/wordml" xmlns:w15="http://schemas.microsoft.com/office/word/2012/wordml" xmlns:wpg="http://schemas.microsoft.com/office/word/2010/wordprocessingGroup" xmlns:wpi="http://schemas.microsoft.com/office/word/2010/wordprocessingInk" xmlns:wne="http://schemas.microsoft.com/office/word/2006/wordml" xmlns:wps="http://schemas.microsoft.com/office/word/2010/wordprocessingShape" mc:Ignorable="w14 w15 wp14">
   <w:p>
     <w:pPr>
       <w:pStyle w:val="Footer"/>
@@ -2583,7 +2561,7 @@
 </file>
 
 <file path=word/footer2.xml><?xml version="1.0" encoding="utf-8"?>
-<w:ftr xmlns:wpc="http://schemas.microsoft.com/office/word/2010/wordprocessingCanvas" xmlns:cx="http://schemas.microsoft.com/office/drawing/2014/chartex" xmlns:cx1="http://schemas.microsoft.com/office/drawing/2015/9/8/chartex" xmlns:cx2="http://schemas.microsoft.com/office/drawing/2015/10/21/chartex" xmlns:cx3="http://schemas.microsoft.com/office/drawing/2016/5/9/chartex" xmlns:cx4="http://schemas.microsoft.com/office/drawing/2016/5/10/chartex" xmlns:cx5="http://schemas.microsoft.com/office/drawing/2016/5/11/chartex" xmlns:cx6="http://schemas.microsoft.com/office/drawing/2016/5/12/chartex" xmlns:cx7="http://schemas.microsoft.com/office/drawing/2016/5/13/chartex" xmlns:cx8="http://schemas.microsoft.com/office/drawing/2016/5/14/chartex" xmlns:mc="http://schemas.openxmlformats.org/markup-compatibility/2006" xmlns:aink="http://schemas.microsoft.com/office/drawing/2016/ink" xmlns:am3d="http://schemas.microsoft.com/office/drawing/2017/model3d" xmlns:o="urn:schemas-microsoft-com:office:office" xmlns:r="http://schemas.openxmlformats.org/officeDocument/2006/relationships" xmlns:m="http://schemas.openxmlformats.org/officeDocument/2006/math" xmlns:v="urn:schemas-microsoft-com:vml" xmlns:wp14="http://schemas.microsoft.com/office/word/2010/wordprocessingDrawing" xmlns:wp="http://schemas.openxmlformats.org/drawingml/2006/wordprocessingDrawing" xmlns:w10="urn:schemas-microsoft-com:office:word" xmlns:w="http://schemas.openxmlformats.org/wordprocessingml/2006/main" xmlns:w14="http://schemas.microsoft.com/office/word/2010/wordml" xmlns:w15="http://schemas.microsoft.com/office/word/2012/wordml" xmlns:w16cid="http://schemas.microsoft.com/office/word/2016/wordml/cid" xmlns:w16se="http://schemas.microsoft.com/office/word/2015/wordml/symex" xmlns:wpg="http://schemas.microsoft.com/office/word/2010/wordprocessingGroup" xmlns:wpi="http://schemas.microsoft.com/office/word/2010/wordprocessingInk" xmlns:wne="http://schemas.microsoft.com/office/word/2006/wordml" xmlns:wps="http://schemas.microsoft.com/office/word/2010/wordprocessingShape" mc:Ignorable="w14 w15 w16se w16cid wp14">
+<w:ftr xmlns:wpc="http://schemas.microsoft.com/office/word/2010/wordprocessingCanvas" xmlns:mc="http://schemas.openxmlformats.org/markup-compatibility/2006" xmlns:o="urn:schemas-microsoft-com:office:office" xmlns:r="http://schemas.openxmlformats.org/officeDocument/2006/relationships" xmlns:m="http://schemas.openxmlformats.org/officeDocument/2006/math" xmlns:v="urn:schemas-microsoft-com:vml" xmlns:wp14="http://schemas.microsoft.com/office/word/2010/wordprocessingDrawing" xmlns:wp="http://schemas.openxmlformats.org/drawingml/2006/wordprocessingDrawing" xmlns:w10="urn:schemas-microsoft-com:office:word" xmlns:w="http://schemas.openxmlformats.org/wordprocessingml/2006/main" xmlns:w14="http://schemas.microsoft.com/office/word/2010/wordml" xmlns:w15="http://schemas.microsoft.com/office/word/2012/wordml" xmlns:wpg="http://schemas.microsoft.com/office/word/2010/wordprocessingGroup" xmlns:wpi="http://schemas.microsoft.com/office/word/2010/wordprocessingInk" xmlns:wne="http://schemas.microsoft.com/office/word/2006/wordml" xmlns:wps="http://schemas.microsoft.com/office/word/2010/wordprocessingShape" mc:Ignorable="w14 w15 wp14">
   <w:p>
     <w:pPr>
       <w:pStyle w:val="Footer"/>
@@ -2593,7 +2571,7 @@
 </file>
 
 <file path=word/footnotes.xml><?xml version="1.0" encoding="utf-8"?>
-<w:footnotes xmlns:wpc="http://schemas.microsoft.com/office/word/2010/wordprocessingCanvas" xmlns:cx="http://schemas.microsoft.com/office/drawing/2014/chartex" xmlns:cx1="http://schemas.microsoft.com/office/drawing/2015/9/8/chartex" xmlns:cx2="http://schemas.microsoft.com/office/drawing/2015/10/21/chartex" xmlns:cx3="http://schemas.microsoft.com/office/drawing/2016/5/9/chartex" xmlns:cx4="http://schemas.microsoft.com/office/drawing/2016/5/10/chartex" xmlns:cx5="http://schemas.microsoft.com/office/drawing/2016/5/11/chartex" xmlns:cx6="http://schemas.microsoft.com/office/drawing/2016/5/12/chartex" xmlns:cx7="http://schemas.microsoft.com/office/drawing/2016/5/13/chartex" xmlns:cx8="http://schemas.microsoft.com/office/drawing/2016/5/14/chartex" xmlns:mc="http://schemas.openxmlformats.org/markup-compatibility/2006" xmlns:aink="http://schemas.microsoft.com/office/drawing/2016/ink" xmlns:am3d="http://schemas.microsoft.com/office/drawing/2017/model3d" xmlns:o="urn:schemas-microsoft-com:office:office" xmlns:r="http://schemas.openxmlformats.org/officeDocument/2006/relationships" xmlns:m="http://schemas.openxmlformats.org/officeDocument/2006/math" xmlns:v="urn:schemas-microsoft-com:vml" xmlns:wp14="http://schemas.microsoft.com/office/word/2010/wordprocessingDrawing" xmlns:wp="http://schemas.openxmlformats.org/drawingml/2006/wordprocessingDrawing" xmlns:w10="urn:schemas-microsoft-com:office:word" xmlns:w="http://schemas.openxmlformats.org/wordprocessingml/2006/main" xmlns:w14="http://schemas.microsoft.com/office/word/2010/wordml" xmlns:w15="http://schemas.microsoft.com/office/word/2012/wordml" xmlns:w16cid="http://schemas.microsoft.com/office/word/2016/wordml/cid" xmlns:w16se="http://schemas.microsoft.com/office/word/2015/wordml/symex" xmlns:wpg="http://schemas.microsoft.com/office/word/2010/wordprocessingGroup" xmlns:wpi="http://schemas.microsoft.com/office/word/2010/wordprocessingInk" xmlns:wne="http://schemas.microsoft.com/office/word/2006/wordml" xmlns:wps="http://schemas.microsoft.com/office/word/2010/wordprocessingShape" mc:Ignorable="w14 w15 w16se w16cid wp14">
+<w:footnotes xmlns:wpc="http://schemas.microsoft.com/office/word/2010/wordprocessingCanvas" xmlns:mc="http://schemas.openxmlformats.org/markup-compatibility/2006" xmlns:o="urn:schemas-microsoft-com:office:office" xmlns:r="http://schemas.openxmlformats.org/officeDocument/2006/relationships" xmlns:m="http://schemas.openxmlformats.org/officeDocument/2006/math" xmlns:v="urn:schemas-microsoft-com:vml" xmlns:wp14="http://schemas.microsoft.com/office/word/2010/wordprocessingDrawing" xmlns:wp="http://schemas.openxmlformats.org/drawingml/2006/wordprocessingDrawing" xmlns:w10="urn:schemas-microsoft-com:office:word" xmlns:w="http://schemas.openxmlformats.org/wordprocessingml/2006/main" xmlns:w14="http://schemas.microsoft.com/office/word/2010/wordml" xmlns:w15="http://schemas.microsoft.com/office/word/2012/wordml" xmlns:wpg="http://schemas.microsoft.com/office/word/2010/wordprocessingGroup" xmlns:wpi="http://schemas.microsoft.com/office/word/2010/wordprocessingInk" xmlns:wne="http://schemas.microsoft.com/office/word/2006/wordml" xmlns:wps="http://schemas.microsoft.com/office/word/2010/wordprocessingShape" mc:Ignorable="w14 w15 wp14">
   <w:footnote w:type="separator" w:id="-1">
     <w:p>
       <w:r>
@@ -2612,7 +2590,7 @@
 </file>
 
 <file path=word/header1.xml><?xml version="1.0" encoding="utf-8"?>
-<w:hdr xmlns:wpc="http://schemas.microsoft.com/office/word/2010/wordprocessingCanvas" xmlns:cx="http://schemas.microsoft.com/office/drawing/2014/chartex" xmlns:cx1="http://schemas.microsoft.com/office/drawing/2015/9/8/chartex" xmlns:cx2="http://schemas.microsoft.com/office/drawing/2015/10/21/chartex" xmlns:cx3="http://schemas.microsoft.com/office/drawing/2016/5/9/chartex" xmlns:cx4="http://schemas.microsoft.com/office/drawing/2016/5/10/chartex" xmlns:cx5="http://schemas.microsoft.com/office/drawing/2016/5/11/chartex" xmlns:cx6="http://schemas.microsoft.com/office/drawing/2016/5/12/chartex" xmlns:cx7="http://schemas.microsoft.com/office/drawing/2016/5/13/chartex" xmlns:cx8="http://schemas.microsoft.com/office/drawing/2016/5/14/chartex" xmlns:mc="http://schemas.openxmlformats.org/markup-compatibility/2006" xmlns:aink="http://schemas.microsoft.com/office/drawing/2016/ink" xmlns:am3d="http://schemas.microsoft.com/office/drawing/2017/model3d" xmlns:o="urn:schemas-microsoft-com:office:office" xmlns:r="http://schemas.openxmlformats.org/officeDocument/2006/relationships" xmlns:m="http://schemas.openxmlformats.org/officeDocument/2006/math" xmlns:v="urn:schemas-microsoft-com:vml" xmlns:wp14="http://schemas.microsoft.com/office/word/2010/wordprocessingDrawing" xmlns:wp="http://schemas.openxmlformats.org/drawingml/2006/wordprocessingDrawing" xmlns:w10="urn:schemas-microsoft-com:office:word" xmlns:w="http://schemas.openxmlformats.org/wordprocessingml/2006/main" xmlns:w14="http://schemas.microsoft.com/office/word/2010/wordml" xmlns:w15="http://schemas.microsoft.com/office/word/2012/wordml" xmlns:w16cid="http://schemas.microsoft.com/office/word/2016/wordml/cid" xmlns:w16se="http://schemas.microsoft.com/office/word/2015/wordml/symex" xmlns:wpg="http://schemas.microsoft.com/office/word/2010/wordprocessingGroup" xmlns:wpi="http://schemas.microsoft.com/office/word/2010/wordprocessingInk" xmlns:wne="http://schemas.microsoft.com/office/word/2006/wordml" xmlns:wps="http://schemas.microsoft.com/office/word/2010/wordprocessingShape" mc:Ignorable="w14 w15 w16se w16cid wp14">
+<w:hdr xmlns:wpc="http://schemas.microsoft.com/office/word/2010/wordprocessingCanvas" xmlns:mc="http://schemas.openxmlformats.org/markup-compatibility/2006" xmlns:o="urn:schemas-microsoft-com:office:office" xmlns:r="http://schemas.openxmlformats.org/officeDocument/2006/relationships" xmlns:m="http://schemas.openxmlformats.org/officeDocument/2006/math" xmlns:v="urn:schemas-microsoft-com:vml" xmlns:wp14="http://schemas.microsoft.com/office/word/2010/wordprocessingDrawing" xmlns:wp="http://schemas.openxmlformats.org/drawingml/2006/wordprocessingDrawing" xmlns:w10="urn:schemas-microsoft-com:office:word" xmlns:w="http://schemas.openxmlformats.org/wordprocessingml/2006/main" xmlns:w14="http://schemas.microsoft.com/office/word/2010/wordml" xmlns:w15="http://schemas.microsoft.com/office/word/2012/wordml" xmlns:wpg="http://schemas.microsoft.com/office/word/2010/wordprocessingGroup" xmlns:wpi="http://schemas.microsoft.com/office/word/2010/wordprocessingInk" xmlns:wne="http://schemas.microsoft.com/office/word/2006/wordml" xmlns:wps="http://schemas.microsoft.com/office/word/2010/wordprocessingShape" mc:Ignorable="w14 w15 wp14">
   <w:p>
     <w:pPr>
       <w:pStyle w:val="Header"/>
@@ -2659,7 +2637,7 @@
 </file>
 
 <file path=word/header2.xml><?xml version="1.0" encoding="utf-8"?>
-<w:hdr xmlns:wpc="http://schemas.microsoft.com/office/word/2010/wordprocessingCanvas" xmlns:cx="http://schemas.microsoft.com/office/drawing/2014/chartex" xmlns:cx1="http://schemas.microsoft.com/office/drawing/2015/9/8/chartex" xmlns:cx2="http://schemas.microsoft.com/office/drawing/2015/10/21/chartex" xmlns:cx3="http://schemas.microsoft.com/office/drawing/2016/5/9/chartex" xmlns:cx4="http://schemas.microsoft.com/office/drawing/2016/5/10/chartex" xmlns:cx5="http://schemas.microsoft.com/office/drawing/2016/5/11/chartex" xmlns:cx6="http://schemas.microsoft.com/office/drawing/2016/5/12/chartex" xmlns:cx7="http://schemas.microsoft.com/office/drawing/2016/5/13/chartex" xmlns:cx8="http://schemas.microsoft.com/office/drawing/2016/5/14/chartex" xmlns:mc="http://schemas.openxmlformats.org/markup-compatibility/2006" xmlns:aink="http://schemas.microsoft.com/office/drawing/2016/ink" xmlns:am3d="http://schemas.microsoft.com/office/drawing/2017/model3d" xmlns:o="urn:schemas-microsoft-com:office:office" xmlns:r="http://schemas.openxmlformats.org/officeDocument/2006/relationships" xmlns:m="http://schemas.openxmlformats.org/officeDocument/2006/math" xmlns:v="urn:schemas-microsoft-com:vml" xmlns:wp14="http://schemas.microsoft.com/office/word/2010/wordprocessingDrawing" xmlns:wp="http://schemas.openxmlformats.org/drawingml/2006/wordprocessingDrawing" xmlns:w10="urn:schemas-microsoft-com:office:word" xmlns:w="http://schemas.openxmlformats.org/wordprocessingml/2006/main" xmlns:w14="http://schemas.microsoft.com/office/word/2010/wordml" xmlns:w15="http://schemas.microsoft.com/office/word/2012/wordml" xmlns:w16cid="http://schemas.microsoft.com/office/word/2016/wordml/cid" xmlns:w16se="http://schemas.microsoft.com/office/word/2015/wordml/symex" xmlns:wpg="http://schemas.microsoft.com/office/word/2010/wordprocessingGroup" xmlns:wpi="http://schemas.microsoft.com/office/word/2010/wordprocessingInk" xmlns:wne="http://schemas.microsoft.com/office/word/2006/wordml" xmlns:wps="http://schemas.microsoft.com/office/word/2010/wordprocessingShape" mc:Ignorable="w14 w15 w16se w16cid wp14">
+<w:hdr xmlns:wpc="http://schemas.microsoft.com/office/word/2010/wordprocessingCanvas" xmlns:mc="http://schemas.openxmlformats.org/markup-compatibility/2006" xmlns:o="urn:schemas-microsoft-com:office:office" xmlns:r="http://schemas.openxmlformats.org/officeDocument/2006/relationships" xmlns:m="http://schemas.openxmlformats.org/officeDocument/2006/math" xmlns:v="urn:schemas-microsoft-com:vml" xmlns:wp14="http://schemas.microsoft.com/office/word/2010/wordprocessingDrawing" xmlns:wp="http://schemas.openxmlformats.org/drawingml/2006/wordprocessingDrawing" xmlns:w10="urn:schemas-microsoft-com:office:word" xmlns:w="http://schemas.openxmlformats.org/wordprocessingml/2006/main" xmlns:w14="http://schemas.microsoft.com/office/word/2010/wordml" xmlns:w15="http://schemas.microsoft.com/office/word/2012/wordml" xmlns:wpg="http://schemas.microsoft.com/office/word/2010/wordprocessingGroup" xmlns:wpi="http://schemas.microsoft.com/office/word/2010/wordprocessingInk" xmlns:wne="http://schemas.microsoft.com/office/word/2006/wordml" xmlns:wps="http://schemas.microsoft.com/office/word/2010/wordprocessingShape" mc:Ignorable="w14 w15 wp14">
   <w:p>
     <w:pPr>
       <w:pStyle w:val="Header"/>
@@ -2700,7 +2678,7 @@
       <w:rPr>
         <w:noProof/>
       </w:rPr>
-      <w:t>7</w:t>
+      <w:t>6</w:t>
     </w:r>
     <w:r>
       <w:fldChar w:fldCharType="end"/>
@@ -2710,8 +2688,8 @@
 </file>
 
 <file path=word/numbering.xml><?xml version="1.0" encoding="utf-8"?>
-<w:numbering xmlns:wpc="http://schemas.microsoft.com/office/word/2010/wordprocessingCanvas" xmlns:cx="http://schemas.microsoft.com/office/drawing/2014/chartex" xmlns:cx1="http://schemas.microsoft.com/office/drawing/2015/9/8/chartex" xmlns:cx2="http://schemas.microsoft.com/office/drawing/2015/10/21/chartex" xmlns:cx3="http://schemas.microsoft.com/office/drawing/2016/5/9/chartex" xmlns:cx4="http://schemas.microsoft.com/office/drawing/2016/5/10/chartex" xmlns:cx5="http://schemas.microsoft.com/office/drawing/2016/5/11/chartex" xmlns:cx6="http://schemas.microsoft.com/office/drawing/2016/5/12/chartex" xmlns:cx7="http://schemas.microsoft.com/office/drawing/2016/5/13/chartex" xmlns:cx8="http://schemas.microsoft.com/office/drawing/2016/5/14/chartex" xmlns:mc="http://schemas.openxmlformats.org/markup-compatibility/2006" xmlns:aink="http://schemas.microsoft.com/office/drawing/2016/ink" xmlns:am3d="http://schemas.microsoft.com/office/drawing/2017/model3d" xmlns:o="urn:schemas-microsoft-com:office:office" xmlns:r="http://schemas.openxmlformats.org/officeDocument/2006/relationships" xmlns:m="http://schemas.openxmlformats.org/officeDocument/2006/math" xmlns:v="urn:schemas-microsoft-com:vml" xmlns:wp14="http://schemas.microsoft.com/office/word/2010/wordprocessingDrawing" xmlns:wp="http://schemas.openxmlformats.org/drawingml/2006/wordprocessingDrawing" xmlns:w10="urn:schemas-microsoft-com:office:word" xmlns:w="http://schemas.openxmlformats.org/wordprocessingml/2006/main" xmlns:w14="http://schemas.microsoft.com/office/word/2010/wordml" xmlns:w15="http://schemas.microsoft.com/office/word/2012/wordml" xmlns:w16cid="http://schemas.microsoft.com/office/word/2016/wordml/cid" xmlns:w16se="http://schemas.microsoft.com/office/word/2015/wordml/symex" xmlns:wpg="http://schemas.microsoft.com/office/word/2010/wordprocessingGroup" xmlns:wpi="http://schemas.microsoft.com/office/word/2010/wordprocessingInk" xmlns:wne="http://schemas.microsoft.com/office/word/2006/wordml" xmlns:wps="http://schemas.microsoft.com/office/word/2010/wordprocessingShape" mc:Ignorable="w14 w15 w16se w16cid wp14">
-  <w:abstractNum w:abstractNumId="0" w15:restartNumberingAfterBreak="0">
+<w:numbering xmlns:wpc="http://schemas.microsoft.com/office/word/2010/wordprocessingCanvas" xmlns:mc="http://schemas.openxmlformats.org/markup-compatibility/2006" xmlns:o="urn:schemas-microsoft-com:office:office" xmlns:r="http://schemas.openxmlformats.org/officeDocument/2006/relationships" xmlns:m="http://schemas.openxmlformats.org/officeDocument/2006/math" xmlns:v="urn:schemas-microsoft-com:vml" xmlns:wp14="http://schemas.microsoft.com/office/word/2010/wordprocessingDrawing" xmlns:wp="http://schemas.openxmlformats.org/drawingml/2006/wordprocessingDrawing" xmlns:w10="urn:schemas-microsoft-com:office:word" xmlns:w="http://schemas.openxmlformats.org/wordprocessingml/2006/main" xmlns:w14="http://schemas.microsoft.com/office/word/2010/wordml" xmlns:w15="http://schemas.microsoft.com/office/word/2012/wordml" xmlns:wpg="http://schemas.microsoft.com/office/word/2010/wordprocessingGroup" xmlns:wpi="http://schemas.microsoft.com/office/word/2010/wordprocessingInk" xmlns:wne="http://schemas.microsoft.com/office/word/2006/wordml" xmlns:wps="http://schemas.microsoft.com/office/word/2010/wordprocessingShape" mc:Ignorable="w14 w15 wp14">
+  <w:abstractNum w:abstractNumId="0">
     <w:nsid w:val="FFFFFFFB"/>
     <w:multiLevelType w:val="multilevel"/>
     <w:tmpl w:val="D8BC5BE2"/>
@@ -2788,7 +2766,7 @@
       <w:lvlJc w:val="left"/>
     </w:lvl>
   </w:abstractNum>
-  <w:abstractNum w:abstractNumId="1" w15:restartNumberingAfterBreak="0">
+  <w:abstractNum w:abstractNumId="1">
     <w:nsid w:val="42755343"/>
     <w:multiLevelType w:val="hybridMultilevel"/>
     <w:tmpl w:val="E6B44F46"/>
@@ -2901,7 +2879,7 @@
       </w:rPr>
     </w:lvl>
   </w:abstractNum>
-  <w:abstractNum w:abstractNumId="2" w15:restartNumberingAfterBreak="0">
+  <w:abstractNum w:abstractNumId="2">
     <w:nsid w:val="569B5157"/>
     <w:multiLevelType w:val="hybridMultilevel"/>
     <w:tmpl w:val="5B2E5C4E"/>
@@ -3027,7 +3005,7 @@
 </file>
 
 <file path=word/styles.xml><?xml version="1.0" encoding="utf-8"?>
-<w:styles xmlns:mc="http://schemas.openxmlformats.org/markup-compatibility/2006" xmlns:r="http://schemas.openxmlformats.org/officeDocument/2006/relationships" xmlns:w="http://schemas.openxmlformats.org/wordprocessingml/2006/main" xmlns:w14="http://schemas.microsoft.com/office/word/2010/wordml" xmlns:w15="http://schemas.microsoft.com/office/word/2012/wordml" xmlns:w16cid="http://schemas.microsoft.com/office/word/2016/wordml/cid" xmlns:w16se="http://schemas.microsoft.com/office/word/2015/wordml/symex" mc:Ignorable="w14 w15 w16se w16cid">
+<w:styles xmlns:mc="http://schemas.openxmlformats.org/markup-compatibility/2006" xmlns:r="http://schemas.openxmlformats.org/officeDocument/2006/relationships" xmlns:w="http://schemas.openxmlformats.org/wordprocessingml/2006/main" xmlns:w14="http://schemas.microsoft.com/office/word/2010/wordml" xmlns:w15="http://schemas.microsoft.com/office/word/2012/wordml" mc:Ignorable="w14 w15">
   <w:docDefaults>
     <w:rPrDefault>
       <w:rPr>
@@ -3037,7 +3015,7 @@
     </w:rPrDefault>
     <w:pPrDefault/>
   </w:docDefaults>
-  <w:latentStyles w:defLockedState="0" w:defUIPriority="0" w:defSemiHidden="0" w:defUnhideWhenUsed="0" w:defQFormat="0" w:count="375">
+  <w:latentStyles w:defLockedState="0" w:defUIPriority="0" w:defSemiHidden="0" w:defUnhideWhenUsed="0" w:defQFormat="0" w:count="371">
     <w:lsdException w:name="Normal" w:qFormat="1"/>
     <w:lsdException w:name="heading 1" w:qFormat="1"/>
     <w:lsdException w:name="heading 2" w:qFormat="1"/>
@@ -3137,6 +3115,7 @@
     <w:lsdException w:name="HTML Sample" w:semiHidden="1" w:unhideWhenUsed="1"/>
     <w:lsdException w:name="HTML Typewriter" w:semiHidden="1" w:unhideWhenUsed="1"/>
     <w:lsdException w:name="HTML Variable" w:semiHidden="1" w:unhideWhenUsed="1"/>
+    <w:lsdException w:name="Normal Table" w:semiHidden="1" w:unhideWhenUsed="1"/>
     <w:lsdException w:name="annotation subject" w:semiHidden="1" w:unhideWhenUsed="1"/>
     <w:lsdException w:name="No List" w:semiHidden="1" w:unhideWhenUsed="1"/>
     <w:lsdException w:name="Outline List 1" w:semiHidden="1" w:unhideWhenUsed="1"/>
@@ -3180,8 +3159,10 @@
     <w:lsdException w:name="Table Elegant" w:semiHidden="1" w:unhideWhenUsed="1"/>
     <w:lsdException w:name="Table Professional" w:semiHidden="1" w:unhideWhenUsed="1"/>
     <w:lsdException w:name="Table Subtle 1" w:semiHidden="1" w:unhideWhenUsed="1"/>
+    <w:lsdException w:name="Table Subtle 2" w:semiHidden="1" w:unhideWhenUsed="1"/>
     <w:lsdException w:name="Table Web 1" w:semiHidden="1" w:unhideWhenUsed="1"/>
     <w:lsdException w:name="Table Web 2" w:semiHidden="1" w:unhideWhenUsed="1"/>
+    <w:lsdException w:name="Table Web 3" w:semiHidden="1" w:unhideWhenUsed="1"/>
     <w:lsdException w:name="Balloon Text" w:semiHidden="1" w:unhideWhenUsed="1"/>
     <w:lsdException w:name="Table Theme" w:semiHidden="1" w:unhideWhenUsed="1"/>
     <w:lsdException w:name="Placeholder Text" w:semiHidden="1" w:uiPriority="99"/>
@@ -3399,10 +3380,6 @@
     <w:lsdException w:name="List Table 5 Dark Accent 6" w:uiPriority="50"/>
     <w:lsdException w:name="List Table 6 Colorful Accent 6" w:uiPriority="51"/>
     <w:lsdException w:name="List Table 7 Colorful Accent 6" w:uiPriority="52"/>
-    <w:lsdException w:name="Mention" w:semiHidden="1" w:uiPriority="99" w:unhideWhenUsed="1"/>
-    <w:lsdException w:name="Smart Hyperlink" w:semiHidden="1" w:uiPriority="99" w:unhideWhenUsed="1"/>
-    <w:lsdException w:name="Hashtag" w:semiHidden="1" w:uiPriority="99" w:unhideWhenUsed="1"/>
-    <w:lsdException w:name="Unresolved Mention" w:semiHidden="1" w:uiPriority="99" w:unhideWhenUsed="1"/>
   </w:latentStyles>
   <w:style w:type="paragraph" w:default="1" w:styleId="Normal">
     <w:name w:val="Normal"/>
